--- a/document/RelatórioIOT.docx
+++ b/document/RelatórioIOT.docx
@@ -1,11 +1,11 @@
 
 <file path=word/document.xml><?xml version="1.0" encoding="utf-8"?>
-<w:document xmlns:wpc="http://schemas.microsoft.com/office/word/2010/wordprocessingCanvas" xmlns:cx="http://schemas.microsoft.com/office/drawing/2014/chartex" xmlns:mc="http://schemas.openxmlformats.org/markup-compatibility/2006" xmlns:o="urn:schemas-microsoft-com:office:office" xmlns:r="http://schemas.openxmlformats.org/officeDocument/2006/relationships" xmlns:m="http://schemas.openxmlformats.org/officeDocument/2006/math" xmlns:v="urn:schemas-microsoft-com:vml" xmlns:wp14="http://schemas.microsoft.com/office/word/2010/wordprocessingDrawing" xmlns:wp="http://schemas.openxmlformats.org/drawingml/2006/wordprocessingDrawing" xmlns:w10="urn:schemas-microsoft-com:office:word" xmlns:w="http://schemas.openxmlformats.org/wordprocessingml/2006/main" xmlns:w14="http://schemas.microsoft.com/office/word/2010/wordml" xmlns:w15="http://schemas.microsoft.com/office/word/2012/wordml" xmlns:w16se="http://schemas.microsoft.com/office/word/2015/wordml/symex" xmlns:wpg="http://schemas.microsoft.com/office/word/2010/wordprocessingGroup" xmlns:wpi="http://schemas.microsoft.com/office/word/2010/wordprocessingInk" xmlns:wne="http://schemas.microsoft.com/office/word/2006/wordml" xmlns:wps="http://schemas.microsoft.com/office/word/2010/wordprocessingShape" mc:Ignorable="w14 w15 w16se wp14">
+<w:document xmlns:wpc="http://schemas.microsoft.com/office/word/2010/wordprocessingCanvas" xmlns:cx="http://schemas.microsoft.com/office/drawing/2014/chartex" xmlns:cx1="http://schemas.microsoft.com/office/drawing/2015/9/8/chartex" xmlns:cx2="http://schemas.microsoft.com/office/drawing/2015/10/21/chartex" xmlns:cx3="http://schemas.microsoft.com/office/drawing/2016/5/9/chartex" xmlns:cx4="http://schemas.microsoft.com/office/drawing/2016/5/10/chartex" xmlns:cx5="http://schemas.microsoft.com/office/drawing/2016/5/11/chartex" xmlns:cx6="http://schemas.microsoft.com/office/drawing/2016/5/12/chartex" xmlns:cx7="http://schemas.microsoft.com/office/drawing/2016/5/13/chartex" xmlns:cx8="http://schemas.microsoft.com/office/drawing/2016/5/14/chartex" xmlns:mc="http://schemas.openxmlformats.org/markup-compatibility/2006" xmlns:aink="http://schemas.microsoft.com/office/drawing/2016/ink" xmlns:am3d="http://schemas.microsoft.com/office/drawing/2017/model3d" xmlns:o="urn:schemas-microsoft-com:office:office" xmlns:oel="http://schemas.microsoft.com/office/2019/extlst" xmlns:r="http://schemas.openxmlformats.org/officeDocument/2006/relationships" xmlns:m="http://schemas.openxmlformats.org/officeDocument/2006/math" xmlns:v="urn:schemas-microsoft-com:vml" xmlns:wp14="http://schemas.microsoft.com/office/word/2010/wordprocessingDrawing" xmlns:wp="http://schemas.openxmlformats.org/drawingml/2006/wordprocessingDrawing" xmlns:w10="urn:schemas-microsoft-com:office:word" xmlns:w="http://schemas.openxmlformats.org/wordprocessingml/2006/main" xmlns:w14="http://schemas.microsoft.com/office/word/2010/wordml" xmlns:w15="http://schemas.microsoft.com/office/word/2012/wordml" xmlns:w16cex="http://schemas.microsoft.com/office/word/2018/wordml/cex" xmlns:w16cid="http://schemas.microsoft.com/office/word/2016/wordml/cid" xmlns:w16="http://schemas.microsoft.com/office/word/2018/wordml" xmlns:w16sdtdh="http://schemas.microsoft.com/office/word/2020/wordml/sdtdatahash" xmlns:w16se="http://schemas.microsoft.com/office/word/2015/wordml/symex" xmlns:wpg="http://schemas.microsoft.com/office/word/2010/wordprocessingGroup" xmlns:wpi="http://schemas.microsoft.com/office/word/2010/wordprocessingInk" xmlns:wne="http://schemas.microsoft.com/office/word/2006/wordml" xmlns:wps="http://schemas.microsoft.com/office/word/2010/wordprocessingShape" mc:Ignorable="w14 w15 w16se w16cid w16 w16cex w16sdtdh wp14">
   <w:body>
     <w:p>
       <w:pPr>
         <w:spacing w:after="167" w:line="259" w:lineRule="auto"/>
-        <w:ind w:left="0" w:right="1279" w:firstLine="0"/>
+        <w:ind w:right="1279" w:firstLine="0"/>
         <w:jc w:val="right"/>
       </w:pPr>
       <w:r>
@@ -13,7 +13,7 @@
           <w:noProof/>
         </w:rPr>
         <w:drawing>
-          <wp:inline distT="0" distB="0" distL="0" distR="0">
+          <wp:inline distT="0" distB="0" distL="0" distR="0" wp14:anchorId="561FF26C" wp14:editId="22A40A74">
             <wp:extent cx="4914900" cy="828675"/>
             <wp:effectExtent l="0" t="0" r="0" b="0"/>
             <wp:docPr id="54" name="Picture 54"/>
@@ -53,7 +53,7 @@
     <w:p>
       <w:pPr>
         <w:spacing w:after="227" w:line="259" w:lineRule="auto"/>
-        <w:ind w:left="0" w:right="898" w:firstLine="0"/>
+        <w:ind w:right="898" w:firstLine="0"/>
         <w:jc w:val="center"/>
       </w:pPr>
       <w:r>
@@ -63,7 +63,7 @@
     <w:p>
       <w:pPr>
         <w:spacing w:after="223" w:line="259" w:lineRule="auto"/>
-        <w:ind w:left="0" w:right="898" w:firstLine="0"/>
+        <w:ind w:right="898" w:firstLine="0"/>
         <w:jc w:val="center"/>
       </w:pPr>
       <w:r>
@@ -73,7 +73,7 @@
     <w:p>
       <w:pPr>
         <w:spacing w:after="222" w:line="259" w:lineRule="auto"/>
-        <w:ind w:left="0" w:right="0" w:firstLine="0"/>
+        <w:ind w:firstLine="0"/>
         <w:jc w:val="left"/>
       </w:pPr>
       <w:r>
@@ -83,7 +83,7 @@
     <w:p>
       <w:pPr>
         <w:spacing w:after="227" w:line="259" w:lineRule="auto"/>
-        <w:ind w:left="0" w:right="898" w:firstLine="0"/>
+        <w:ind w:right="898" w:firstLine="0"/>
         <w:jc w:val="center"/>
       </w:pPr>
       <w:r>
@@ -93,7 +93,7 @@
     <w:p>
       <w:pPr>
         <w:spacing w:after="224" w:line="261" w:lineRule="auto"/>
-        <w:ind w:left="536" w:right="0"/>
+        <w:ind w:left="536"/>
         <w:jc w:val="left"/>
       </w:pPr>
       <w:r>
@@ -106,7 +106,7 @@
     <w:p>
       <w:pPr>
         <w:spacing w:after="102" w:line="259" w:lineRule="auto"/>
-        <w:ind w:left="0" w:right="898" w:firstLine="0"/>
+        <w:ind w:right="898" w:firstLine="0"/>
         <w:jc w:val="center"/>
       </w:pPr>
       <w:r>
@@ -119,7 +119,7 @@
     <w:p>
       <w:pPr>
         <w:spacing w:after="248" w:line="259" w:lineRule="auto"/>
-        <w:ind w:left="0" w:right="898" w:firstLine="0"/>
+        <w:ind w:right="898" w:firstLine="0"/>
         <w:jc w:val="center"/>
       </w:pPr>
       <w:r>
@@ -132,7 +132,7 @@
     <w:p>
       <w:pPr>
         <w:spacing w:after="251" w:line="259" w:lineRule="auto"/>
-        <w:ind w:left="0" w:right="898" w:firstLine="0"/>
+        <w:ind w:right="898" w:firstLine="0"/>
         <w:jc w:val="center"/>
       </w:pPr>
       <w:r>
@@ -170,7 +170,7 @@
           <w:tab w:val="center" w:pos="6953"/>
         </w:tabs>
         <w:spacing w:after="222" w:line="259" w:lineRule="auto"/>
-        <w:ind w:left="0" w:right="0" w:firstLine="0"/>
+        <w:ind w:firstLine="0"/>
         <w:jc w:val="left"/>
       </w:pPr>
       <w:r>
@@ -203,7 +203,7 @@
     <w:p>
       <w:pPr>
         <w:spacing w:after="223" w:line="259" w:lineRule="auto"/>
-        <w:ind w:left="0" w:right="893" w:firstLine="0"/>
+        <w:ind w:right="893" w:firstLine="0"/>
         <w:jc w:val="right"/>
       </w:pPr>
       <w:r>
@@ -213,7 +213,7 @@
     <w:p>
       <w:pPr>
         <w:spacing w:after="227" w:line="259" w:lineRule="auto"/>
-        <w:ind w:left="0" w:right="893" w:firstLine="0"/>
+        <w:ind w:right="893" w:firstLine="0"/>
         <w:jc w:val="right"/>
       </w:pPr>
       <w:r>
@@ -223,7 +223,7 @@
     <w:p>
       <w:pPr>
         <w:spacing w:after="222" w:line="259" w:lineRule="auto"/>
-        <w:ind w:left="0" w:right="893" w:firstLine="0"/>
+        <w:ind w:right="893" w:firstLine="0"/>
         <w:jc w:val="right"/>
       </w:pPr>
       <w:r>
@@ -251,16 +251,10 @@
     <w:p>
       <w:pPr>
         <w:spacing w:after="87" w:line="259" w:lineRule="auto"/>
-        <w:ind w:left="1796" w:right="0"/>
-      </w:pPr>
-      <w:r>
-        <w:t xml:space="preserve">Fatec Jacareí </w:t>
-      </w:r>
-      <w:r>
-        <w:t>–</w:t>
-      </w:r>
-      <w:r>
-        <w:t xml:space="preserve"> Professor Francisco de Moura </w:t>
+        <w:ind w:left="1796"/>
+      </w:pPr>
+      <w:r>
+        <w:t xml:space="preserve">Fatec Jacareí – Professor Francisco de Moura </w:t>
       </w:r>
     </w:p>
     <w:p>
@@ -292,7 +286,7 @@
     <w:p>
       <w:pPr>
         <w:spacing w:after="167" w:line="259" w:lineRule="auto"/>
-        <w:ind w:left="0" w:right="1279" w:firstLine="0"/>
+        <w:ind w:right="1279" w:firstLine="0"/>
         <w:jc w:val="right"/>
       </w:pPr>
       <w:r>
@@ -301,7 +295,7 @@
         </w:rPr>
         <w:lastRenderedPageBreak/>
         <w:drawing>
-          <wp:inline distT="0" distB="0" distL="0" distR="0" wp14:anchorId="3AB2ECBF" wp14:editId="7D31209E">
+          <wp:inline distT="0" distB="0" distL="0" distR="0" wp14:anchorId="0A31C93A" wp14:editId="33017BAE">
             <wp:extent cx="4914900" cy="828675"/>
             <wp:effectExtent l="0" t="0" r="0" b="0"/>
             <wp:docPr id="1" name="Picture 54"/>
@@ -341,7 +335,7 @@
     <w:p>
       <w:pPr>
         <w:spacing w:after="227" w:line="259" w:lineRule="auto"/>
-        <w:ind w:left="0" w:right="898" w:firstLine="0"/>
+        <w:ind w:right="898" w:firstLine="0"/>
         <w:jc w:val="center"/>
       </w:pPr>
       <w:r>
@@ -351,7 +345,7 @@
     <w:p>
       <w:pPr>
         <w:spacing w:after="223" w:line="259" w:lineRule="auto"/>
-        <w:ind w:left="0" w:right="898" w:firstLine="0"/>
+        <w:ind w:right="898" w:firstLine="0"/>
         <w:jc w:val="center"/>
       </w:pPr>
       <w:r>
@@ -361,7 +355,7 @@
     <w:p>
       <w:pPr>
         <w:spacing w:after="222" w:line="259" w:lineRule="auto"/>
-        <w:ind w:left="0" w:right="0" w:firstLine="0"/>
+        <w:ind w:firstLine="0"/>
         <w:jc w:val="left"/>
       </w:pPr>
       <w:r>
@@ -371,7 +365,7 @@
     <w:p>
       <w:pPr>
         <w:spacing w:after="227" w:line="259" w:lineRule="auto"/>
-        <w:ind w:left="0" w:right="898" w:firstLine="0"/>
+        <w:ind w:right="898" w:firstLine="0"/>
         <w:jc w:val="center"/>
       </w:pPr>
       <w:r>
@@ -381,7 +375,7 @@
     <w:p>
       <w:pPr>
         <w:spacing w:after="224" w:line="261" w:lineRule="auto"/>
-        <w:ind w:left="536" w:right="0"/>
+        <w:ind w:left="536"/>
         <w:jc w:val="left"/>
       </w:pPr>
       <w:r>
@@ -394,7 +388,7 @@
     <w:p>
       <w:pPr>
         <w:spacing w:after="102" w:line="259" w:lineRule="auto"/>
-        <w:ind w:left="0" w:right="898" w:firstLine="0"/>
+        <w:ind w:right="898" w:firstLine="0"/>
         <w:jc w:val="center"/>
       </w:pPr>
       <w:r>
@@ -407,7 +401,7 @@
     <w:p>
       <w:pPr>
         <w:spacing w:after="248" w:line="259" w:lineRule="auto"/>
-        <w:ind w:left="0" w:right="898" w:firstLine="0"/>
+        <w:ind w:right="898" w:firstLine="0"/>
         <w:jc w:val="center"/>
       </w:pPr>
       <w:r>
@@ -420,7 +414,7 @@
     <w:p>
       <w:pPr>
         <w:spacing w:after="251" w:line="259" w:lineRule="auto"/>
-        <w:ind w:left="0" w:right="898" w:firstLine="0"/>
+        <w:ind w:right="898" w:firstLine="0"/>
         <w:jc w:val="center"/>
       </w:pPr>
       <w:r>
@@ -458,7 +452,7 @@
           <w:tab w:val="center" w:pos="6953"/>
         </w:tabs>
         <w:spacing w:after="222" w:line="259" w:lineRule="auto"/>
-        <w:ind w:left="0" w:right="0" w:firstLine="0"/>
+        <w:ind w:firstLine="0"/>
         <w:jc w:val="left"/>
       </w:pPr>
       <w:r>
@@ -469,10 +463,7 @@
         <w:tab/>
       </w:r>
       <w:r>
-        <w:t xml:space="preserve">                                        </w:t>
-      </w:r>
-      <w:r>
-        <w:t xml:space="preserve">Igor Vinicius Santos Fonseca </w:t>
+        <w:t xml:space="preserve">                                        Igor Vinicius Santos Fonseca </w:t>
       </w:r>
     </w:p>
     <w:p>
@@ -488,7 +479,7 @@
     <w:p>
       <w:pPr>
         <w:spacing w:after="223" w:line="259" w:lineRule="auto"/>
-        <w:ind w:left="0" w:right="893" w:firstLine="0"/>
+        <w:ind w:right="893" w:firstLine="0"/>
         <w:jc w:val="right"/>
       </w:pPr>
       <w:r>
@@ -498,7 +489,7 @@
     <w:p>
       <w:pPr>
         <w:spacing w:after="227" w:line="259" w:lineRule="auto"/>
-        <w:ind w:left="0" w:right="893" w:firstLine="0"/>
+        <w:ind w:right="893" w:firstLine="0"/>
         <w:jc w:val="right"/>
       </w:pPr>
       <w:r>
@@ -508,7 +499,7 @@
     <w:p>
       <w:pPr>
         <w:spacing w:after="222" w:line="259" w:lineRule="auto"/>
-        <w:ind w:left="0" w:right="893" w:firstLine="0"/>
+        <w:ind w:right="893" w:firstLine="0"/>
         <w:jc w:val="right"/>
       </w:pPr>
       <w:r>
@@ -536,7 +527,7 @@
     <w:p>
       <w:pPr>
         <w:spacing w:after="87" w:line="259" w:lineRule="auto"/>
-        <w:ind w:left="1796" w:right="0"/>
+        <w:ind w:left="1796"/>
       </w:pPr>
       <w:r>
         <w:t xml:space="preserve">Fatec Jacareí – Professor Francisco de Moura </w:t>
@@ -571,38 +562,48 @@
     <w:p>
       <w:pPr>
         <w:spacing w:after="222" w:line="259" w:lineRule="auto"/>
-        <w:ind w:right="3"/>
+        <w:ind w:right="3" w:firstLine="0"/>
         <w:jc w:val="center"/>
       </w:pPr>
       <w:r>
         <w:rPr>
           <w:b/>
         </w:rPr>
-        <w:lastRenderedPageBreak/>
-        <w:t xml:space="preserve">RESUMO </w:t>
-      </w:r>
-    </w:p>
-    <w:p>
-      <w:pPr>
-        <w:ind w:left="-15" w:right="0" w:firstLine="721"/>
-      </w:pPr>
-      <w:r>
-        <w:t>Este relatório apresenta o desenvolvimento de um brinquedo interativo automatizado para gatos, utilizando um sistema de laser controlado por servomotores, gerenciado por uma placa microcontrolador Arduino Nano. O dispositivo simula o movimento imprevisível</w:t>
-      </w:r>
-      <w:r>
-        <w:t xml:space="preserve"> de uma presa, aplicando padrões de movimentação aleatórios e coordenados para estimular o comportamento instintivo dos felinos. Além da interação física, o sistema integra-se a um serviço local que coleta, armazena e disponibiliza os dados de movimentação</w:t>
-      </w:r>
-      <w:r>
-        <w:t xml:space="preserve"> em tempo real no banco de dados (PostgresSQL), permitindo exibição em um dashboard com informações dos últimos movimentos, evolução dos ângulos e trajetória do movimento (Simulação em uma folha). O projeto alia conceitos de Internet das Coisas, automação </w:t>
-      </w:r>
-      <w:r>
-        <w:t xml:space="preserve">residencial e bem-estar animal em uma solução prática, educativa e acessível. </w:t>
+        <w:t>RESUMO</w:t>
+      </w:r>
+    </w:p>
+    <w:p>
+      <w:pPr>
+        <w:ind w:left="-15" w:firstLine="721"/>
+      </w:pPr>
+      <w:r>
+        <w:t>Este relatório apresenta o desenvolvimento de um brinquedo interativo automatizado para gatos, utilizando um sistema de laser controlado por servomotores, gerenciado por uma placa microcontrolador Arduino Nano. O dispositivo simula o movimento imprevisível de uma presa, aplicando padrões de movimentação aleatórios e coordenados para estimular o comportamento instintivo dos felinos. Além da interação física, o sistema integra-se a um serviço local que coleta, armazena e disponibiliza os dados de movimentação em tempo real no banco de dados (</w:t>
+      </w:r>
+      <w:proofErr w:type="spellStart"/>
+      <w:r>
+        <w:t>PostgresSQL</w:t>
+      </w:r>
+      <w:proofErr w:type="spellEnd"/>
+      <w:r>
+        <w:t>), permitindo exibição em um dashboard com informações dos últimos movimentos, evolução dos ângulos e trajetória do movimento (Simulação em uma folha). O projeto alia conceitos de Internet das Coisas, automação residencial e bem-estar animal em uma solução prática, educativa e acessível.</w:t>
+      </w:r>
+      <w:r>
+        <w:t xml:space="preserve"> Foi incrementado como melhoria do projeto, na fase dois, a identificação,</w:t>
+      </w:r>
+      <w:r>
+        <w:t xml:space="preserve"> </w:t>
+      </w:r>
+      <w:r>
+        <w:t>seja gato ou pessoas</w:t>
+      </w:r>
+      <w:r>
+        <w:t>, onde é captada por uma câmera e a distância por um ultrassônico, por meio de inteligência artificial com um modelo já pronto, onde após a identificação o modelo ficou mais seguro para o animal, por deixar mínimo o contato do laser com o gato a áreas sensíveis, como os olhos, sendo assim, mostrando a viabilidade do produtor e modularidade, que pode ser empregado em outros projeto, sendo também importante na gestão ambiental, por poder identificar animais e assim inibi-los de regiões que gerem conflito entre homem animal.</w:t>
       </w:r>
     </w:p>
     <w:p>
       <w:pPr>
         <w:spacing w:after="107" w:line="259" w:lineRule="auto"/>
-        <w:ind w:left="721" w:right="0" w:firstLine="0"/>
+        <w:ind w:left="721" w:firstLine="0"/>
         <w:jc w:val="left"/>
       </w:pPr>
       <w:r>
@@ -611,7 +612,7 @@
     </w:p>
     <w:p>
       <w:pPr>
-        <w:ind w:left="-5" w:right="0"/>
+        <w:ind w:left="-5" w:firstLine="0"/>
       </w:pPr>
       <w:r>
         <w:rPr>
@@ -620,30 +621,48 @@
         <w:t>Palavras-chave:</w:t>
       </w:r>
       <w:r>
-        <w:t xml:space="preserve"> Arduino Nano; brinquedo automatizado; gatos; servomotores; Internet das Coisas. </w:t>
-      </w:r>
-    </w:p>
-    <w:p>
-      <w:pPr>
-        <w:ind w:left="-5" w:right="0"/>
-      </w:pPr>
-    </w:p>
-    <w:p>
-      <w:pPr>
-        <w:ind w:left="-5" w:right="0"/>
+        <w:t xml:space="preserve"> Arduino Nano; </w:t>
+      </w:r>
+      <w:r>
+        <w:t>Inteligência Artificial</w:t>
+      </w:r>
+      <w:r>
+        <w:t xml:space="preserve">; </w:t>
+      </w:r>
+      <w:r>
+        <w:t>G</w:t>
+      </w:r>
+      <w:r>
+        <w:t xml:space="preserve">atos; </w:t>
+      </w:r>
+      <w:r>
+        <w:t>S</w:t>
+      </w:r>
+      <w:r>
+        <w:t xml:space="preserve">ervomotores; Internet das Coisas. </w:t>
+      </w:r>
+    </w:p>
+    <w:p>
+      <w:pPr>
+        <w:ind w:left="-5"/>
+      </w:pPr>
+    </w:p>
+    <w:p>
+      <w:pPr>
+        <w:ind w:left="-5"/>
       </w:pPr>
     </w:p>
     <w:p>
       <w:pPr>
         <w:spacing w:after="160" w:line="259" w:lineRule="auto"/>
-        <w:ind w:left="0" w:right="0" w:firstLine="0"/>
+        <w:ind w:firstLine="0"/>
         <w:jc w:val="left"/>
       </w:pPr>
     </w:p>
     <w:p>
       <w:pPr>
         <w:spacing w:after="160" w:line="259" w:lineRule="auto"/>
-        <w:ind w:left="0" w:right="0" w:firstLine="0"/>
+        <w:ind w:firstLine="0"/>
         <w:jc w:val="left"/>
         <w:rPr>
           <w:b/>
@@ -659,21 +678,20 @@
     <w:p>
       <w:pPr>
         <w:spacing w:after="122" w:line="259" w:lineRule="auto"/>
-        <w:ind w:right="4"/>
+        <w:ind w:right="4" w:firstLine="0"/>
         <w:jc w:val="center"/>
       </w:pPr>
       <w:r>
         <w:rPr>
           <w:b/>
         </w:rPr>
-        <w:lastRenderedPageBreak/>
         <w:t>Figuras</w:t>
       </w:r>
     </w:p>
     <w:p>
       <w:pPr>
         <w:spacing w:after="227" w:line="259" w:lineRule="auto"/>
-        <w:ind w:left="57" w:right="0" w:firstLine="0"/>
+        <w:ind w:left="57" w:firstLine="0"/>
         <w:jc w:val="center"/>
       </w:pPr>
       <w:r>
@@ -686,7 +704,7 @@
     <w:p>
       <w:pPr>
         <w:spacing w:after="251" w:line="259" w:lineRule="auto"/>
-        <w:ind w:left="0" w:right="4" w:firstLine="0"/>
+        <w:ind w:right="4" w:firstLine="0"/>
         <w:jc w:val="right"/>
       </w:pPr>
       <w:r>
@@ -702,11 +720,14 @@
         <w:tabs>
           <w:tab w:val="right" w:leader="dot" w:pos="8505"/>
         </w:tabs>
+        <w:ind w:firstLine="0"/>
         <w:rPr>
           <w:rFonts w:asciiTheme="minorHAnsi" w:eastAsiaTheme="minorEastAsia" w:hAnsiTheme="minorHAnsi" w:cstheme="minorBidi"/>
           <w:noProof/>
           <w:color w:val="auto"/>
-          <w:sz w:val="22"/>
+          <w:kern w:val="2"/>
+          <w:szCs w:val="24"/>
+          <w14:ligatures w14:val="standardContextual"/>
         </w:rPr>
       </w:pPr>
       <w:r>
@@ -718,7 +739,7 @@
       <w:r>
         <w:fldChar w:fldCharType="separate"/>
       </w:r>
-      <w:hyperlink w:anchor="_Toc197538849" w:history="1">
+      <w:hyperlink w:anchor="_Toc201149487" w:history="1">
         <w:r>
           <w:rPr>
             <w:rStyle w:val="Hyperlink"/>
@@ -745,7 +766,7 @@
             <w:noProof/>
             <w:webHidden/>
           </w:rPr>
-          <w:instrText xml:space="preserve"> PAGEREF _Toc197538849 \h </w:instrText>
+          <w:instrText xml:space="preserve"> PAGEREF _Toc201149487 \h </w:instrText>
         </w:r>
         <w:r>
           <w:rPr>
@@ -765,7 +786,7 @@
             <w:noProof/>
             <w:webHidden/>
           </w:rPr>
-          <w:t>6</w:t>
+          <w:t>9</w:t>
         </w:r>
         <w:r>
           <w:rPr>
@@ -782,14 +803,17 @@
         <w:tabs>
           <w:tab w:val="right" w:leader="dot" w:pos="8505"/>
         </w:tabs>
+        <w:ind w:firstLine="0"/>
         <w:rPr>
           <w:rFonts w:asciiTheme="minorHAnsi" w:eastAsiaTheme="minorEastAsia" w:hAnsiTheme="minorHAnsi" w:cstheme="minorBidi"/>
           <w:noProof/>
           <w:color w:val="auto"/>
-          <w:sz w:val="22"/>
-        </w:rPr>
-      </w:pPr>
-      <w:hyperlink w:anchor="_Toc197538850" w:history="1">
+          <w:kern w:val="2"/>
+          <w:szCs w:val="24"/>
+          <w14:ligatures w14:val="standardContextual"/>
+        </w:rPr>
+      </w:pPr>
+      <w:hyperlink w:anchor="_Toc201149488" w:history="1">
         <w:r>
           <w:rPr>
             <w:rStyle w:val="Hyperlink"/>
@@ -816,7 +840,7 @@
             <w:noProof/>
             <w:webHidden/>
           </w:rPr>
-          <w:instrText xml:space="preserve"> PAGEREF _Toc197538850 \h </w:instrText>
+          <w:instrText xml:space="preserve"> PAGEREF _Toc201149488 \h </w:instrText>
         </w:r>
         <w:r>
           <w:rPr>
@@ -836,7 +860,7 @@
             <w:noProof/>
             <w:webHidden/>
           </w:rPr>
-          <w:t>7</w:t>
+          <w:t>10</w:t>
         </w:r>
         <w:r>
           <w:rPr>
@@ -853,14 +877,17 @@
         <w:tabs>
           <w:tab w:val="right" w:leader="dot" w:pos="8505"/>
         </w:tabs>
+        <w:ind w:firstLine="0"/>
         <w:rPr>
           <w:rFonts w:asciiTheme="minorHAnsi" w:eastAsiaTheme="minorEastAsia" w:hAnsiTheme="minorHAnsi" w:cstheme="minorBidi"/>
           <w:noProof/>
           <w:color w:val="auto"/>
-          <w:sz w:val="22"/>
-        </w:rPr>
-      </w:pPr>
-      <w:hyperlink w:anchor="_Toc197538851" w:history="1">
+          <w:kern w:val="2"/>
+          <w:szCs w:val="24"/>
+          <w14:ligatures w14:val="standardContextual"/>
+        </w:rPr>
+      </w:pPr>
+      <w:hyperlink w:anchor="_Toc201149489" w:history="1">
         <w:r>
           <w:rPr>
             <w:rStyle w:val="Hyperlink"/>
@@ -887,7 +914,7 @@
             <w:noProof/>
             <w:webHidden/>
           </w:rPr>
-          <w:instrText xml:space="preserve"> PAGEREF _Toc197538851 \h </w:instrText>
+          <w:instrText xml:space="preserve"> PAGEREF _Toc201149489 \h </w:instrText>
         </w:r>
         <w:r>
           <w:rPr>
@@ -907,7 +934,7 @@
             <w:noProof/>
             <w:webHidden/>
           </w:rPr>
-          <w:t>8</w:t>
+          <w:t>11</w:t>
         </w:r>
         <w:r>
           <w:rPr>
@@ -924,20 +951,23 @@
         <w:tabs>
           <w:tab w:val="right" w:leader="dot" w:pos="8505"/>
         </w:tabs>
+        <w:ind w:firstLine="0"/>
         <w:rPr>
           <w:rFonts w:asciiTheme="minorHAnsi" w:eastAsiaTheme="minorEastAsia" w:hAnsiTheme="minorHAnsi" w:cstheme="minorBidi"/>
           <w:noProof/>
           <w:color w:val="auto"/>
-          <w:sz w:val="22"/>
-        </w:rPr>
-      </w:pPr>
-      <w:hyperlink w:anchor="_Toc197538852" w:history="1">
+          <w:kern w:val="2"/>
+          <w:szCs w:val="24"/>
+          <w14:ligatures w14:val="standardContextual"/>
+        </w:rPr>
+      </w:pPr>
+      <w:hyperlink w:anchor="_Toc201149490" w:history="1">
         <w:r>
           <w:rPr>
             <w:rStyle w:val="Hyperlink"/>
             <w:noProof/>
           </w:rPr>
-          <w:t>Figura 4. Imagem do IoT devidamente montado no suporte</w:t>
+          <w:t>Figura 4. Diagrama de Atividade do Sistema Inicial</w:t>
         </w:r>
         <w:r>
           <w:rPr>
@@ -958,7 +988,7 @@
             <w:noProof/>
             <w:webHidden/>
           </w:rPr>
-          <w:instrText xml:space="preserve"> PAGEREF _Toc197538852 \h </w:instrText>
+          <w:instrText xml:space="preserve"> PAGEREF _Toc201149490 \h </w:instrText>
         </w:r>
         <w:r>
           <w:rPr>
@@ -978,7 +1008,7 @@
             <w:noProof/>
             <w:webHidden/>
           </w:rPr>
-          <w:t>9</w:t>
+          <w:t>13</w:t>
         </w:r>
         <w:r>
           <w:rPr>
@@ -995,20 +1025,23 @@
         <w:tabs>
           <w:tab w:val="right" w:leader="dot" w:pos="8505"/>
         </w:tabs>
+        <w:ind w:firstLine="0"/>
         <w:rPr>
           <w:rFonts w:asciiTheme="minorHAnsi" w:eastAsiaTheme="minorEastAsia" w:hAnsiTheme="minorHAnsi" w:cstheme="minorBidi"/>
           <w:noProof/>
           <w:color w:val="auto"/>
-          <w:sz w:val="22"/>
-        </w:rPr>
-      </w:pPr>
-      <w:hyperlink w:anchor="_Toc197538853" w:history="1">
+          <w:kern w:val="2"/>
+          <w:szCs w:val="24"/>
+          <w14:ligatures w14:val="standardContextual"/>
+        </w:rPr>
+      </w:pPr>
+      <w:hyperlink w:anchor="_Toc201149491" w:history="1">
         <w:r>
           <w:rPr>
             <w:rStyle w:val="Hyperlink"/>
             <w:noProof/>
           </w:rPr>
-          <w:t>Figura 5. Exibição do salvamento no banco de dados PostgresSQL</w:t>
+          <w:t>Figura 5. Lista de Materiais</w:t>
         </w:r>
         <w:r>
           <w:rPr>
@@ -1029,7 +1062,7 @@
             <w:noProof/>
             <w:webHidden/>
           </w:rPr>
-          <w:instrText xml:space="preserve"> PAGEREF _Toc197538853 \h </w:instrText>
+          <w:instrText xml:space="preserve"> PAGEREF _Toc201149491 \h </w:instrText>
         </w:r>
         <w:r>
           <w:rPr>
@@ -1049,7 +1082,7 @@
             <w:noProof/>
             <w:webHidden/>
           </w:rPr>
-          <w:t>10</w:t>
+          <w:t>13</w:t>
         </w:r>
         <w:r>
           <w:rPr>
@@ -1066,20 +1099,23 @@
         <w:tabs>
           <w:tab w:val="right" w:leader="dot" w:pos="8505"/>
         </w:tabs>
+        <w:ind w:firstLine="0"/>
         <w:rPr>
           <w:rFonts w:asciiTheme="minorHAnsi" w:eastAsiaTheme="minorEastAsia" w:hAnsiTheme="minorHAnsi" w:cstheme="minorBidi"/>
           <w:noProof/>
           <w:color w:val="auto"/>
-          <w:sz w:val="22"/>
-        </w:rPr>
-      </w:pPr>
-      <w:hyperlink w:anchor="_Toc197538854" w:history="1">
+          <w:kern w:val="2"/>
+          <w:szCs w:val="24"/>
+          <w14:ligatures w14:val="standardContextual"/>
+        </w:rPr>
+      </w:pPr>
+      <w:hyperlink w:anchor="_Toc201149492" w:history="1">
         <w:r>
           <w:rPr>
             <w:rStyle w:val="Hyperlink"/>
             <w:noProof/>
           </w:rPr>
-          <w:t>Figura 6. Dashboard em formato de tabela para mostrar os últimos 10 movimentos</w:t>
+          <w:t>Figura 6. Montagem do Sistema Físico</w:t>
         </w:r>
         <w:r>
           <w:rPr>
@@ -1100,7 +1136,7 @@
             <w:noProof/>
             <w:webHidden/>
           </w:rPr>
-          <w:instrText xml:space="preserve"> PAGEREF _Toc197538854 \h </w:instrText>
+          <w:instrText xml:space="preserve"> PAGEREF _Toc201149492 \h </w:instrText>
         </w:r>
         <w:r>
           <w:rPr>
@@ -1120,7 +1156,7 @@
             <w:noProof/>
             <w:webHidden/>
           </w:rPr>
-          <w:t>11</w:t>
+          <w:t>14</w:t>
         </w:r>
         <w:r>
           <w:rPr>
@@ -1137,20 +1173,37 @@
         <w:tabs>
           <w:tab w:val="right" w:leader="dot" w:pos="8505"/>
         </w:tabs>
+        <w:ind w:firstLine="0"/>
         <w:rPr>
           <w:rFonts w:asciiTheme="minorHAnsi" w:eastAsiaTheme="minorEastAsia" w:hAnsiTheme="minorHAnsi" w:cstheme="minorBidi"/>
           <w:noProof/>
           <w:color w:val="auto"/>
-          <w:sz w:val="22"/>
-        </w:rPr>
-      </w:pPr>
-      <w:hyperlink w:anchor="_Toc197538855" w:history="1">
+          <w:kern w:val="2"/>
+          <w:szCs w:val="24"/>
+          <w14:ligatures w14:val="standardContextual"/>
+        </w:rPr>
+      </w:pPr>
+      <w:hyperlink w:anchor="_Toc201149493" w:history="1">
         <w:r>
           <w:rPr>
             <w:rStyle w:val="Hyperlink"/>
             <w:noProof/>
           </w:rPr>
-          <w:t>Figura 7. Dashboard de linha para mostrar a evolução dos ângulos</w:t>
+          <w:t>Figura 7. Distância</w:t>
+        </w:r>
+        <w:r>
+          <w:rPr>
+            <w:rStyle w:val="Hyperlink"/>
+            <w:noProof/>
+          </w:rPr>
+          <w:t xml:space="preserve"> </w:t>
+        </w:r>
+        <w:r>
+          <w:rPr>
+            <w:rStyle w:val="Hyperlink"/>
+            <w:noProof/>
+          </w:rPr>
+          <w:t>do Arduino até a Parede</w:t>
         </w:r>
         <w:r>
           <w:rPr>
@@ -1171,7 +1224,7 @@
             <w:noProof/>
             <w:webHidden/>
           </w:rPr>
-          <w:instrText xml:space="preserve"> PAGEREF _Toc197538855 \h </w:instrText>
+          <w:instrText xml:space="preserve"> PAGEREF _Toc201149493 \h </w:instrText>
         </w:r>
         <w:r>
           <w:rPr>
@@ -1191,7 +1244,7 @@
             <w:noProof/>
             <w:webHidden/>
           </w:rPr>
-          <w:t>12</w:t>
+          <w:t>14</w:t>
         </w:r>
         <w:r>
           <w:rPr>
@@ -1208,20 +1261,23 @@
         <w:tabs>
           <w:tab w:val="right" w:leader="dot" w:pos="8505"/>
         </w:tabs>
+        <w:ind w:firstLine="0"/>
         <w:rPr>
           <w:rFonts w:asciiTheme="minorHAnsi" w:eastAsiaTheme="minorEastAsia" w:hAnsiTheme="minorHAnsi" w:cstheme="minorBidi"/>
           <w:noProof/>
           <w:color w:val="auto"/>
-          <w:sz w:val="22"/>
-        </w:rPr>
-      </w:pPr>
-      <w:hyperlink w:anchor="_Toc197538856" w:history="1">
+          <w:kern w:val="2"/>
+          <w:szCs w:val="24"/>
+          <w14:ligatures w14:val="standardContextual"/>
+        </w:rPr>
+      </w:pPr>
+      <w:hyperlink w:anchor="_Toc201149494" w:history="1">
         <w:r>
           <w:rPr>
             <w:rStyle w:val="Hyperlink"/>
             <w:noProof/>
           </w:rPr>
-          <w:t>Figura 8. Dashboard em formato de uma folha, que mostra a trajetória do movimento</w:t>
+          <w:t>Figura 8. Imagem do IoT devidamente montado no suporte</w:t>
         </w:r>
         <w:r>
           <w:rPr>
@@ -1242,7 +1298,7 @@
             <w:noProof/>
             <w:webHidden/>
           </w:rPr>
-          <w:instrText xml:space="preserve"> PAGEREF _Toc197538856 \h </w:instrText>
+          <w:instrText xml:space="preserve"> PAGEREF _Toc201149494 \h </w:instrText>
         </w:r>
         <w:r>
           <w:rPr>
@@ -1262,7 +1318,7 @@
             <w:noProof/>
             <w:webHidden/>
           </w:rPr>
-          <w:t>13</w:t>
+          <w:t>15</w:t>
         </w:r>
         <w:r>
           <w:rPr>
@@ -1275,7 +1331,303 @@
     </w:p>
     <w:p>
       <w:pPr>
-        <w:ind w:left="-5" w:right="0"/>
+        <w:pStyle w:val="ndicedeilustraes"/>
+        <w:tabs>
+          <w:tab w:val="right" w:leader="dot" w:pos="8505"/>
+        </w:tabs>
+        <w:ind w:firstLine="0"/>
+        <w:rPr>
+          <w:rFonts w:asciiTheme="minorHAnsi" w:eastAsiaTheme="minorEastAsia" w:hAnsiTheme="minorHAnsi" w:cstheme="minorBidi"/>
+          <w:noProof/>
+          <w:color w:val="auto"/>
+          <w:kern w:val="2"/>
+          <w:szCs w:val="24"/>
+          <w14:ligatures w14:val="standardContextual"/>
+        </w:rPr>
+      </w:pPr>
+      <w:hyperlink w:anchor="_Toc201149495" w:history="1">
+        <w:r>
+          <w:rPr>
+            <w:rStyle w:val="Hyperlink"/>
+            <w:noProof/>
+          </w:rPr>
+          <w:t>Figura 9. Exibição do salvamento no banco de dados PostgresSQL</w:t>
+        </w:r>
+        <w:r>
+          <w:rPr>
+            <w:noProof/>
+            <w:webHidden/>
+          </w:rPr>
+          <w:tab/>
+        </w:r>
+        <w:r>
+          <w:rPr>
+            <w:noProof/>
+            <w:webHidden/>
+          </w:rPr>
+          <w:fldChar w:fldCharType="begin"/>
+        </w:r>
+        <w:r>
+          <w:rPr>
+            <w:noProof/>
+            <w:webHidden/>
+          </w:rPr>
+          <w:instrText xml:space="preserve"> PAGEREF _Toc201149495 \h </w:instrText>
+        </w:r>
+        <w:r>
+          <w:rPr>
+            <w:noProof/>
+            <w:webHidden/>
+          </w:rPr>
+        </w:r>
+        <w:r>
+          <w:rPr>
+            <w:noProof/>
+            <w:webHidden/>
+          </w:rPr>
+          <w:fldChar w:fldCharType="separate"/>
+        </w:r>
+        <w:r>
+          <w:rPr>
+            <w:noProof/>
+            <w:webHidden/>
+          </w:rPr>
+          <w:t>16</w:t>
+        </w:r>
+        <w:r>
+          <w:rPr>
+            <w:noProof/>
+            <w:webHidden/>
+          </w:rPr>
+          <w:fldChar w:fldCharType="end"/>
+        </w:r>
+      </w:hyperlink>
+    </w:p>
+    <w:p>
+      <w:pPr>
+        <w:pStyle w:val="ndicedeilustraes"/>
+        <w:tabs>
+          <w:tab w:val="right" w:leader="dot" w:pos="8505"/>
+        </w:tabs>
+        <w:ind w:firstLine="0"/>
+        <w:rPr>
+          <w:rFonts w:asciiTheme="minorHAnsi" w:eastAsiaTheme="minorEastAsia" w:hAnsiTheme="minorHAnsi" w:cstheme="minorBidi"/>
+          <w:noProof/>
+          <w:color w:val="auto"/>
+          <w:kern w:val="2"/>
+          <w:szCs w:val="24"/>
+          <w14:ligatures w14:val="standardContextual"/>
+        </w:rPr>
+      </w:pPr>
+      <w:hyperlink w:anchor="_Toc201149496" w:history="1">
+        <w:r>
+          <w:rPr>
+            <w:rStyle w:val="Hyperlink"/>
+            <w:noProof/>
+          </w:rPr>
+          <w:t>Figura 10. Dashboard em formato de tabela para mostrar os últimos 10 movimentos</w:t>
+        </w:r>
+        <w:r>
+          <w:rPr>
+            <w:noProof/>
+            <w:webHidden/>
+          </w:rPr>
+          <w:tab/>
+        </w:r>
+        <w:r>
+          <w:rPr>
+            <w:noProof/>
+            <w:webHidden/>
+          </w:rPr>
+          <w:fldChar w:fldCharType="begin"/>
+        </w:r>
+        <w:r>
+          <w:rPr>
+            <w:noProof/>
+            <w:webHidden/>
+          </w:rPr>
+          <w:instrText xml:space="preserve"> PAGEREF _Toc201149496 \h </w:instrText>
+        </w:r>
+        <w:r>
+          <w:rPr>
+            <w:noProof/>
+            <w:webHidden/>
+          </w:rPr>
+        </w:r>
+        <w:r>
+          <w:rPr>
+            <w:noProof/>
+            <w:webHidden/>
+          </w:rPr>
+          <w:fldChar w:fldCharType="separate"/>
+        </w:r>
+        <w:r>
+          <w:rPr>
+            <w:noProof/>
+            <w:webHidden/>
+          </w:rPr>
+          <w:t>17</w:t>
+        </w:r>
+        <w:r>
+          <w:rPr>
+            <w:noProof/>
+            <w:webHidden/>
+          </w:rPr>
+          <w:fldChar w:fldCharType="end"/>
+        </w:r>
+      </w:hyperlink>
+    </w:p>
+    <w:p>
+      <w:pPr>
+        <w:pStyle w:val="ndicedeilustraes"/>
+        <w:tabs>
+          <w:tab w:val="right" w:leader="dot" w:pos="8505"/>
+        </w:tabs>
+        <w:ind w:firstLine="0"/>
+        <w:rPr>
+          <w:rFonts w:asciiTheme="minorHAnsi" w:eastAsiaTheme="minorEastAsia" w:hAnsiTheme="minorHAnsi" w:cstheme="minorBidi"/>
+          <w:noProof/>
+          <w:color w:val="auto"/>
+          <w:kern w:val="2"/>
+          <w:szCs w:val="24"/>
+          <w14:ligatures w14:val="standardContextual"/>
+        </w:rPr>
+      </w:pPr>
+      <w:hyperlink w:anchor="_Toc201149497" w:history="1">
+        <w:r>
+          <w:rPr>
+            <w:rStyle w:val="Hyperlink"/>
+            <w:noProof/>
+          </w:rPr>
+          <w:t>Figura 11. Dashboard de linha para mostrar a evolução dos ângulos</w:t>
+        </w:r>
+        <w:r>
+          <w:rPr>
+            <w:noProof/>
+            <w:webHidden/>
+          </w:rPr>
+          <w:tab/>
+        </w:r>
+        <w:r>
+          <w:rPr>
+            <w:noProof/>
+            <w:webHidden/>
+          </w:rPr>
+          <w:fldChar w:fldCharType="begin"/>
+        </w:r>
+        <w:r>
+          <w:rPr>
+            <w:noProof/>
+            <w:webHidden/>
+          </w:rPr>
+          <w:instrText xml:space="preserve"> PAGEREF _Toc201149497 \h </w:instrText>
+        </w:r>
+        <w:r>
+          <w:rPr>
+            <w:noProof/>
+            <w:webHidden/>
+          </w:rPr>
+        </w:r>
+        <w:r>
+          <w:rPr>
+            <w:noProof/>
+            <w:webHidden/>
+          </w:rPr>
+          <w:fldChar w:fldCharType="separate"/>
+        </w:r>
+        <w:r>
+          <w:rPr>
+            <w:noProof/>
+            <w:webHidden/>
+          </w:rPr>
+          <w:t>18</w:t>
+        </w:r>
+        <w:r>
+          <w:rPr>
+            <w:noProof/>
+            <w:webHidden/>
+          </w:rPr>
+          <w:fldChar w:fldCharType="end"/>
+        </w:r>
+      </w:hyperlink>
+    </w:p>
+    <w:p>
+      <w:pPr>
+        <w:pStyle w:val="ndicedeilustraes"/>
+        <w:tabs>
+          <w:tab w:val="right" w:leader="dot" w:pos="8505"/>
+        </w:tabs>
+        <w:ind w:firstLine="0"/>
+        <w:rPr>
+          <w:rFonts w:asciiTheme="minorHAnsi" w:eastAsiaTheme="minorEastAsia" w:hAnsiTheme="minorHAnsi" w:cstheme="minorBidi"/>
+          <w:noProof/>
+          <w:color w:val="auto"/>
+          <w:kern w:val="2"/>
+          <w:szCs w:val="24"/>
+          <w14:ligatures w14:val="standardContextual"/>
+        </w:rPr>
+      </w:pPr>
+      <w:hyperlink w:anchor="_Toc201149498" w:history="1">
+        <w:r>
+          <w:rPr>
+            <w:rStyle w:val="Hyperlink"/>
+            <w:noProof/>
+          </w:rPr>
+          <w:t>Figura 12. Dashboard em formato de uma folha, que mostra a trajetória do movimento</w:t>
+        </w:r>
+        <w:r>
+          <w:rPr>
+            <w:noProof/>
+            <w:webHidden/>
+          </w:rPr>
+          <w:tab/>
+        </w:r>
+        <w:r>
+          <w:rPr>
+            <w:noProof/>
+            <w:webHidden/>
+          </w:rPr>
+          <w:fldChar w:fldCharType="begin"/>
+        </w:r>
+        <w:r>
+          <w:rPr>
+            <w:noProof/>
+            <w:webHidden/>
+          </w:rPr>
+          <w:instrText xml:space="preserve"> PAGEREF _Toc201149498 \h </w:instrText>
+        </w:r>
+        <w:r>
+          <w:rPr>
+            <w:noProof/>
+            <w:webHidden/>
+          </w:rPr>
+        </w:r>
+        <w:r>
+          <w:rPr>
+            <w:noProof/>
+            <w:webHidden/>
+          </w:rPr>
+          <w:fldChar w:fldCharType="separate"/>
+        </w:r>
+        <w:r>
+          <w:rPr>
+            <w:noProof/>
+            <w:webHidden/>
+          </w:rPr>
+          <w:t>19</w:t>
+        </w:r>
+        <w:r>
+          <w:rPr>
+            <w:noProof/>
+            <w:webHidden/>
+          </w:rPr>
+          <w:fldChar w:fldCharType="end"/>
+        </w:r>
+      </w:hyperlink>
+    </w:p>
+    <w:p>
+      <w:pPr>
+        <w:ind w:left="-5"/>
       </w:pPr>
       <w:r>
         <w:fldChar w:fldCharType="end"/>
@@ -1283,92 +1635,86 @@
     </w:p>
     <w:p>
       <w:pPr>
-        <w:ind w:left="-5" w:right="0"/>
-      </w:pPr>
-    </w:p>
-    <w:p>
-      <w:pPr>
-        <w:ind w:left="-5" w:right="0"/>
-      </w:pPr>
-    </w:p>
-    <w:p>
-      <w:pPr>
-        <w:ind w:left="-5" w:right="0"/>
-      </w:pPr>
-    </w:p>
-    <w:p>
-      <w:pPr>
-        <w:ind w:left="-5" w:right="0"/>
-      </w:pPr>
-    </w:p>
-    <w:p>
-      <w:pPr>
-        <w:ind w:left="-5" w:right="0"/>
-      </w:pPr>
-    </w:p>
-    <w:p>
-      <w:pPr>
-        <w:ind w:left="-5" w:right="0"/>
-      </w:pPr>
-    </w:p>
-    <w:p>
-      <w:pPr>
-        <w:ind w:left="-5" w:right="0"/>
-      </w:pPr>
-    </w:p>
-    <w:p>
-      <w:pPr>
-        <w:ind w:left="-5" w:right="0"/>
-      </w:pPr>
-    </w:p>
-    <w:p>
-      <w:pPr>
-        <w:ind w:left="-5" w:right="0"/>
-      </w:pPr>
-    </w:p>
-    <w:p>
-      <w:pPr>
-        <w:ind w:left="-5" w:right="0"/>
-      </w:pPr>
-    </w:p>
-    <w:p>
-      <w:pPr>
-        <w:ind w:left="-5" w:right="0"/>
-      </w:pPr>
-    </w:p>
-    <w:p>
-      <w:pPr>
-        <w:ind w:left="-5" w:right="0"/>
-      </w:pPr>
-    </w:p>
-    <w:p>
-      <w:pPr>
-        <w:ind w:left="-5" w:right="0"/>
+        <w:ind w:left="-5"/>
+      </w:pPr>
+    </w:p>
+    <w:p>
+      <w:pPr>
+        <w:ind w:left="-5"/>
+      </w:pPr>
+    </w:p>
+    <w:p>
+      <w:pPr>
+        <w:ind w:left="-5"/>
+      </w:pPr>
+    </w:p>
+    <w:p>
+      <w:pPr>
+        <w:ind w:left="-5"/>
+      </w:pPr>
+    </w:p>
+    <w:p>
+      <w:pPr>
+        <w:ind w:left="-5"/>
+      </w:pPr>
+    </w:p>
+    <w:p>
+      <w:pPr>
+        <w:ind w:left="-5"/>
+      </w:pPr>
+    </w:p>
+    <w:p>
+      <w:pPr>
+        <w:ind w:left="-5"/>
+      </w:pPr>
+    </w:p>
+    <w:p>
+      <w:pPr>
+        <w:ind w:left="-5"/>
+      </w:pPr>
+    </w:p>
+    <w:p>
+      <w:pPr>
+        <w:ind w:left="-5"/>
+      </w:pPr>
+    </w:p>
+    <w:p>
+      <w:pPr>
+        <w:ind w:left="-5"/>
+      </w:pPr>
+    </w:p>
+    <w:p>
+      <w:pPr>
+        <w:ind w:left="-5"/>
+      </w:pPr>
+    </w:p>
+    <w:p>
+      <w:pPr>
+        <w:ind w:left="-5"/>
+      </w:pPr>
+    </w:p>
+    <w:p>
+      <w:pPr>
+        <w:ind w:left="-5"/>
       </w:pPr>
     </w:p>
     <w:p>
       <w:pPr>
         <w:spacing w:after="222" w:line="259" w:lineRule="auto"/>
-        <w:ind w:left="0" w:right="0" w:firstLine="0"/>
+        <w:ind w:firstLine="0"/>
         <w:jc w:val="left"/>
       </w:pPr>
       <w:r>
         <w:rPr>
           <w:b/>
         </w:rPr>
-        <w:t xml:space="preserve"> </w:t>
-      </w:r>
-      <w:r>
-        <w:rPr>
-          <w:b/>
-        </w:rPr>
-        <w:t xml:space="preserve"> </w:t>
+        <w:t xml:space="preserve">  </w:t>
       </w:r>
     </w:p>
     <w:p>
       <w:pPr>
         <w:spacing w:after="160" w:line="259" w:lineRule="auto"/>
-        <w:ind w:left="0" w:right="0" w:firstLine="0"/>
+        <w:ind w:firstLine="0"/>
         <w:jc w:val="left"/>
         <w:rPr>
           <w:b/>
@@ -1391,35 +1737,26 @@
         <w:rPr>
           <w:b/>
         </w:rPr>
-        <w:lastRenderedPageBreak/>
-        <w:t>S</w:t>
-      </w:r>
-      <w:bookmarkStart w:id="0" w:name="_GoBack"/>
-      <w:bookmarkEnd w:id="0"/>
+        <w:t xml:space="preserve">SUMÁRIO </w:t>
+      </w:r>
+    </w:p>
+    <w:p>
+      <w:pPr>
+        <w:spacing w:after="227" w:line="259" w:lineRule="auto"/>
+        <w:ind w:left="57" w:firstLine="0"/>
+        <w:jc w:val="center"/>
+      </w:pPr>
       <w:r>
         <w:rPr>
           <w:b/>
         </w:rPr>
-        <w:t xml:space="preserve">UMÁRIO </w:t>
-      </w:r>
-    </w:p>
-    <w:p>
-      <w:pPr>
-        <w:spacing w:after="227" w:line="259" w:lineRule="auto"/>
-        <w:ind w:left="57" w:right="0" w:firstLine="0"/>
-        <w:jc w:val="center"/>
-      </w:pPr>
-      <w:r>
-        <w:rPr>
-          <w:b/>
-        </w:rPr>
         <w:t xml:space="preserve"> </w:t>
       </w:r>
     </w:p>
     <w:p>
       <w:pPr>
         <w:spacing w:after="251" w:line="259" w:lineRule="auto"/>
-        <w:ind w:left="0" w:right="4" w:firstLine="0"/>
+        <w:ind w:right="4" w:firstLine="0"/>
         <w:jc w:val="right"/>
       </w:pPr>
       <w:r>
@@ -1431,6 +1768,12 @@
     </w:p>
     <w:sdt>
       <w:sdtPr>
+        <w:rPr>
+          <w:rFonts w:ascii="Arial" w:eastAsia="Arial" w:hAnsi="Arial" w:cs="Arial"/>
+          <w:color w:val="000000"/>
+          <w:sz w:val="24"/>
+          <w:szCs w:val="22"/>
+        </w:rPr>
         <w:id w:val="1444338098"/>
         <w:docPartObj>
           <w:docPartGallery w:val="Table of Contents"/>
@@ -1439,12 +1782,8 @@
       </w:sdtPr>
       <w:sdtEndPr>
         <w:rPr>
-          <w:rFonts w:ascii="Arial" w:eastAsia="Arial" w:hAnsi="Arial" w:cs="Arial"/>
           <w:b/>
           <w:bCs/>
-          <w:color w:val="000000"/>
-          <w:sz w:val="24"/>
-          <w:szCs w:val="22"/>
         </w:rPr>
       </w:sdtEndPr>
       <w:sdtContent>
@@ -2416,7 +2755,7 @@
     <w:p>
       <w:pPr>
         <w:spacing w:after="88" w:line="259" w:lineRule="auto"/>
-        <w:ind w:left="0" w:right="0" w:firstLine="0"/>
+        <w:ind w:firstLine="0"/>
         <w:jc w:val="left"/>
       </w:pPr>
       <w:r>
@@ -2429,7 +2768,7 @@
     <w:p>
       <w:pPr>
         <w:spacing w:after="160" w:line="259" w:lineRule="auto"/>
-        <w:ind w:left="0" w:right="0" w:firstLine="0"/>
+        <w:ind w:firstLine="0"/>
         <w:jc w:val="left"/>
         <w:rPr>
           <w:b/>
@@ -2449,35 +2788,28 @@
           <w:numId w:val="2"/>
         </w:numPr>
         <w:spacing w:after="224" w:line="261" w:lineRule="auto"/>
-        <w:ind w:right="0" w:hanging="431"/>
+        <w:ind w:hanging="431"/>
         <w:jc w:val="left"/>
       </w:pPr>
       <w:r>
         <w:rPr>
           <w:b/>
         </w:rPr>
-        <w:lastRenderedPageBreak/>
         <w:t xml:space="preserve">INTRODUÇÃO </w:t>
       </w:r>
     </w:p>
     <w:p>
       <w:pPr>
-        <w:ind w:left="-15" w:right="0" w:firstLine="721"/>
-      </w:pPr>
-      <w:r>
-        <w:t>Com o avanço da automação residencial e da computação física, diversas soluções tecnológicas vêm sendo desenvolvidas para o enriquecimento ambiental e recreativo de animais domésticos. Essas inovações têm como objetivo proporcionar entretenimento, estímulo</w:t>
-      </w:r>
-      <w:r>
-        <w:t xml:space="preserve"> mental e atividade física de forma criativa e segura. Este projeto tem como foco a criação de um brinquedo interativo voltado para gatos, que utiliza um feixe de laser movimentado automaticamente por um sistema baseado em Arduino. A proposta visa estimula</w:t>
-      </w:r>
-      <w:r>
-        <w:t xml:space="preserve">r o instinto natural de caça dos felinos, promovendo o bem-estar do animal por meio da interação com um dispositivo autônomo e programável. </w:t>
+        <w:ind w:left="-15" w:firstLine="721"/>
+      </w:pPr>
+      <w:r>
+        <w:t xml:space="preserve">Com o avanço da automação residencial e da computação física, diversas soluções tecnológicas vêm sendo desenvolvidas para o enriquecimento ambiental e recreativo de animais domésticos. Essas inovações têm como objetivo proporcionar entretenimento, estímulo mental e atividade física de forma criativa e segura. Este projeto tem como foco a criação de um brinquedo interativo voltado para gatos, que utiliza um feixe de laser movimentado automaticamente por um sistema baseado em Arduino. A proposta visa estimular o instinto natural de caça dos felinos, promovendo o bem-estar do animal por meio da interação com um dispositivo autônomo e programável. </w:t>
       </w:r>
     </w:p>
     <w:p>
       <w:pPr>
         <w:spacing w:after="102" w:line="259" w:lineRule="auto"/>
-        <w:ind w:left="721" w:right="0" w:firstLine="0"/>
+        <w:ind w:left="721" w:firstLine="0"/>
         <w:jc w:val="left"/>
       </w:pPr>
       <w:r>
@@ -2487,7 +2819,7 @@
     <w:p>
       <w:pPr>
         <w:spacing w:after="255"/>
-        <w:ind w:left="-5" w:right="0"/>
+        <w:ind w:left="-5"/>
       </w:pPr>
       <w:r>
         <w:rPr>
@@ -2502,144 +2834,116 @@
         <w:t>dencial, Brinquedo Interativo, Bem Estar</w:t>
       </w:r>
       <w:r>
-        <w:t xml:space="preserve"> Animal, Internet das Coisas (IoT).</w:t>
-      </w:r>
+        <w:t xml:space="preserve"> Animal, Internet das Coisas (IoT). </w:t>
+      </w:r>
+    </w:p>
+    <w:p>
+      <w:pPr>
+        <w:spacing w:after="160" w:line="259" w:lineRule="auto"/>
+        <w:ind w:firstLine="0"/>
+        <w:jc w:val="left"/>
+        <w:rPr>
+          <w:b/>
+        </w:rPr>
+      </w:pPr>
+      <w:r>
+        <w:rPr>
+          <w:b/>
+        </w:rPr>
+        <w:br w:type="page"/>
+      </w:r>
+    </w:p>
+    <w:p>
+      <w:pPr>
+        <w:pStyle w:val="Ttulo1"/>
+      </w:pPr>
+      <w:bookmarkStart w:id="0" w:name="_Toc197539433"/>
+      <w:r>
+        <w:t xml:space="preserve">1.1. </w:t>
+      </w:r>
+      <w:r>
+        <w:t>MOTIVAÇÃO</w:t>
+      </w:r>
+      <w:bookmarkEnd w:id="0"/>
       <w:r>
         <w:t xml:space="preserve"> </w:t>
       </w:r>
     </w:p>
     <w:p>
       <w:pPr>
-        <w:spacing w:after="160" w:line="259" w:lineRule="auto"/>
-        <w:ind w:left="0" w:right="0" w:firstLine="0"/>
+        <w:ind w:left="-15" w:firstLine="721"/>
+      </w:pPr>
+      <w:r>
+        <w:t>O desenvolvimento deste projeto teve como base os conteúdos abordados na disciplina de Internet das Coisas (IoT), com o propósito de promover a aplicação prática dos conhecimentos adquiridos em sala de aula, especialmente na integração entre o microcontrolador Arduino e a linguagem de programação C. A proposta visa proporcio</w:t>
+      </w:r>
+      <w:r>
+        <w:t xml:space="preserve">nar ao aluno uma experiência de </w:t>
+      </w:r>
+      <w:r>
+        <w:t xml:space="preserve">aprendizado ativa, onde teoria e prática se unem na construção de soluções tecnológicas funcionais e inovadoras. </w:t>
+      </w:r>
+    </w:p>
+    <w:p>
+      <w:pPr>
+        <w:ind w:left="-15" w:firstLine="721"/>
+      </w:pPr>
+      <w:r>
+        <w:t xml:space="preserve">Além do caráter educacional, o projeto busca explorar o potencial da automação no contexto doméstico, direcionando sua aplicação ao enriquecimento ambiental de animais de estimação. O brinquedo interativo com laser para gatos representa uma iniciativa simples, porém eficaz, para promover o bem-estar animal, estimulando o instinto natural de caça e incentivando a atividade física por meio da interação com um dispositivo automatizado. Ao unir programação, eletrônica e empatia com os animais, o projeto destaca-se como uma proposta multidisciplinar alinhada com as demandas contemporâneas de inovação, acessibilidade e cuidado com a qualidade de vida. </w:t>
+      </w:r>
+      <w:r>
+        <w:t xml:space="preserve"> </w:t>
+      </w:r>
+    </w:p>
+    <w:p>
+      <w:pPr>
+        <w:pStyle w:val="Ttulo1"/>
+      </w:pPr>
+      <w:bookmarkStart w:id="1" w:name="_Toc197539434"/>
+      <w:r>
+        <w:t>2. OBJETIVOS</w:t>
+      </w:r>
+      <w:bookmarkEnd w:id="1"/>
+      <w:r>
+        <w:t xml:space="preserve"> </w:t>
+      </w:r>
+    </w:p>
+    <w:p>
+      <w:pPr>
+        <w:ind w:left="-15" w:firstLine="721"/>
+      </w:pPr>
+      <w:r>
+        <w:t xml:space="preserve">O objetivo deste trabalho é desenvolver um brinquedo interativo automatizado voltado para gatos, utilizando a plataforma Arduino Nano como núcleo de controle. O sistema é composto por dois </w:t>
+      </w:r>
+      <w:r>
+        <w:t>Servo motores</w:t>
+      </w:r>
+      <w:r>
+        <w:t xml:space="preserve"> responsáveis pela movimentação de um feixe de laser em dois eixos (horizontal e vertical), simulando o comportamento errático de uma presa em fuga, de forma a estimular o instinto de caça dos felinos. </w:t>
+      </w:r>
+    </w:p>
+    <w:p>
+      <w:pPr>
+        <w:ind w:left="-15" w:firstLine="721"/>
+      </w:pPr>
+      <w:r>
+        <w:t xml:space="preserve">Além do aspecto recreativo, o projeto visa aplicar os conhecimentos adquiridos na disciplina de Internet das Coisas (IoT), integrando hardware e software por meio da programação em linguagem C, coleta de dados em tempo real e comunicação com um serviço local. </w:t>
+      </w:r>
+    </w:p>
+    <w:p>
+      <w:pPr>
+        <w:ind w:left="-15" w:firstLine="721"/>
+      </w:pPr>
+      <w:r>
+        <w:t xml:space="preserve">O trabalho busca, ainda, promover a interdisciplinaridade entre eletrônica embarcada, automação e bem-estar animal, demonstrando a aplicabilidade de soluções tecnológicas acessíveis para problemas cotidianos. </w:t>
+      </w:r>
+    </w:p>
+    <w:p>
+      <w:pPr>
+        <w:spacing w:line="259" w:lineRule="auto"/>
+        <w:ind w:firstLine="0"/>
         <w:jc w:val="left"/>
-        <w:rPr>
-          <w:b/>
-        </w:rPr>
-      </w:pPr>
-      <w:r>
-        <w:rPr>
-          <w:b/>
-        </w:rPr>
-        <w:br w:type="page"/>
-      </w:r>
-    </w:p>
-    <w:p>
-      <w:pPr>
-        <w:pStyle w:val="Ttulo1"/>
-      </w:pPr>
-      <w:bookmarkStart w:id="1" w:name="_Toc197539433"/>
-      <w:r>
-        <w:lastRenderedPageBreak/>
-        <w:t xml:space="preserve">1.1. </w:t>
-      </w:r>
-      <w:r>
-        <w:t>MOTIVAÇÃO</w:t>
-      </w:r>
-      <w:bookmarkEnd w:id="1"/>
-      <w:r>
-        <w:t xml:space="preserve"> </w:t>
-      </w:r>
-    </w:p>
-    <w:p>
-      <w:pPr>
-        <w:ind w:left="-15" w:right="0" w:firstLine="721"/>
-      </w:pPr>
-      <w:r>
-        <w:t>O desenvolvimento deste projeto teve como base os conteúdos abordados na disciplina de Internet das Coisas (IoT), com o propósito de promover a aplicação prática dos conhecimentos adquiridos em sala de aula, especialmente na integração e</w:t>
-      </w:r>
-      <w:r>
-        <w:t>ntre o microcontrolador Arduino e a linguagem de programação C. A proposta visa proporcio</w:t>
-      </w:r>
-      <w:r>
-        <w:t xml:space="preserve">nar ao aluno uma experiência de </w:t>
-      </w:r>
-      <w:r>
-        <w:t xml:space="preserve">aprendizado ativa, onde teoria e prática se unem na construção de soluções tecnológicas funcionais e inovadoras. </w:t>
-      </w:r>
-    </w:p>
-    <w:p>
-      <w:pPr>
-        <w:ind w:left="-15" w:right="0" w:firstLine="721"/>
-      </w:pPr>
-      <w:r>
-        <w:t>Além do caráter educacional, o projeto busca explorar o potencial da automação no contexto doméstico, direcionando sua aplicação ao enriquecim</w:t>
-      </w:r>
-      <w:r>
-        <w:t>ento ambiental de animais de estimação. O brinquedo interativo com laser para gatos representa uma iniciativa simples, porém eficaz, para promover o bem-estar animal, estimulando o instinto natural de caça e incentivando a atividade física por meio da inte</w:t>
-      </w:r>
-      <w:r>
-        <w:t xml:space="preserve">ração com um dispositivo automatizado. Ao unir programação, eletrônica e empatia com os animais, o projeto destaca-se como uma proposta multidisciplinar alinhada com as demandas contemporâneas de inovação, acessibilidade e cuidado com a qualidade de vida. </w:t>
-      </w:r>
-    </w:p>
-    <w:p>
-      <w:pPr>
-        <w:pStyle w:val="Ttulo1"/>
-      </w:pPr>
-      <w:r>
-        <w:t xml:space="preserve"> </w:t>
-      </w:r>
-    </w:p>
-    <w:p>
-      <w:pPr>
-        <w:pStyle w:val="Ttulo1"/>
-      </w:pPr>
-      <w:bookmarkStart w:id="2" w:name="_Toc197539434"/>
-      <w:r>
-        <w:t>2. OBJETIVOS</w:t>
-      </w:r>
-      <w:bookmarkEnd w:id="2"/>
-      <w:r>
-        <w:t xml:space="preserve"> </w:t>
-      </w:r>
-    </w:p>
-    <w:p>
-      <w:pPr>
-        <w:ind w:left="-15" w:right="0" w:firstLine="721"/>
-      </w:pPr>
-      <w:r>
-        <w:t xml:space="preserve">O objetivo deste trabalho é desenvolver um brinquedo interativo automatizado voltado para gatos, utilizando a plataforma Arduino Nano como núcleo de controle. O sistema é composto por dois </w:t>
-      </w:r>
-      <w:r>
-        <w:t>Servo motores</w:t>
-      </w:r>
-      <w:r>
-        <w:t xml:space="preserve"> responsáveis pela movimentação de um </w:t>
-      </w:r>
-      <w:r>
-        <w:t xml:space="preserve">feixe de laser em dois eixos (horizontal e vertical), simulando o comportamento errático de uma presa em fuga, de forma a estimular o instinto de caça dos felinos. </w:t>
-      </w:r>
-    </w:p>
-    <w:p>
-      <w:pPr>
-        <w:ind w:left="-15" w:right="0" w:firstLine="721"/>
-      </w:pPr>
-      <w:r>
-        <w:t>Além do aspecto recreativo, o projeto visa aplicar os conhecimentos adquiridos na disciplin</w:t>
-      </w:r>
-      <w:r>
-        <w:t xml:space="preserve">a de Internet das Coisas (IoT), integrando hardware e software por meio da programação em linguagem C, coleta de dados em tempo real e comunicação com um serviço local. </w:t>
-      </w:r>
-    </w:p>
-    <w:p>
-      <w:pPr>
-        <w:ind w:left="-15" w:right="0" w:firstLine="721"/>
-      </w:pPr>
-      <w:r>
-        <w:t xml:space="preserve">O trabalho busca, ainda, promover a interdisciplinaridade entre eletrônica embarcada, </w:t>
-      </w:r>
-      <w:r>
-        <w:t xml:space="preserve">automação e bem-estar animal, demonstrando a aplicabilidade de soluções tecnológicas acessíveis para problemas cotidianos. </w:t>
-      </w:r>
-    </w:p>
-    <w:p>
-      <w:pPr>
-        <w:spacing w:after="0" w:line="259" w:lineRule="auto"/>
-        <w:ind w:left="0" w:right="0" w:firstLine="0"/>
-        <w:jc w:val="left"/>
-      </w:pPr>
-      <w:r>
-        <w:lastRenderedPageBreak/>
+      </w:pPr>
+      <w:r>
         <w:t xml:space="preserve"> </w:t>
       </w:r>
       <w:r>
@@ -2651,43 +2955,69 @@
       <w:pPr>
         <w:pStyle w:val="Ttulo1"/>
       </w:pPr>
-      <w:bookmarkStart w:id="3" w:name="_Toc197539435"/>
+      <w:bookmarkStart w:id="2" w:name="_Toc197539435"/>
       <w:r>
         <w:t>3. METODOLOGIA</w:t>
       </w:r>
+      <w:bookmarkEnd w:id="2"/>
+      <w:r>
+        <w:t xml:space="preserve">  </w:t>
+      </w:r>
+    </w:p>
+    <w:p>
+      <w:pPr>
+        <w:pStyle w:val="Ttulo2"/>
+      </w:pPr>
+      <w:bookmarkStart w:id="3" w:name="_Toc197539436"/>
+      <w:r>
+        <w:t xml:space="preserve">3.1. </w:t>
+      </w:r>
+      <w:r>
+        <w:t>MONTAGEM DO SISTEMA FÍSICO</w:t>
+      </w:r>
       <w:bookmarkEnd w:id="3"/>
       <w:r>
-        <w:t xml:space="preserve">  </w:t>
-      </w:r>
-    </w:p>
-    <w:p>
-      <w:pPr>
-        <w:pStyle w:val="Ttulo1"/>
-      </w:pPr>
-      <w:bookmarkStart w:id="4" w:name="_Toc197539436"/>
-      <w:r>
-        <w:t xml:space="preserve">3.1. </w:t>
-      </w:r>
-      <w:r>
-        <w:t>MONTAGEM DO SISTEMA FÍSICO</w:t>
-      </w:r>
-      <w:bookmarkEnd w:id="4"/>
-      <w:r>
         <w:t xml:space="preserve"> </w:t>
       </w:r>
     </w:p>
     <w:p>
       <w:pPr>
-        <w:ind w:left="-15" w:right="0" w:firstLine="721"/>
-      </w:pPr>
-      <w:r>
-        <w:t>A primeira etapa consistiu na montagem do sistema eletrônico utilizando uma placa Arduino Nano, conectada a uma Deek Robot, dois servomotores (SG90) montados juntos ao Suporte Pan/Tilt para Câmera Raspberry Pi e um módulo de laser KY-008. Os componentes fo</w:t>
-      </w:r>
-      <w:r>
-        <w:t xml:space="preserve">ram organizados de forma a permitir o movimento do laser em dois eixos (X e Y), simulando deslocamentos aleatórios sobre uma superfície. As conexões seguiram o padrão de alimentação em 5V e </w:t>
-      </w:r>
-      <w:r>
-        <w:t xml:space="preserve">controle </w:t>
+        <w:ind w:left="-15" w:firstLine="721"/>
+      </w:pPr>
+      <w:r>
+        <w:t xml:space="preserve">A primeira etapa consistiu na montagem do sistema eletrônico utilizando uma placa Arduino Nano, conectada a uma </w:t>
+      </w:r>
+      <w:proofErr w:type="spellStart"/>
+      <w:r>
+        <w:t>Deek</w:t>
+      </w:r>
+      <w:proofErr w:type="spellEnd"/>
+      <w:r>
+        <w:t xml:space="preserve"> </w:t>
+      </w:r>
+      <w:proofErr w:type="spellStart"/>
+      <w:r>
+        <w:t>Robot</w:t>
+      </w:r>
+      <w:proofErr w:type="spellEnd"/>
+      <w:r>
+        <w:t>, dois servomotores (SG90) montados juntos ao Suporte Pan/</w:t>
+      </w:r>
+      <w:proofErr w:type="spellStart"/>
+      <w:r>
+        <w:t>Tilt</w:t>
+      </w:r>
+      <w:proofErr w:type="spellEnd"/>
+      <w:r>
+        <w:t xml:space="preserve"> para Câmera </w:t>
+      </w:r>
+      <w:proofErr w:type="spellStart"/>
+      <w:r>
+        <w:t>Raspberry</w:t>
+      </w:r>
+      <w:proofErr w:type="spellEnd"/>
+      <w:r>
+        <w:t xml:space="preserve"> Pi e um módulo de laser KY-008. Os componentes foram organizados de forma a permitir o movimento do laser em dois eixos (X e Y), simulando deslocamentos aleatórios sobre uma superfície. As conexões seguiram o padrão de alimentação em 5V e controle </w:t>
       </w:r>
       <w:r>
         <w:tab/>
@@ -2729,7 +3059,7 @@
           <w:tab w:val="center" w:pos="3940"/>
         </w:tabs>
         <w:spacing w:after="61" w:line="259" w:lineRule="auto"/>
-        <w:ind w:left="0" w:right="0" w:firstLine="0"/>
+        <w:ind w:firstLine="0"/>
         <w:jc w:val="left"/>
       </w:pPr>
       <w:r>
@@ -2749,7 +3079,7 @@
           <w:noProof/>
         </w:rPr>
         <w:drawing>
-          <wp:inline distT="0" distB="0" distL="0" distR="0" wp14:anchorId="25217AED" wp14:editId="10759232">
+          <wp:inline distT="0" distB="0" distL="0" distR="0" wp14:anchorId="5AF2923C" wp14:editId="26E0E157">
             <wp:extent cx="4048125" cy="5400675"/>
             <wp:effectExtent l="0" t="0" r="0" b="0"/>
             <wp:docPr id="597" name="Picture 597"/>
@@ -2787,7 +3117,7 @@
       <w:pPr>
         <w:pStyle w:val="Legenda"/>
       </w:pPr>
-      <w:bookmarkStart w:id="5" w:name="_Toc197538849"/>
+      <w:bookmarkStart w:id="4" w:name="_Toc201149487"/>
       <w:r>
         <w:t xml:space="preserve">Figura </w:t>
       </w:r>
@@ -2801,6 +3131,9 @@
         <w:fldChar w:fldCharType="separate"/>
       </w:r>
       <w:r>
+        <w:rPr>
+          <w:noProof/>
+        </w:rPr>
         <w:t>1</w:t>
       </w:r>
       <w:r>
@@ -2809,34 +3142,30 @@
       <w:r>
         <w:t>. Montagem do IoT</w:t>
       </w:r>
+      <w:bookmarkEnd w:id="4"/>
+    </w:p>
+    <w:p>
+      <w:pPr>
+        <w:pStyle w:val="Ttulo2"/>
+      </w:pPr>
+      <w:bookmarkStart w:id="5" w:name="_Toc197539437"/>
+      <w:r>
+        <w:t xml:space="preserve">3.2. </w:t>
+      </w:r>
+      <w:r>
+        <w:t>PROGRAMAÇÃO DO CONTROLE EMBARCADO</w:t>
+      </w:r>
       <w:bookmarkEnd w:id="5"/>
-    </w:p>
-    <w:p>
-      <w:pPr>
-        <w:pStyle w:val="Ttulo1"/>
-      </w:pPr>
-      <w:bookmarkStart w:id="6" w:name="_Toc197539437"/>
-      <w:r>
-        <w:lastRenderedPageBreak/>
-        <w:t xml:space="preserve">3.2. </w:t>
-      </w:r>
-      <w:r>
-        <w:t>PROGRAMAÇÃO DO CONTROLE EMBARCADO</w:t>
-      </w:r>
-      <w:bookmarkEnd w:id="6"/>
       <w:r>
         <w:t xml:space="preserve"> </w:t>
       </w:r>
     </w:p>
     <w:p>
       <w:pPr>
-        <w:ind w:left="-15" w:right="0" w:firstLine="711"/>
-      </w:pPr>
-      <w:r>
-        <w:t>O código-fonte foi desenvolvido na linguagem C/C++, utilizando a IDE do Arduino. A lógica programada implementa a movimentação suave e aleatória do feixe de laser por meio dos servos,</w:t>
-      </w:r>
-      <w:r>
-        <w:t xml:space="preserve"> respeitando limites angulares pré-definidos. Além do controle físico, o código calcula e armazena os dados de ângulo, distância simulada (com base na variação angular) e tempo de execução de cada movimento.</w:t>
+        <w:ind w:left="-15" w:firstLine="711"/>
+      </w:pPr>
+      <w:r>
+        <w:t>O código-fonte foi desenvolvido na linguagem C/C++, utilizando a IDE do Arduino. A lógica programada implementa a movimentação suave e aleatória do feixe de laser por meio dos servos, respeitando limites angulares pré-definidos. Além do controle físico, o código calcula e armazena os dados de ângulo, distância simulada (com base na variação angular) e tempo de execução de cada movimento.</w:t>
       </w:r>
       <w:r>
         <w:rPr>
@@ -2849,7 +3178,7 @@
       <w:pPr>
         <w:keepNext/>
         <w:spacing w:after="165" w:line="259" w:lineRule="auto"/>
-        <w:ind w:left="0" w:right="1167" w:firstLine="0"/>
+        <w:ind w:right="1167" w:firstLine="0"/>
         <w:jc w:val="right"/>
       </w:pPr>
       <w:r>
@@ -2857,7 +3186,7 @@
           <w:noProof/>
         </w:rPr>
         <w:drawing>
-          <wp:inline distT="0" distB="0" distL="0" distR="0" wp14:anchorId="09762F35" wp14:editId="15FDA9B9">
+          <wp:inline distT="0" distB="0" distL="0" distR="0" wp14:anchorId="1C317C68" wp14:editId="317E654B">
             <wp:extent cx="3400425" cy="5400675"/>
             <wp:effectExtent l="0" t="0" r="0" b="0"/>
             <wp:docPr id="649" name="Picture 649"/>
@@ -2895,7 +3224,7 @@
       <w:pPr>
         <w:pStyle w:val="Legenda"/>
       </w:pPr>
-      <w:bookmarkStart w:id="7" w:name="_Toc197538850"/>
+      <w:bookmarkStart w:id="6" w:name="_Toc201149488"/>
       <w:r>
         <w:t xml:space="preserve">Figura </w:t>
       </w:r>
@@ -2909,6 +3238,9 @@
         <w:fldChar w:fldCharType="separate"/>
       </w:r>
       <w:r>
+        <w:rPr>
+          <w:noProof/>
+        </w:rPr>
         <w:t>2</w:t>
       </w:r>
       <w:r>
@@ -2917,35 +3249,39 @@
       <w:r>
         <w:t>. Código do Embarcado em C</w:t>
       </w:r>
+      <w:bookmarkEnd w:id="6"/>
+    </w:p>
+    <w:p/>
+    <w:p>
+      <w:pPr>
+        <w:pStyle w:val="Ttulo2"/>
+      </w:pPr>
+      <w:bookmarkStart w:id="7" w:name="_Toc197539438"/>
+      <w:r>
+        <w:t xml:space="preserve">3.3. </w:t>
+      </w:r>
+      <w:r>
+        <w:t>SALVAR NO BANCO DE DADOS</w:t>
+      </w:r>
       <w:bookmarkEnd w:id="7"/>
-    </w:p>
-    <w:p/>
-    <w:p>
-      <w:pPr>
-        <w:pStyle w:val="Ttulo1"/>
-      </w:pPr>
-      <w:bookmarkStart w:id="8" w:name="_Toc197539438"/>
-      <w:r>
-        <w:lastRenderedPageBreak/>
-        <w:t xml:space="preserve">3.3. </w:t>
-      </w:r>
-      <w:r>
-        <w:t>SALVAR NO BANCO DE DADOS</w:t>
-      </w:r>
-      <w:bookmarkEnd w:id="8"/>
       <w:r>
         <w:t xml:space="preserve"> </w:t>
       </w:r>
     </w:p>
     <w:p>
       <w:pPr>
-        <w:ind w:left="-15" w:right="0" w:firstLine="711"/>
-      </w:pPr>
-      <w:r>
-        <w:t xml:space="preserve">Para receber e armazenar os dados enviados pelo Arduino, foi desenvolvido por meio da biblioteca PySERIAL em linguagem Python. Onde ao passar a porta que o USB está conectado, é possível transmitir dados do IOT para a máquina por </w:t>
-      </w:r>
-      <w:r>
-        <w:t xml:space="preserve">serial, onde é feito a conexão usando a biblioteca psycopg2 para conexão do banco de dados e assim salvar qual movimento é, se é o primeiro ou </w:t>
+        <w:ind w:left="-15" w:firstLine="711"/>
+      </w:pPr>
+      <w:r>
+        <w:t xml:space="preserve">Para receber e armazenar os dados enviados pelo Arduino, foi desenvolvido por meio da biblioteca </w:t>
+      </w:r>
+      <w:proofErr w:type="spellStart"/>
+      <w:r>
+        <w:t>PySERIAL</w:t>
+      </w:r>
+      <w:proofErr w:type="spellEnd"/>
+      <w:r>
+        <w:t xml:space="preserve"> em linguagem Python. Onde ao passar a porta que o USB está conectado, é possível transmitir dados do IOT para a máquina por serial, onde é feito a conexão usando a biblioteca psycopg2 para conexão do banco de dados e assim salvar qual movimento é, se é o primeiro ou </w:t>
       </w:r>
       <w:r>
         <w:rPr>
@@ -2957,17 +3293,14 @@
         <w:t xml:space="preserve"> número de</w:t>
       </w:r>
       <w:r>
-        <w:t xml:space="preserve"> movimento, e assim, poder ser analisado consecutivamente, visto que não foi cobrado como requisito o dashboard,</w:t>
-      </w:r>
-      <w:r>
-        <w:t xml:space="preserve"> sendo uma ferramenta possível de análise. </w:t>
+        <w:t xml:space="preserve"> movimento, e assim, poder ser analisado consecutivamente, visto que não foi cobrado como requisito o dashboard, sendo uma ferramenta possível de análise. </w:t>
       </w:r>
     </w:p>
     <w:p>
       <w:pPr>
         <w:keepNext/>
         <w:spacing w:after="184" w:line="259" w:lineRule="auto"/>
-        <w:ind w:left="1" w:right="0" w:firstLine="0"/>
+        <w:ind w:left="1" w:firstLine="0"/>
         <w:jc w:val="left"/>
       </w:pPr>
       <w:r>
@@ -2975,7 +3308,7 @@
           <w:noProof/>
         </w:rPr>
         <w:drawing>
-          <wp:inline distT="0" distB="0" distL="0" distR="0" wp14:anchorId="3F64CACA" wp14:editId="18C48426">
+          <wp:inline distT="0" distB="0" distL="0" distR="0" wp14:anchorId="5900BAF9" wp14:editId="0C11BC4D">
             <wp:extent cx="5400675" cy="3667126"/>
             <wp:effectExtent l="0" t="0" r="0" b="0"/>
             <wp:docPr id="700" name="Picture 700"/>
@@ -3014,7 +3347,7 @@
         <w:pStyle w:val="Legenda"/>
         <w:ind w:firstLine="698"/>
       </w:pPr>
-      <w:bookmarkStart w:id="9" w:name="_Toc197538851"/>
+      <w:bookmarkStart w:id="8" w:name="_Toc201149489"/>
       <w:r>
         <w:t xml:space="preserve">Figura </w:t>
       </w:r>
@@ -3042,79 +3375,424 @@
       <w:r>
         <w:t>Diagrama de Atividade do armazenamento no banco de dados</w:t>
       </w:r>
+      <w:bookmarkEnd w:id="8"/>
+    </w:p>
+    <w:p>
+      <w:pPr>
+        <w:spacing w:after="121"/>
+        <w:ind w:left="48" w:firstLine="0"/>
+      </w:pPr>
+    </w:p>
+    <w:p>
+      <w:pPr>
+        <w:pStyle w:val="Ttulo2"/>
+      </w:pPr>
+      <w:bookmarkStart w:id="9" w:name="_Toc197539439"/>
+      <w:r>
+        <w:t xml:space="preserve">3.4. </w:t>
+      </w:r>
+      <w:r>
+        <w:t>GERAÇÃO DO DASHBOARD</w:t>
+      </w:r>
       <w:bookmarkEnd w:id="9"/>
-    </w:p>
-    <w:p>
-      <w:pPr>
-        <w:spacing w:after="121" w:line="259" w:lineRule="auto"/>
-        <w:ind w:left="48" w:right="0" w:firstLine="0"/>
-      </w:pPr>
-    </w:p>
+      <w:r>
+        <w:t xml:space="preserve"> </w:t>
+      </w:r>
+    </w:p>
+    <w:p>
+      <w:pPr>
+        <w:ind w:left="-5"/>
+      </w:pPr>
+      <w:r>
+        <w:t>Após o processamento dos dados armazenados no banco de dados, foi desenvolvida uma interface para exibição de três dashboards, sendo eles responsáveis por exibir o a tabela dos movimentos, com objeto de mostrar os 10 últimos movimentos, além disso, mostrar a evolução dos ângulos com base no tempo no dado recebido, e a trajetória do movimento, para simular um desenho</w:t>
+      </w:r>
+      <w:r>
+        <w:t xml:space="preserve"> </w:t>
+      </w:r>
+      <w:r>
+        <w:t xml:space="preserve">do movimento aleatório do </w:t>
+      </w:r>
+      <w:proofErr w:type="spellStart"/>
+      <w:r>
+        <w:t>Iot</w:t>
+      </w:r>
+      <w:proofErr w:type="spellEnd"/>
+      <w:r>
+        <w:t xml:space="preserve">, com isso foi utilizado a biblioteca </w:t>
+      </w:r>
+      <w:proofErr w:type="spellStart"/>
+      <w:r>
+        <w:t>streamlit</w:t>
+      </w:r>
+      <w:proofErr w:type="spellEnd"/>
+      <w:r>
+        <w:t xml:space="preserve"> que permite a atualização em tempo real ou com um delay determinado no código, onde nesse caso de 2 segundos para atualização dos dados armazenados no banco de dados, também utilizou o </w:t>
+      </w:r>
+      <w:proofErr w:type="spellStart"/>
+      <w:r>
+        <w:t>matplotlib</w:t>
+      </w:r>
+      <w:proofErr w:type="spellEnd"/>
+      <w:r>
+        <w:t xml:space="preserve">, disponibilizando a tabela, o gráfico de linha, e a trajetória do movimento, sendo estes ferramentas da linguagem de programação </w:t>
+      </w:r>
+      <w:proofErr w:type="spellStart"/>
+      <w:r>
+        <w:t>python</w:t>
+      </w:r>
+      <w:proofErr w:type="spellEnd"/>
+      <w:r>
+        <w:t xml:space="preserve">. </w:t>
+      </w:r>
+    </w:p>
+    <w:p>
+      <w:pPr>
+        <w:ind w:left="-5"/>
+      </w:pPr>
+    </w:p>
+    <w:p>
+      <w:pPr>
+        <w:pStyle w:val="Ttulo2"/>
+      </w:pPr>
+      <w:r>
+        <w:t xml:space="preserve">3.5. </w:t>
+      </w:r>
+      <w:r>
+        <w:t xml:space="preserve">MONITORAMENTO VISUAL E PROCESSAMENTO </w:t>
+      </w:r>
+      <w:r>
+        <w:t xml:space="preserve">POR </w:t>
+      </w:r>
+      <w:r>
+        <w:t>INTELIGENTE</w:t>
+      </w:r>
+      <w:r>
+        <w:t xml:space="preserve"> ARTIFICIAL</w:t>
+      </w:r>
+      <w:r>
+        <w:t xml:space="preserve"> </w:t>
+      </w:r>
+      <w:r>
+        <w:t>(</w:t>
+      </w:r>
+      <w:r>
+        <w:t>IA</w:t>
+      </w:r>
+      <w:r>
+        <w:t>)</w:t>
+      </w:r>
+    </w:p>
+    <w:p>
+      <w:r>
+        <w:t xml:space="preserve">A proposta secundária do projeto foi o desenvolvimento de uma melhoria significativa para de modo a satisfazer a evolução do projeto, e foi decidido a incrementação inicial de uma câmera, para assim permitir a identificação de objetos, e paralelamente o modelo de inteligência artificial foi uma grande adição ao projeto, desse modo, permitir que </w:t>
+      </w:r>
+      <w:r>
+        <w:t>ao processar a imagem identifique, no caso específicos (pessoas e gatos), e assim, o laser por meio dos servomotores, fariam a movimentação perto do identificado e também, movimentos aleatório que não tocasse essa área que foi criado quadrados, sobre a imagem da identificação.</w:t>
+      </w:r>
+    </w:p>
+    <w:p>
+      <w:pPr>
+        <w:contextualSpacing/>
+      </w:pPr>
+      <w:r>
+        <w:t>Como foi notado, não tinha opção de conectar todos sem ser por um computador ou notebook, por meio desta necessidade, utilizou-se um raspberry3 que tem ao total 4 portas usb, sendo 1 para o Arduino, 1 para câmera, 1 para mouse e por fim 1 para teclado, também foi necessário a evolução do código, para o processamento da imagem, desenvolvido em python3, com uso da biblioteca cv2 em sua maioria para a inteligência artificial.</w:t>
+      </w:r>
+    </w:p>
+    <w:p>
+      <w:pPr>
+        <w:contextualSpacing/>
+      </w:pPr>
+      <w:r>
+        <w:t xml:space="preserve">Na linha de execução primeiro abre arquivo </w:t>
+      </w:r>
+      <w:proofErr w:type="spellStart"/>
+      <w:r>
+        <w:t>python</w:t>
+      </w:r>
+      <w:proofErr w:type="spellEnd"/>
+      <w:r>
+        <w:t xml:space="preserve"> responsável pela execução, ele faz a calibração do laser com o centro da mira na tela manualmente, após o laser faz movimento aleatório, mas com um limite de altura como medida de segurança do laser mirar no rosto de pessoas, também foi incrementado uma bolinha vermelha na interface para simular o movimento do laser, e com base nisso, é feita a lógica para ela não tocar no quadrado da identificação e mudar a trajetória.</w:t>
+      </w:r>
+    </w:p>
+    <w:p>
+      <w:pPr>
+        <w:keepNext/>
+        <w:contextualSpacing/>
+        <w:jc w:val="center"/>
+      </w:pPr>
+      <w:r>
+        <w:rPr>
+          <w:noProof/>
+          <w:color w:val="4472C4" w:themeColor="accent5"/>
+          <w:sz w:val="22"/>
+          <w14:ligatures w14:val="standardContextual"/>
+        </w:rPr>
+        <w:drawing>
+          <wp:inline distT="0" distB="0" distL="0" distR="0" wp14:anchorId="5F1464A8" wp14:editId="2C66618A">
+            <wp:extent cx="3819525" cy="5438775"/>
+            <wp:effectExtent l="0" t="0" r="9525" b="9525"/>
+            <wp:docPr id="2" name="Imagem 2" descr="Diagrama&#10;&#10;O conteúdo gerado por IA pode estar incorreto."/>
+            <wp:cNvGraphicFramePr>
+              <a:graphicFrameLocks xmlns:a="http://schemas.openxmlformats.org/drawingml/2006/main" noChangeAspect="1"/>
+            </wp:cNvGraphicFramePr>
+            <a:graphic xmlns:a="http://schemas.openxmlformats.org/drawingml/2006/main">
+              <a:graphicData uri="http://schemas.openxmlformats.org/drawingml/2006/picture">
+                <pic:pic xmlns:pic="http://schemas.openxmlformats.org/drawingml/2006/picture">
+                  <pic:nvPicPr>
+                    <pic:cNvPr id="1" name="Imagem 1" descr="Diagrama&#10;&#10;O conteúdo gerado por IA pode estar incorreto."/>
+                    <pic:cNvPicPr/>
+                  </pic:nvPicPr>
+                  <pic:blipFill>
+                    <a:blip r:embed="rId12">
+                      <a:extLst>
+                        <a:ext uri="{28A0092B-C50C-407E-A947-70E740481C1C}">
+                          <a14:useLocalDpi xmlns:a14="http://schemas.microsoft.com/office/drawing/2010/main" val="0"/>
+                        </a:ext>
+                      </a:extLst>
+                    </a:blip>
+                    <a:stretch>
+                      <a:fillRect/>
+                    </a:stretch>
+                  </pic:blipFill>
+                  <pic:spPr>
+                    <a:xfrm>
+                      <a:off x="0" y="0"/>
+                      <a:ext cx="3819525" cy="5438775"/>
+                    </a:xfrm>
+                    <a:prstGeom prst="rect">
+                      <a:avLst/>
+                    </a:prstGeom>
+                  </pic:spPr>
+                </pic:pic>
+              </a:graphicData>
+            </a:graphic>
+          </wp:inline>
+        </w:drawing>
+      </w:r>
+    </w:p>
+    <w:p>
+      <w:pPr>
+        <w:pStyle w:val="Legenda"/>
+      </w:pPr>
+      <w:bookmarkStart w:id="10" w:name="_Toc201149490"/>
+      <w:r>
+        <w:t xml:space="preserve">Figura </w:t>
+      </w:r>
+      <w:r>
+        <w:fldChar w:fldCharType="begin"/>
+      </w:r>
+      <w:r>
+        <w:instrText xml:space="preserve"> SEQ Figura \* ARABIC </w:instrText>
+      </w:r>
+      <w:r>
+        <w:fldChar w:fldCharType="separate"/>
+      </w:r>
+      <w:r>
+        <w:rPr>
+          <w:noProof/>
+        </w:rPr>
+        <w:t>4</w:t>
+      </w:r>
+      <w:r>
+        <w:fldChar w:fldCharType="end"/>
+      </w:r>
+      <w:r>
+        <w:t>. Diagrama de Atividade do Sistema</w:t>
+      </w:r>
+      <w:r>
+        <w:t xml:space="preserve"> Inicial</w:t>
+      </w:r>
+      <w:bookmarkEnd w:id="10"/>
+    </w:p>
+    <w:p>
+      <w:pPr>
+        <w:keepNext/>
+        <w:jc w:val="center"/>
+      </w:pPr>
+      <w:r>
+        <w:rPr>
+          <w:noProof/>
+          <w:color w:val="FF0000"/>
+          <w:sz w:val="22"/>
+          <w14:ligatures w14:val="standardContextual"/>
+        </w:rPr>
+        <w:drawing>
+          <wp:inline distT="0" distB="0" distL="0" distR="0" wp14:anchorId="37FE8B8C" wp14:editId="3B3C50C7">
+            <wp:extent cx="2914650" cy="1914525"/>
+            <wp:effectExtent l="0" t="0" r="0" b="9525"/>
+            <wp:docPr id="4" name="Imagem 4" descr="Tabela&#10;&#10;O conteúdo gerado por IA pode estar incorreto."/>
+            <wp:cNvGraphicFramePr>
+              <a:graphicFrameLocks xmlns:a="http://schemas.openxmlformats.org/drawingml/2006/main" noChangeAspect="1"/>
+            </wp:cNvGraphicFramePr>
+            <a:graphic xmlns:a="http://schemas.openxmlformats.org/drawingml/2006/main">
+              <a:graphicData uri="http://schemas.openxmlformats.org/drawingml/2006/picture">
+                <pic:pic xmlns:pic="http://schemas.openxmlformats.org/drawingml/2006/picture">
+                  <pic:nvPicPr>
+                    <pic:cNvPr id="4" name="Imagem 4" descr="Tabela&#10;&#10;O conteúdo gerado por IA pode estar incorreto."/>
+                    <pic:cNvPicPr/>
+                  </pic:nvPicPr>
+                  <pic:blipFill>
+                    <a:blip r:embed="rId13">
+                      <a:extLst>
+                        <a:ext uri="{28A0092B-C50C-407E-A947-70E740481C1C}">
+                          <a14:useLocalDpi xmlns:a14="http://schemas.microsoft.com/office/drawing/2010/main" val="0"/>
+                        </a:ext>
+                      </a:extLst>
+                    </a:blip>
+                    <a:stretch>
+                      <a:fillRect/>
+                    </a:stretch>
+                  </pic:blipFill>
+                  <pic:spPr>
+                    <a:xfrm>
+                      <a:off x="0" y="0"/>
+                      <a:ext cx="2914650" cy="1914525"/>
+                    </a:xfrm>
+                    <a:prstGeom prst="rect">
+                      <a:avLst/>
+                    </a:prstGeom>
+                  </pic:spPr>
+                </pic:pic>
+              </a:graphicData>
+            </a:graphic>
+          </wp:inline>
+        </w:drawing>
+      </w:r>
+    </w:p>
+    <w:p>
+      <w:pPr>
+        <w:pStyle w:val="Legenda"/>
+      </w:pPr>
+      <w:bookmarkStart w:id="11" w:name="_Toc201149491"/>
+      <w:r>
+        <w:t xml:space="preserve">Figura </w:t>
+      </w:r>
+      <w:r>
+        <w:fldChar w:fldCharType="begin"/>
+      </w:r>
+      <w:r>
+        <w:instrText xml:space="preserve"> SEQ Figura \* ARABIC </w:instrText>
+      </w:r>
+      <w:r>
+        <w:fldChar w:fldCharType="separate"/>
+      </w:r>
+      <w:r>
+        <w:rPr>
+          <w:noProof/>
+        </w:rPr>
+        <w:t>5</w:t>
+      </w:r>
+      <w:r>
+        <w:fldChar w:fldCharType="end"/>
+      </w:r>
+      <w:r>
+        <w:t>. Lista de Materiais</w:t>
+      </w:r>
+      <w:bookmarkEnd w:id="11"/>
+    </w:p>
+    <w:p>
+      <w:pPr>
+        <w:keepNext/>
+        <w:jc w:val="center"/>
+      </w:pPr>
+      <w:r>
+        <w:rPr>
+          <w:noProof/>
+          <w14:ligatures w14:val="standardContextual"/>
+        </w:rPr>
+        <w:drawing>
+          <wp:inline distT="0" distB="0" distL="0" distR="0" wp14:anchorId="1E1354C0" wp14:editId="38793987">
+            <wp:extent cx="5407025" cy="4399542"/>
+            <wp:effectExtent l="0" t="0" r="3175" b="1270"/>
+            <wp:docPr id="3" name="Imagem 3" descr="Diagrama, Esquemático&#10;&#10;O conteúdo gerado por IA pode estar incorreto."/>
+            <wp:cNvGraphicFramePr>
+              <a:graphicFrameLocks xmlns:a="http://schemas.openxmlformats.org/drawingml/2006/main" noChangeAspect="1"/>
+            </wp:cNvGraphicFramePr>
+            <a:graphic xmlns:a="http://schemas.openxmlformats.org/drawingml/2006/main">
+              <a:graphicData uri="http://schemas.openxmlformats.org/drawingml/2006/picture">
+                <pic:pic xmlns:pic="http://schemas.openxmlformats.org/drawingml/2006/picture">
+                  <pic:nvPicPr>
+                    <pic:cNvPr id="3" name="Imagem 3" descr="Diagrama, Esquemático&#10;&#10;O conteúdo gerado por IA pode estar incorreto."/>
+                    <pic:cNvPicPr/>
+                  </pic:nvPicPr>
+                  <pic:blipFill>
+                    <a:blip r:embed="rId14">
+                      <a:extLst>
+                        <a:ext uri="{28A0092B-C50C-407E-A947-70E740481C1C}">
+                          <a14:useLocalDpi xmlns:a14="http://schemas.microsoft.com/office/drawing/2010/main" val="0"/>
+                        </a:ext>
+                      </a:extLst>
+                    </a:blip>
+                    <a:stretch>
+                      <a:fillRect/>
+                    </a:stretch>
+                  </pic:blipFill>
+                  <pic:spPr>
+                    <a:xfrm>
+                      <a:off x="0" y="0"/>
+                      <a:ext cx="5407025" cy="4399542"/>
+                    </a:xfrm>
+                    <a:prstGeom prst="rect">
+                      <a:avLst/>
+                    </a:prstGeom>
+                  </pic:spPr>
+                </pic:pic>
+              </a:graphicData>
+            </a:graphic>
+          </wp:inline>
+        </w:drawing>
+      </w:r>
+    </w:p>
+    <w:p>
+      <w:pPr>
+        <w:pStyle w:val="Legenda"/>
+      </w:pPr>
+      <w:bookmarkStart w:id="12" w:name="_Toc201149492"/>
+      <w:r>
+        <w:t xml:space="preserve">Figura </w:t>
+      </w:r>
+      <w:r>
+        <w:fldChar w:fldCharType="begin"/>
+      </w:r>
+      <w:r>
+        <w:instrText xml:space="preserve"> SEQ Figura \* ARABIC </w:instrText>
+      </w:r>
+      <w:r>
+        <w:fldChar w:fldCharType="separate"/>
+      </w:r>
+      <w:r>
+        <w:rPr>
+          <w:noProof/>
+        </w:rPr>
+        <w:t>6</w:t>
+      </w:r>
+      <w:r>
+        <w:fldChar w:fldCharType="end"/>
+      </w:r>
+      <w:r>
+        <w:t>. Montagem do Sistema Físico</w:t>
+      </w:r>
+      <w:bookmarkEnd w:id="12"/>
+    </w:p>
+    <w:p/>
     <w:p>
       <w:pPr>
         <w:pStyle w:val="Ttulo1"/>
       </w:pPr>
-      <w:bookmarkStart w:id="10" w:name="_Toc197539439"/>
-      <w:r>
-        <w:t xml:space="preserve">3.4. </w:t>
-      </w:r>
-      <w:r>
-        <w:t>GERAÇÃO DO DASHBOARD</w:t>
-      </w:r>
-      <w:bookmarkEnd w:id="10"/>
+      <w:bookmarkStart w:id="13" w:name="_Toc197539440"/>
+      <w:r>
+        <w:t>4. RESULTADOS</w:t>
+      </w:r>
+      <w:bookmarkEnd w:id="13"/>
       <w:r>
         <w:t xml:space="preserve"> </w:t>
       </w:r>
     </w:p>
     <w:p>
       <w:pPr>
-        <w:ind w:left="-5" w:right="0"/>
-      </w:pPr>
-      <w:r>
-        <w:t xml:space="preserve">Após o processamento dos dados armazenados no banco de dados, foi desenvolvida uma interface para exibição </w:t>
-      </w:r>
-      <w:r>
-        <w:t>de três dashboards, sendo eles responsáveis por exibir o a tabela dos movimentos, com objeto de mostrar os 10 últimos movimentos, além disso, mostrar a evolução dos ângulos com base no tempo no dado recebido, e a trajetória do movimento, para simular um de</w:t>
-      </w:r>
-      <w:r>
-        <w:t>senho</w:t>
-      </w:r>
-      <w:r>
-        <w:t xml:space="preserve"> </w:t>
-      </w:r>
-      <w:r>
-        <w:t>do movimento aleatório do Iot, com isso foi utilizado a biblioteca streamlit que permite a atualização em tempo real ou com um delay determinado no código, onde nesse caso de 2 segundos para atualização dos dados armazenados no banco de dados, também</w:t>
-      </w:r>
-      <w:r>
-        <w:t xml:space="preserve"> utilizou o matplotlib, disponibilizando a tabela, o gráfico de linha, e a trajetória do movimento, sendo estes ferramentas da linguagem de programação python. </w:t>
-      </w:r>
-    </w:p>
-    <w:p>
-      <w:pPr>
-        <w:pStyle w:val="Ttulo1"/>
-      </w:pPr>
-      <w:r>
-        <w:t xml:space="preserve"> </w:t>
-      </w:r>
-    </w:p>
-    <w:p>
-      <w:pPr>
-        <w:pStyle w:val="Ttulo1"/>
-      </w:pPr>
-      <w:bookmarkStart w:id="11" w:name="_Toc197539440"/>
-      <w:r>
-        <w:t>4. RESULTADOS</w:t>
-      </w:r>
-      <w:bookmarkEnd w:id="11"/>
-      <w:r>
-        <w:t xml:space="preserve"> </w:t>
-      </w:r>
-    </w:p>
-    <w:p>
-      <w:pPr>
-        <w:pStyle w:val="Ttulo1"/>
-      </w:pPr>
-      <w:bookmarkStart w:id="12" w:name="_Toc197539441"/>
+        <w:pStyle w:val="Ttulo2"/>
+      </w:pPr>
+      <w:bookmarkStart w:id="14" w:name="_Toc197539441"/>
       <w:r>
         <w:t xml:space="preserve">4.1. </w:t>
       </w:r>
@@ -3122,39 +3800,48 @@
         <w:tab/>
         <w:t>MONTAGEM DO SISTEMA FÍSICO</w:t>
       </w:r>
-      <w:bookmarkEnd w:id="12"/>
+      <w:bookmarkEnd w:id="14"/>
       <w:r>
         <w:t xml:space="preserve">  </w:t>
       </w:r>
     </w:p>
     <w:p>
       <w:pPr>
-        <w:ind w:left="-15" w:right="0" w:firstLine="711"/>
-      </w:pPr>
-      <w:r>
-        <w:t>A montagem dos componentes na Deek Robot ut</w:t>
-      </w:r>
-      <w:r>
-        <w:t>ilizando o Arduino Nano apresentou bom desempenho, com conexões estáveis e funcionamento adequado dos servomotores e do módulo laser. Os servos responderam corretamente aos sinais PWM, e o laser manteve funcionamento contínuo sem aquecimento excessivo. A e</w:t>
-      </w:r>
-      <w:r>
-        <w:t xml:space="preserve">strutura física montada permitiu liberdade de movimento suficiente para cobrir uma área ampla, simulando com eficiência a movimentação de uma presa sobre o solo. </w:t>
+        <w:ind w:left="-15" w:firstLine="711"/>
+      </w:pPr>
+      <w:r>
+        <w:t xml:space="preserve">A montagem dos componentes na </w:t>
+      </w:r>
+      <w:proofErr w:type="spellStart"/>
+      <w:r>
+        <w:t>Deek</w:t>
+      </w:r>
+      <w:proofErr w:type="spellEnd"/>
+      <w:r>
+        <w:t xml:space="preserve"> </w:t>
+      </w:r>
+      <w:proofErr w:type="spellStart"/>
+      <w:r>
+        <w:t>Robot</w:t>
+      </w:r>
+      <w:proofErr w:type="spellEnd"/>
+      <w:r>
+        <w:t xml:space="preserve"> utilizando o Arduino Nano apresentou bom desempenho, com conexões estáveis e funcionamento adequado dos servomotores e do módulo laser. Os servos responderam corretamente aos sinais PWM, e o laser manteve funcionamento contínuo sem aquecimento excessivo. A estrutura física montada permitiu liberdade de movimento suficiente para cobrir uma área ampla, simulando com eficiência a movimentação de uma presa sobre o solo. </w:t>
       </w:r>
     </w:p>
     <w:p>
       <w:pPr>
         <w:keepNext/>
         <w:spacing w:after="186" w:line="259" w:lineRule="auto"/>
-        <w:ind w:left="1" w:right="0" w:firstLine="0"/>
+        <w:ind w:left="1" w:firstLine="0"/>
         <w:jc w:val="left"/>
       </w:pPr>
       <w:r>
         <w:rPr>
           <w:noProof/>
         </w:rPr>
-        <w:lastRenderedPageBreak/>
         <w:drawing>
-          <wp:inline distT="0" distB="0" distL="0" distR="0" wp14:anchorId="460E5456" wp14:editId="2EC6395D">
+          <wp:inline distT="0" distB="0" distL="0" distR="0" wp14:anchorId="1F718149" wp14:editId="6079808B">
             <wp:extent cx="5400675" cy="4048125"/>
             <wp:effectExtent l="0" t="0" r="0" b="0"/>
             <wp:docPr id="746" name="Picture 746"/>
@@ -3167,7 +3854,7 @@
                     <pic:cNvPicPr/>
                   </pic:nvPicPr>
                   <pic:blipFill>
-                    <a:blip r:embed="rId12"/>
+                    <a:blip r:embed="rId15"/>
                     <a:stretch>
                       <a:fillRect/>
                     </a:stretch>
@@ -3192,7 +3879,7 @@
       <w:pPr>
         <w:pStyle w:val="Legenda"/>
       </w:pPr>
-      <w:bookmarkStart w:id="13" w:name="_Toc197538852"/>
+      <w:bookmarkStart w:id="15" w:name="_Toc201149494"/>
       <w:r>
         <w:t xml:space="preserve">Figura </w:t>
       </w:r>
@@ -3209,7 +3896,7 @@
         <w:rPr>
           <w:noProof/>
         </w:rPr>
-        <w:t>4</w:t>
+        <w:t>7</w:t>
       </w:r>
       <w:r>
         <w:fldChar w:fldCharType="end"/>
@@ -3217,42 +3904,30 @@
       <w:r>
         <w:t>. Imagem do IoT devidamente montado no suporte</w:t>
       </w:r>
-      <w:bookmarkEnd w:id="13"/>
+      <w:bookmarkEnd w:id="15"/>
     </w:p>
     <w:p/>
     <w:p>
       <w:pPr>
-        <w:pStyle w:val="Ttulo1"/>
-      </w:pPr>
-      <w:bookmarkStart w:id="14" w:name="_Toc197539442"/>
-      <w:r>
-        <w:t xml:space="preserve">4.2. </w:t>
-      </w:r>
-      <w:r>
-        <w:t>PROGRAMAÇÃO DO CONTROLE EMB</w:t>
-      </w:r>
-      <w:r>
-        <w:t>ARCADO</w:t>
-      </w:r>
-      <w:bookmarkEnd w:id="14"/>
+        <w:pStyle w:val="Ttulo2"/>
+      </w:pPr>
+      <w:bookmarkStart w:id="16" w:name="_Toc197539442"/>
+      <w:r>
+        <w:t>4.2. PROGRAMAÇÃO DO CONTROLE EMBARCADO</w:t>
+      </w:r>
+      <w:bookmarkEnd w:id="16"/>
       <w:r>
         <w:t xml:space="preserve"> </w:t>
       </w:r>
     </w:p>
     <w:p>
       <w:pPr>
-        <w:ind w:left="-15" w:right="0" w:firstLine="721"/>
-      </w:pPr>
-      <w:r>
-        <w:t>O código embarcado desenvolvido cumpriu sua função de controlar os movimentos do laser de forma suave e randômica. A movimentação dos servos respeitou os limites angulares definidos no projeto, e a transição entre os pontos foi realizada de forma c</w:t>
-      </w:r>
-      <w:r>
-        <w:t>ontínua e sem travamentos. Os testes mostraram que a movimentação gerada é suficiente para manter o interesse de gatos, com pausas e direções variáveis simulando o comportamento errático de um pequeno animal, caso interesse, todos o código está disponibili</w:t>
-      </w:r>
-      <w:r>
-        <w:t xml:space="preserve">zado e documentado em </w:t>
-      </w:r>
-      <w:hyperlink r:id="rId13">
+        <w:ind w:left="-15" w:firstLine="721"/>
+      </w:pPr>
+      <w:r>
+        <w:t xml:space="preserve">O código embarcado desenvolvido cumpriu sua função de controlar os movimentos do laser de forma suave e randômica. A movimentação dos servos respeitou os limites angulares definidos no projeto, e a transição entre os pontos foi realizada de forma contínua e sem travamentos. Os testes mostraram que a movimentação gerada é suficiente para manter o interesse de gatos, com pausas e direções variáveis simulando o comportamento errático de um pequeno animal, caso interesse, todos o código está disponibilizado e documentado em </w:t>
+      </w:r>
+      <w:hyperlink r:id="rId16">
         <w:r>
           <w:rPr>
             <w:color w:val="0000FF"/>
@@ -3261,7 +3936,7 @@
           <w:t>https://github.com/SamuelLucasVieira/laser</w:t>
         </w:r>
       </w:hyperlink>
-      <w:hyperlink r:id="rId14">
+      <w:hyperlink r:id="rId17">
         <w:r>
           <w:rPr>
             <w:color w:val="0000FF"/>
@@ -3270,7 +3945,7 @@
           <w:t>-</w:t>
         </w:r>
       </w:hyperlink>
-      <w:hyperlink r:id="rId15">
+      <w:hyperlink r:id="rId18">
         <w:r>
           <w:rPr>
             <w:color w:val="0000FF"/>
@@ -3279,7 +3954,7 @@
           <w:t>cat</w:t>
         </w:r>
       </w:hyperlink>
-      <w:hyperlink r:id="rId16">
+      <w:hyperlink r:id="rId19">
         <w:r>
           <w:rPr>
             <w:color w:val="0000FF"/>
@@ -3288,7 +3963,7 @@
           <w:t>-</w:t>
         </w:r>
       </w:hyperlink>
-      <w:hyperlink r:id="rId17">
+      <w:hyperlink r:id="rId20">
         <w:r>
           <w:rPr>
             <w:color w:val="0000FF"/>
@@ -3297,7 +3972,7 @@
           <w:t>tracker</w:t>
         </w:r>
       </w:hyperlink>
-      <w:hyperlink r:id="rId18">
+      <w:hyperlink r:id="rId21">
         <w:r>
           <w:t>.</w:t>
         </w:r>
@@ -3309,7 +3984,7 @@
     <w:p>
       <w:pPr>
         <w:spacing w:after="128" w:line="259" w:lineRule="auto"/>
-        <w:ind w:left="721" w:right="0" w:firstLine="0"/>
+        <w:ind w:left="721" w:firstLine="0"/>
         <w:jc w:val="left"/>
       </w:pPr>
       <w:r>
@@ -3318,51 +3993,45 @@
     </w:p>
     <w:p>
       <w:pPr>
-        <w:pStyle w:val="Ttulo1"/>
-      </w:pPr>
-      <w:bookmarkStart w:id="15" w:name="_Toc197539443"/>
+        <w:pStyle w:val="Ttulo2"/>
+      </w:pPr>
+      <w:bookmarkStart w:id="17" w:name="_Toc197539443"/>
       <w:r>
         <w:t xml:space="preserve">4.3. </w:t>
       </w:r>
       <w:r>
         <w:t>SALVAR NO BANCO DE DADOS</w:t>
       </w:r>
-      <w:bookmarkEnd w:id="15"/>
+      <w:bookmarkEnd w:id="17"/>
       <w:r>
         <w:t xml:space="preserve"> </w:t>
       </w:r>
     </w:p>
     <w:p>
       <w:pPr>
-        <w:ind w:left="-15" w:right="0" w:firstLine="711"/>
-      </w:pPr>
-      <w:r>
-        <w:t xml:space="preserve">Como acordado com o orientador do projeto, Professor Henrique Duarte Borges Louro </w:t>
-      </w:r>
-      <w:r>
-        <w:t xml:space="preserve">é de extrema importância armazenar as informações processadas </w:t>
-      </w:r>
-      <w:r>
-        <w:lastRenderedPageBreak/>
-        <w:t>do IoT no banco de dados, por este vinculo ser definido com a Internet das Coisas, visto assim, após o usuário fazer a conexão do IoT com o computador, e selecionar a porta que o serial será rec</w:t>
-      </w:r>
-      <w:r>
-        <w:t xml:space="preserve">ebido, ele cria a estrutura do banco de dados, com um banco de dados titulado como Arduino, ou como o usuário </w:t>
-      </w:r>
-      <w:r>
-        <w:t xml:space="preserve">escolher no arquivo “.env”, e consecutivamente é salvo o número </w:t>
-      </w:r>
-      <w:r>
-        <w:t xml:space="preserve">do movimento e as posições que os servos movimenta, em um range de 0 a 160 graus, </w:t>
-      </w:r>
-      <w:r>
-        <w:t xml:space="preserve">como movimentos na vertical (Y) e na horizontal (X), assim como mostrado na Figura </w:t>
+        <w:ind w:left="-15" w:firstLine="711"/>
+      </w:pPr>
+      <w:r>
+        <w:t xml:space="preserve">Como acordado com o orientador do projeto, Professor Henrique Duarte Borges Louro é de extrema importância armazenar as informações processadas do IoT no banco de dados, por este vinculo ser definido com a Internet das Coisas, visto assim, após o usuário fazer a conexão do IoT com o computador, e selecionar a porta que o serial será recebido, ele cria a estrutura do banco de dados, com um banco de dados titulado como Arduino, ou como o usuário escolher no arquivo </w:t>
+      </w:r>
+      <w:proofErr w:type="gramStart"/>
+      <w:r>
+        <w:t>“.</w:t>
+      </w:r>
+      <w:proofErr w:type="spellStart"/>
+      <w:r>
+        <w:t>env</w:t>
+      </w:r>
+      <w:proofErr w:type="spellEnd"/>
+      <w:proofErr w:type="gramEnd"/>
+      <w:r>
+        <w:t xml:space="preserve">”, e consecutivamente é salvo o número do movimento e as posições que os servos movimenta, em um range de 0 a 160 graus, como movimentos na vertical (Y) e na horizontal (X), assim como mostrado na Figura </w:t>
       </w:r>
     </w:p>
     <w:p>
       <w:pPr>
         <w:spacing w:line="259" w:lineRule="auto"/>
-        <w:ind w:left="-5" w:right="0"/>
+        <w:ind w:left="-5"/>
       </w:pPr>
       <w:r>
         <w:t xml:space="preserve">5. </w:t>
@@ -3372,7 +4041,7 @@
       <w:pPr>
         <w:keepNext/>
         <w:spacing w:after="166" w:line="259" w:lineRule="auto"/>
-        <w:ind w:left="1" w:right="0" w:firstLine="0"/>
+        <w:ind w:left="1" w:firstLine="0"/>
         <w:jc w:val="left"/>
       </w:pPr>
       <w:r>
@@ -3380,7 +4049,7 @@
           <w:noProof/>
         </w:rPr>
         <w:drawing>
-          <wp:inline distT="0" distB="0" distL="0" distR="0" wp14:anchorId="059381A0" wp14:editId="06E08CA1">
+          <wp:inline distT="0" distB="0" distL="0" distR="0" wp14:anchorId="30454916" wp14:editId="6D119CBE">
             <wp:extent cx="5400675" cy="1371600"/>
             <wp:effectExtent l="0" t="0" r="0" b="0"/>
             <wp:docPr id="834" name="Picture 834"/>
@@ -3393,7 +4062,7 @@
                     <pic:cNvPicPr/>
                   </pic:nvPicPr>
                   <pic:blipFill>
-                    <a:blip r:embed="rId19"/>
+                    <a:blip r:embed="rId22"/>
                     <a:stretch>
                       <a:fillRect/>
                     </a:stretch>
@@ -3419,7 +4088,7 @@
         <w:pStyle w:val="Legenda"/>
         <w:ind w:left="718" w:firstLine="0"/>
       </w:pPr>
-      <w:bookmarkStart w:id="16" w:name="_Toc197538853"/>
+      <w:bookmarkStart w:id="18" w:name="_Toc201149495"/>
       <w:r>
         <w:t xml:space="preserve">Figura </w:t>
       </w:r>
@@ -3436,7 +4105,7 @@
         <w:rPr>
           <w:noProof/>
         </w:rPr>
-        <w:t>5</w:t>
+        <w:t>8</w:t>
       </w:r>
       <w:r>
         <w:fldChar w:fldCharType="end"/>
@@ -3445,42 +4114,41 @@
         <w:t xml:space="preserve">. </w:t>
       </w:r>
       <w:r>
-        <w:t>Exibição do salvamento no banco de dados PostgresSQL</w:t>
-      </w:r>
-      <w:bookmarkEnd w:id="16"/>
+        <w:t xml:space="preserve">Exibição do salvamento no banco de dados </w:t>
+      </w:r>
+      <w:proofErr w:type="spellStart"/>
+      <w:r>
+        <w:t>PostgresSQL</w:t>
+      </w:r>
+      <w:bookmarkEnd w:id="18"/>
+      <w:proofErr w:type="spellEnd"/>
     </w:p>
     <w:p>
       <w:pPr>
         <w:spacing w:after="252" w:line="259" w:lineRule="auto"/>
-        <w:ind w:left="0" w:right="0" w:firstLine="0"/>
+        <w:ind w:firstLine="0"/>
         <w:jc w:val="left"/>
       </w:pPr>
     </w:p>
     <w:p>
       <w:pPr>
-        <w:pStyle w:val="Ttulo1"/>
-      </w:pPr>
-      <w:bookmarkStart w:id="17" w:name="_Toc197539444"/>
+        <w:pStyle w:val="Ttulo2"/>
+      </w:pPr>
+      <w:bookmarkStart w:id="19" w:name="_Toc197539444"/>
       <w:r>
         <w:t xml:space="preserve">4.4. </w:t>
       </w:r>
       <w:r>
         <w:t>GERAÇÃO DO DASHBOARD</w:t>
       </w:r>
-      <w:bookmarkEnd w:id="17"/>
-      <w:r>
-        <w:t xml:space="preserve"> </w:t>
-      </w:r>
-    </w:p>
-    <w:p>
-      <w:pPr>
-        <w:ind w:left="-15" w:right="0" w:firstLine="721"/>
-      </w:pPr>
-      <w:r>
-        <w:t>A geração do Dashboard foi uma sugestão do orientador, não sendo obrigatório, mas um incremento que agrega muito valor ao projeto, devido a disponibilidade do usuário conseguir olhar como uma tabela, um gráfico de ângulo e um gráfico que simula uma folha l</w:t>
-      </w:r>
-      <w:r>
-        <w:t xml:space="preserve">impa, onde mostra a trajetória do movimento, nas Figuras 6, 7 e 8 está sendo exibido esse resultado, com o foco de visualmente mostrar as possibilidades que podem ser empregados no IoT futuramente. </w:t>
+      <w:bookmarkEnd w:id="19"/>
+    </w:p>
+    <w:p>
+      <w:pPr>
+        <w:ind w:left="-15" w:firstLine="721"/>
+      </w:pPr>
+      <w:r>
+        <w:t xml:space="preserve">A geração do Dashboard foi uma sugestão do orientador, não sendo obrigatório, mas um incremento que agrega muito valor ao projeto, devido a disponibilidade do usuário conseguir olhar como uma tabela, um gráfico de ângulo e um gráfico que simula uma folha limpa, onde mostra a trajetória do movimento, nas Figuras 6, 7 e 8 está sendo exibido esse resultado, com o foco de visualmente mostrar as possibilidades que podem ser empregados no IoT futuramente. </w:t>
       </w:r>
     </w:p>
     <w:p>
@@ -3494,9 +4162,8 @@
         <w:rPr>
           <w:noProof/>
         </w:rPr>
-        <w:lastRenderedPageBreak/>
         <w:drawing>
-          <wp:inline distT="0" distB="0" distL="0" distR="0" wp14:anchorId="6F7FA41F" wp14:editId="0EC83CD7">
+          <wp:inline distT="0" distB="0" distL="0" distR="0" wp14:anchorId="57B7175D" wp14:editId="26082BD2">
             <wp:extent cx="5400041" cy="4879340"/>
             <wp:effectExtent l="0" t="0" r="0" b="0"/>
             <wp:docPr id="868" name="Picture 868"/>
@@ -3509,7 +4176,7 @@
                     <pic:cNvPicPr/>
                   </pic:nvPicPr>
                   <pic:blipFill>
-                    <a:blip r:embed="rId20"/>
+                    <a:blip r:embed="rId23"/>
                     <a:stretch>
                       <a:fillRect/>
                     </a:stretch>
@@ -3535,7 +4202,7 @@
         <w:pStyle w:val="Legenda"/>
         <w:ind w:left="708" w:firstLine="708"/>
       </w:pPr>
-      <w:bookmarkStart w:id="18" w:name="_Toc197538854"/>
+      <w:bookmarkStart w:id="20" w:name="_Toc201149496"/>
       <w:r>
         <w:t xml:space="preserve">Figura </w:t>
       </w:r>
@@ -3552,7 +4219,7 @@
         <w:rPr>
           <w:noProof/>
         </w:rPr>
-        <w:t>6</w:t>
+        <w:t>9</w:t>
       </w:r>
       <w:r>
         <w:fldChar w:fldCharType="end"/>
@@ -3560,22 +4227,21 @@
       <w:r>
         <w:t>. Dashboard em formato de tabela para mostrar os últimos 10 movimentos</w:t>
       </w:r>
-      <w:bookmarkEnd w:id="18"/>
+      <w:bookmarkEnd w:id="20"/>
     </w:p>
     <w:p>
       <w:pPr>
         <w:keepNext/>
         <w:spacing w:after="150" w:line="259" w:lineRule="auto"/>
-        <w:ind w:left="0" w:right="452" w:firstLine="0"/>
+        <w:ind w:right="452" w:firstLine="0"/>
         <w:jc w:val="right"/>
       </w:pPr>
       <w:r>
         <w:rPr>
           <w:noProof/>
         </w:rPr>
-        <w:lastRenderedPageBreak/>
         <w:drawing>
-          <wp:inline distT="0" distB="0" distL="0" distR="0" wp14:anchorId="32D2B615" wp14:editId="58A02363">
+          <wp:inline distT="0" distB="0" distL="0" distR="0" wp14:anchorId="2285D362" wp14:editId="030B2402">
             <wp:extent cx="4761865" cy="2877185"/>
             <wp:effectExtent l="0" t="0" r="0" b="0"/>
             <wp:docPr id="885" name="Picture 885"/>
@@ -3588,7 +4254,7 @@
                     <pic:cNvPicPr/>
                   </pic:nvPicPr>
                   <pic:blipFill>
-                    <a:blip r:embed="rId21"/>
+                    <a:blip r:embed="rId24"/>
                     <a:stretch>
                       <a:fillRect/>
                     </a:stretch>
@@ -3614,7 +4280,7 @@
         <w:pStyle w:val="Legenda"/>
         <w:jc w:val="right"/>
       </w:pPr>
-      <w:bookmarkStart w:id="19" w:name="_Toc197538855"/>
+      <w:bookmarkStart w:id="21" w:name="_Toc201149497"/>
       <w:r>
         <w:t xml:space="preserve">Figura </w:t>
       </w:r>
@@ -3631,7 +4297,7 @@
         <w:rPr>
           <w:noProof/>
         </w:rPr>
-        <w:t>7</w:t>
+        <w:t>10</w:t>
       </w:r>
       <w:r>
         <w:fldChar w:fldCharType="end"/>
@@ -3642,7 +4308,7 @@
       <w:r>
         <w:t>Dashboard de linha para mostrar a evolução dos ângulos</w:t>
       </w:r>
-      <w:bookmarkEnd w:id="19"/>
+      <w:bookmarkEnd w:id="21"/>
       <w:r>
         <w:br w:type="page"/>
       </w:r>
@@ -3651,16 +4317,15 @@
       <w:pPr>
         <w:keepNext/>
         <w:spacing w:after="186" w:line="259" w:lineRule="auto"/>
-        <w:ind w:left="1" w:right="0" w:firstLine="0"/>
+        <w:ind w:left="1" w:firstLine="0"/>
         <w:jc w:val="center"/>
       </w:pPr>
       <w:r>
         <w:rPr>
           <w:noProof/>
         </w:rPr>
-        <w:lastRenderedPageBreak/>
         <w:drawing>
-          <wp:inline distT="0" distB="0" distL="0" distR="0" wp14:anchorId="127A6C0D" wp14:editId="7D8FF574">
+          <wp:inline distT="0" distB="0" distL="0" distR="0" wp14:anchorId="5D710630" wp14:editId="540758BF">
             <wp:extent cx="5400040" cy="5583555"/>
             <wp:effectExtent l="0" t="0" r="0" b="0"/>
             <wp:docPr id="914" name="Picture 914"/>
@@ -3673,7 +4338,7 @@
                     <pic:cNvPicPr/>
                   </pic:nvPicPr>
                   <pic:blipFill>
-                    <a:blip r:embed="rId22"/>
+                    <a:blip r:embed="rId25"/>
                     <a:stretch>
                       <a:fillRect/>
                     </a:stretch>
@@ -3699,7 +4364,7 @@
         <w:pStyle w:val="Legenda"/>
         <w:ind w:left="708" w:firstLine="698"/>
       </w:pPr>
-      <w:bookmarkStart w:id="20" w:name="_Toc197538856"/>
+      <w:bookmarkStart w:id="22" w:name="_Toc201149498"/>
       <w:r>
         <w:t xml:space="preserve">Figura </w:t>
       </w:r>
@@ -3716,7 +4381,7 @@
         <w:rPr>
           <w:noProof/>
         </w:rPr>
-        <w:t>8</w:t>
+        <w:t>11</w:t>
       </w:r>
       <w:r>
         <w:fldChar w:fldCharType="end"/>
@@ -3727,97 +4392,414 @@
       <w:r>
         <w:t>Dashboard em formato de uma folha, que mostra a trajetória do movimento</w:t>
       </w:r>
-      <w:bookmarkEnd w:id="20"/>
-    </w:p>
-    <w:p>
-      <w:pPr>
-        <w:spacing w:after="160" w:line="259" w:lineRule="auto"/>
-        <w:ind w:left="0" w:right="0" w:firstLine="0"/>
+      <w:bookmarkStart w:id="23" w:name="_Toc197539445"/>
+      <w:bookmarkEnd w:id="22"/>
+    </w:p>
+    <w:p/>
+    <w:p>
+      <w:pPr>
+        <w:pStyle w:val="Ttulo2"/>
+      </w:pPr>
+      <w:r>
+        <w:t xml:space="preserve">4.5. </w:t>
+      </w:r>
+      <w:r>
+        <w:t xml:space="preserve">MONITORAMENTO VISUAL E PROCESSAMENTO </w:t>
+      </w:r>
+      <w:r>
+        <w:t xml:space="preserve">POR </w:t>
+      </w:r>
+      <w:r>
+        <w:t>INTELIGENTE</w:t>
+      </w:r>
+      <w:r>
+        <w:t xml:space="preserve"> ARTIFICIAL</w:t>
+      </w:r>
+      <w:r>
+        <w:t xml:space="preserve"> </w:t>
+      </w:r>
+      <w:r>
+        <w:t>(</w:t>
+      </w:r>
+      <w:r>
+        <w:t>IA</w:t>
+      </w:r>
+      <w:r>
+        <w:t>)</w:t>
+      </w:r>
+    </w:p>
+    <w:p>
+      <w:r>
+        <w:t xml:space="preserve">A fase dois do projeto, visou a melhoria antes do brinquedo para gato, com a utilização de uma câmera, responsável pelo monitoramento visual, e também utilizou um ultrassônico, fundamental para a detecção da </w:t>
+      </w:r>
+      <w:r>
+        <w:t>distância</w:t>
+      </w:r>
+      <w:r>
+        <w:t xml:space="preserve"> entre o objeto e assim podendo calcular a movimentação com mais precisão do laser.</w:t>
+      </w:r>
+      <w:r>
+        <w:br/>
+        <w:t xml:space="preserve">Para o problema encontrado da solução do projeto não estar se adequando a ser um IOT, por não tem Wi-Fi ou </w:t>
+      </w:r>
+      <w:proofErr w:type="spellStart"/>
+      <w:r>
+        <w:t>bluetooth</w:t>
+      </w:r>
+      <w:proofErr w:type="spellEnd"/>
+      <w:r>
+        <w:t xml:space="preserve">, foi utilizado um rapsberry3 com essa funcionalidade, onde agregou ao trabalha mais robustez e escalabilidade, sendo ele um </w:t>
+      </w:r>
+      <w:r>
+        <w:t>microcomputador</w:t>
+      </w:r>
+      <w:r>
+        <w:t xml:space="preserve"> que com capacidade de 32GB de armamento, desta solução foi salvo todas as funcionalidade do sistema, o que permitiu por meio de MQTT, receber e enviar informações livremente e com melhor qualidade, eficiência e rapidez para assim ser salvo no banco de dados, e consecutivamente alimentar os dashboard que a aplicação já tem.</w:t>
+      </w:r>
+    </w:p>
+    <w:p/>
+    <w:p>
+      <w:pPr>
+        <w:keepNext/>
+        <w:jc w:val="center"/>
+      </w:pPr>
+      <w:r>
+        <w:rPr>
+          <w:noProof/>
+          <w:color w:val="FFFFFF" w:themeColor="background1"/>
+          <w:sz w:val="22"/>
+          <w:szCs w:val="20"/>
+          <w14:ligatures w14:val="standardContextual"/>
+        </w:rPr>
+        <w:drawing>
+          <wp:inline distT="0" distB="0" distL="0" distR="0" wp14:anchorId="1FD35A25" wp14:editId="0A35FDCF">
+            <wp:extent cx="5407025" cy="3455846"/>
+            <wp:effectExtent l="0" t="0" r="3175" b="0"/>
+            <wp:docPr id="7" name="Imagem 7" descr="Interface gráfica do usuário, Site&#10;&#10;O conteúdo gerado por IA pode estar incorreto."/>
+            <wp:cNvGraphicFramePr>
+              <a:graphicFrameLocks xmlns:a="http://schemas.openxmlformats.org/drawingml/2006/main" noChangeAspect="1"/>
+            </wp:cNvGraphicFramePr>
+            <a:graphic xmlns:a="http://schemas.openxmlformats.org/drawingml/2006/main">
+              <a:graphicData uri="http://schemas.openxmlformats.org/drawingml/2006/picture">
+                <pic:pic xmlns:pic="http://schemas.openxmlformats.org/drawingml/2006/picture">
+                  <pic:nvPicPr>
+                    <pic:cNvPr id="7" name="Imagem 7" descr="Interface gráfica do usuário, Site&#10;&#10;O conteúdo gerado por IA pode estar incorreto."/>
+                    <pic:cNvPicPr/>
+                  </pic:nvPicPr>
+                  <pic:blipFill>
+                    <a:blip r:embed="rId26">
+                      <a:extLst>
+                        <a:ext uri="{28A0092B-C50C-407E-A947-70E740481C1C}">
+                          <a14:useLocalDpi xmlns:a14="http://schemas.microsoft.com/office/drawing/2010/main" val="0"/>
+                        </a:ext>
+                      </a:extLst>
+                    </a:blip>
+                    <a:stretch>
+                      <a:fillRect/>
+                    </a:stretch>
+                  </pic:blipFill>
+                  <pic:spPr>
+                    <a:xfrm>
+                      <a:off x="0" y="0"/>
+                      <a:ext cx="5407025" cy="3455846"/>
+                    </a:xfrm>
+                    <a:prstGeom prst="rect">
+                      <a:avLst/>
+                    </a:prstGeom>
+                  </pic:spPr>
+                </pic:pic>
+              </a:graphicData>
+            </a:graphic>
+          </wp:inline>
+        </w:drawing>
+      </w:r>
+    </w:p>
+    <w:p>
+      <w:pPr>
+        <w:pStyle w:val="Legenda"/>
+      </w:pPr>
+      <w:r>
+        <w:t xml:space="preserve">Figura </w:t>
+      </w:r>
+      <w:r>
+        <w:fldChar w:fldCharType="begin"/>
+      </w:r>
+      <w:r>
+        <w:instrText xml:space="preserve"> SEQ Figura \* ARABIC </w:instrText>
+      </w:r>
+      <w:r>
+        <w:fldChar w:fldCharType="separate"/>
+      </w:r>
+      <w:r>
+        <w:rPr>
+          <w:noProof/>
+        </w:rPr>
+        <w:t>12</w:t>
+      </w:r>
+      <w:r>
+        <w:fldChar w:fldCharType="end"/>
+      </w:r>
+      <w:r>
+        <w:t xml:space="preserve">. </w:t>
+      </w:r>
+      <w:r>
+        <w:t>Calibração do Laser no Ponto Central</w:t>
+      </w:r>
+    </w:p>
+    <w:p>
+      <w:pPr>
+        <w:pStyle w:val="Legenda"/>
+        <w:jc w:val="both"/>
+      </w:pPr>
+    </w:p>
+    <w:p/>
+    <w:p/>
+    <w:p>
+      <w:pPr>
+        <w:keepNext/>
+        <w:jc w:val="center"/>
+      </w:pPr>
+      <w:r>
+        <w:rPr>
+          <w:noProof/>
+          <w:color w:val="FFFFFF" w:themeColor="background1"/>
+          <w:sz w:val="22"/>
+          <w:szCs w:val="20"/>
+          <w14:ligatures w14:val="standardContextual"/>
+        </w:rPr>
+        <w:drawing>
+          <wp:inline distT="0" distB="0" distL="0" distR="0" wp14:anchorId="0BAB9E77" wp14:editId="51EAF06E">
+            <wp:extent cx="5407025" cy="3159563"/>
+            <wp:effectExtent l="0" t="0" r="3175" b="3175"/>
+            <wp:docPr id="5" name="Imagem 5" descr="Uma imagem contendo edifício, piso, mesa, grande&#10;&#10;O conteúdo gerado por IA pode estar incorreto."/>
+            <wp:cNvGraphicFramePr>
+              <a:graphicFrameLocks xmlns:a="http://schemas.openxmlformats.org/drawingml/2006/main" noChangeAspect="1"/>
+            </wp:cNvGraphicFramePr>
+            <a:graphic xmlns:a="http://schemas.openxmlformats.org/drawingml/2006/main">
+              <a:graphicData uri="http://schemas.openxmlformats.org/drawingml/2006/picture">
+                <pic:pic xmlns:pic="http://schemas.openxmlformats.org/drawingml/2006/picture">
+                  <pic:nvPicPr>
+                    <pic:cNvPr id="2" name="Imagem 2" descr="Uma imagem contendo edifício, piso, mesa, grande&#10;&#10;O conteúdo gerado por IA pode estar incorreto."/>
+                    <pic:cNvPicPr/>
+                  </pic:nvPicPr>
+                  <pic:blipFill>
+                    <a:blip r:embed="rId27">
+                      <a:extLst>
+                        <a:ext uri="{28A0092B-C50C-407E-A947-70E740481C1C}">
+                          <a14:useLocalDpi xmlns:a14="http://schemas.microsoft.com/office/drawing/2010/main" val="0"/>
+                        </a:ext>
+                      </a:extLst>
+                    </a:blip>
+                    <a:stretch>
+                      <a:fillRect/>
+                    </a:stretch>
+                  </pic:blipFill>
+                  <pic:spPr>
+                    <a:xfrm>
+                      <a:off x="0" y="0"/>
+                      <a:ext cx="5407025" cy="3159563"/>
+                    </a:xfrm>
+                    <a:prstGeom prst="rect">
+                      <a:avLst/>
+                    </a:prstGeom>
+                  </pic:spPr>
+                </pic:pic>
+              </a:graphicData>
+            </a:graphic>
+          </wp:inline>
+        </w:drawing>
+      </w:r>
+    </w:p>
+    <w:p>
+      <w:pPr>
+        <w:pStyle w:val="Legenda"/>
+      </w:pPr>
+      <w:r>
+        <w:t xml:space="preserve">Figura </w:t>
+      </w:r>
+      <w:r>
+        <w:fldChar w:fldCharType="begin"/>
+      </w:r>
+      <w:r>
+        <w:instrText xml:space="preserve"> SEQ Figura \* ARABIC </w:instrText>
+      </w:r>
+      <w:r>
+        <w:fldChar w:fldCharType="separate"/>
+      </w:r>
+      <w:r>
+        <w:rPr>
+          <w:noProof/>
+        </w:rPr>
+        <w:t>13</w:t>
+      </w:r>
+      <w:r>
+        <w:fldChar w:fldCharType="end"/>
+      </w:r>
+      <w:r>
+        <w:t xml:space="preserve">. </w:t>
+      </w:r>
+      <w:r>
+        <w:t>Distância do Arduino até a Parede</w:t>
+      </w:r>
+    </w:p>
+    <w:p/>
+    <w:p>
+      <w:pPr>
+        <w:pStyle w:val="Legenda"/>
+        <w:jc w:val="both"/>
+      </w:pPr>
+    </w:p>
+    <w:p/>
+    <w:p>
+      <w:pPr>
+        <w:keepNext/>
+      </w:pPr>
+      <w:r>
+        <w:rPr>
+          <w:noProof/>
+          <w:color w:val="FFFFFF" w:themeColor="background1"/>
+          <w:sz w:val="22"/>
+          <w14:ligatures w14:val="standardContextual"/>
+        </w:rPr>
+        <w:drawing>
+          <wp:inline distT="0" distB="0" distL="0" distR="0" wp14:anchorId="44FBEAFE" wp14:editId="70B20573">
+            <wp:extent cx="5407025" cy="3156582"/>
+            <wp:effectExtent l="0" t="0" r="3175" b="6350"/>
+            <wp:docPr id="6" name="Imagem 6" descr="Cachorro em pé no chão&#10;&#10;O conteúdo gerado por IA pode estar incorreto."/>
+            <wp:cNvGraphicFramePr>
+              <a:graphicFrameLocks xmlns:a="http://schemas.openxmlformats.org/drawingml/2006/main" noChangeAspect="1"/>
+            </wp:cNvGraphicFramePr>
+            <a:graphic xmlns:a="http://schemas.openxmlformats.org/drawingml/2006/main">
+              <a:graphicData uri="http://schemas.openxmlformats.org/drawingml/2006/picture">
+                <pic:pic xmlns:pic="http://schemas.openxmlformats.org/drawingml/2006/picture">
+                  <pic:nvPicPr>
+                    <pic:cNvPr id="5" name="Imagem 5" descr="Cachorro em pé no chão&#10;&#10;O conteúdo gerado por IA pode estar incorreto."/>
+                    <pic:cNvPicPr/>
+                  </pic:nvPicPr>
+                  <pic:blipFill>
+                    <a:blip r:embed="rId28">
+                      <a:extLst>
+                        <a:ext uri="{28A0092B-C50C-407E-A947-70E740481C1C}">
+                          <a14:useLocalDpi xmlns:a14="http://schemas.microsoft.com/office/drawing/2010/main" val="0"/>
+                        </a:ext>
+                      </a:extLst>
+                    </a:blip>
+                    <a:stretch>
+                      <a:fillRect/>
+                    </a:stretch>
+                  </pic:blipFill>
+                  <pic:spPr>
+                    <a:xfrm>
+                      <a:off x="0" y="0"/>
+                      <a:ext cx="5407025" cy="3156582"/>
+                    </a:xfrm>
+                    <a:prstGeom prst="rect">
+                      <a:avLst/>
+                    </a:prstGeom>
+                  </pic:spPr>
+                </pic:pic>
+              </a:graphicData>
+            </a:graphic>
+          </wp:inline>
+        </w:drawing>
+      </w:r>
+    </w:p>
+    <w:p>
+      <w:pPr>
+        <w:pStyle w:val="Legenda"/>
+      </w:pPr>
+      <w:r>
+        <w:t xml:space="preserve">Figura </w:t>
+      </w:r>
+      <w:r>
+        <w:fldChar w:fldCharType="begin"/>
+      </w:r>
+      <w:r>
+        <w:instrText xml:space="preserve"> SEQ Figura \* ARABIC </w:instrText>
+      </w:r>
+      <w:r>
+        <w:fldChar w:fldCharType="separate"/>
+      </w:r>
+      <w:r>
+        <w:rPr>
+          <w:noProof/>
+        </w:rPr>
+        <w:t>14</w:t>
+      </w:r>
+      <w:r>
+        <w:fldChar w:fldCharType="end"/>
+      </w:r>
+      <w:r>
+        <w:t>. Detecção do gato, intitulado "Objeto " para fins de testes</w:t>
+      </w:r>
+    </w:p>
+    <w:p>
+      <w:r>
+        <w:br w:type="page"/>
+      </w:r>
+    </w:p>
+    <w:p>
+      <w:pPr>
+        <w:pStyle w:val="Ttulo1"/>
+      </w:pPr>
+      <w:r>
+        <w:t>5. CONCLUSÃO</w:t>
+      </w:r>
+      <w:bookmarkEnd w:id="23"/>
+      <w:r>
+        <w:t xml:space="preserve"> </w:t>
+      </w:r>
+    </w:p>
+    <w:p>
+      <w:pPr>
+        <w:ind w:left="-15" w:firstLine="711"/>
+      </w:pPr>
+      <w:r>
+        <w:t xml:space="preserve">O desenvolvimento deste projeto permitiu a aplicação prática dos conhecimentos adquiridos na disciplina de Internet das Coisas, integrando componentes eletrônicos com programação embarcada para resolver um problema do cotidiano de forma criativa e funcional. A criação de um brinquedo automatizado com Arduino Nano, utilizando servomotores e um módulo de laser, demonstrou ser uma solução eficaz para promover o enriquecimento ambiental de gatos domésticos, incentivando a atividade física e o comportamento instintivo de caça dos animais. </w:t>
+      </w:r>
+    </w:p>
+    <w:p>
+      <w:pPr>
+        <w:ind w:left="-15" w:firstLine="711"/>
+      </w:pPr>
+      <w:r>
+        <w:t xml:space="preserve">Além do aspecto recreativo, a implementação de um serviço que recebe esse dado e armazena no banco de dados se provou uma excelente ferramenta para possíveis análises e também utilizado para a criação dos dashboards. </w:t>
+      </w:r>
+    </w:p>
+    <w:p>
+      <w:pPr>
+        <w:ind w:left="-15" w:firstLine="711"/>
+      </w:pPr>
+      <w:r>
+        <w:t xml:space="preserve">O projeto mostrou-se tecnicamente viável, de baixo custo e com potencial para futuras melhorias, como o uso de sensores para detecção da presença do animal, controle via aplicativo móvel ou integração com algoritmos de inteligência artificial para adaptar o comportamento do brinquedo ao perfil do gato. Dessa forma, conclui-se que o objetivo proposto foi alcançado com êxito, proporcionando não apenas aprendizado técnico, mas também uma aplicação prática com impacto positivo no bem-estar animal </w:t>
+      </w:r>
+    </w:p>
+    <w:p>
+      <w:pPr>
+        <w:spacing w:after="102" w:line="259" w:lineRule="auto"/>
+        <w:ind w:left="721"/>
+      </w:pPr>
+      <w:r>
+        <w:t xml:space="preserve">. </w:t>
+      </w:r>
+    </w:p>
+    <w:p>
+      <w:pPr>
+        <w:spacing w:after="107" w:line="259" w:lineRule="auto"/>
+        <w:ind w:left="711" w:firstLine="0"/>
         <w:jc w:val="left"/>
       </w:pPr>
       <w:r>
-        <w:br w:type="page"/>
-      </w:r>
-    </w:p>
-    <w:p>
-      <w:pPr>
-        <w:pStyle w:val="Ttulo1"/>
-      </w:pPr>
-      <w:bookmarkStart w:id="21" w:name="_Toc197539445"/>
-      <w:r>
-        <w:t>5. CONCLUSÃO</w:t>
-      </w:r>
-      <w:bookmarkEnd w:id="21"/>
-      <w:r>
         <w:t xml:space="preserve"> </w:t>
       </w:r>
     </w:p>
     <w:p>
       <w:pPr>
-        <w:ind w:left="-15" w:right="0" w:firstLine="711"/>
-      </w:pPr>
-      <w:r>
-        <w:t>O desenvolvimento deste projeto permitiu a aplicação prática dos conhecimentos adquiridos na disciplina de Internet das Coisas, integrando componentes eletrônicos com programação embarcada para resolver um problema do cotidiano de forma criativa e funciona</w:t>
-      </w:r>
-      <w:r>
-        <w:t xml:space="preserve">l. A criação de um brinquedo automatizado com Arduino Nano, utilizando servomotores e um módulo de laser, demonstrou ser uma solução eficaz para promover o enriquecimento ambiental </w:t>
-      </w:r>
-      <w:r>
-        <w:lastRenderedPageBreak/>
-        <w:t>de gatos domésticos, incentivando a atividade física e o comportamento inst</w:t>
-      </w:r>
-      <w:r>
-        <w:t xml:space="preserve">intivo de caça dos animais. </w:t>
-      </w:r>
-    </w:p>
-    <w:p>
-      <w:pPr>
-        <w:ind w:left="-15" w:right="0" w:firstLine="711"/>
-      </w:pPr>
-      <w:r>
-        <w:t xml:space="preserve">Além do aspecto recreativo, a implementação de um serviço que recebe esse dado e armazena no banco de dados se provou uma excelente ferramenta para possíveis análises e também utilizado para a criação dos dashboards. </w:t>
-      </w:r>
-    </w:p>
-    <w:p>
-      <w:pPr>
-        <w:ind w:left="-15" w:right="0" w:firstLine="711"/>
-      </w:pPr>
-      <w:r>
-        <w:t>O projeto</w:t>
-      </w:r>
-      <w:r>
-        <w:t xml:space="preserve"> mostrou-se tecnicamente viável, de baixo custo e com potencial para futuras melhorias, como o uso de sensores para detecção da presença do animal, controle via aplicativo móvel ou integração com algoritmos de inteligência artificial para adaptar o comport</w:t>
-      </w:r>
-      <w:r>
-        <w:t xml:space="preserve">amento do brinquedo ao perfil do gato. Dessa forma, conclui-se que o objetivo proposto foi alcançado com êxito, proporcionando não apenas aprendizado técnico, mas também uma aplicação prática com impacto positivo no bem-estar animal </w:t>
-      </w:r>
-    </w:p>
-    <w:p>
-      <w:pPr>
-        <w:spacing w:after="102" w:line="259" w:lineRule="auto"/>
-        <w:ind w:left="721" w:right="0"/>
-      </w:pPr>
-      <w:r>
-        <w:t xml:space="preserve">. </w:t>
-      </w:r>
-    </w:p>
-    <w:p>
-      <w:pPr>
-        <w:spacing w:after="107" w:line="259" w:lineRule="auto"/>
-        <w:ind w:left="711" w:right="0" w:firstLine="0"/>
+        <w:spacing w:after="224" w:line="261" w:lineRule="auto"/>
+        <w:ind w:left="-5"/>
         <w:jc w:val="left"/>
       </w:pPr>
       <w:r>
-        <w:t xml:space="preserve"> </w:t>
-      </w:r>
-    </w:p>
-    <w:p>
-      <w:pPr>
-        <w:spacing w:after="224" w:line="261" w:lineRule="auto"/>
-        <w:ind w:left="-5" w:right="0"/>
-        <w:jc w:val="left"/>
-      </w:pPr>
-      <w:r>
         <w:rPr>
           <w:b/>
         </w:rPr>
@@ -3826,7 +4808,7 @@
     </w:p>
     <w:p>
       <w:pPr>
-        <w:ind w:left="-5" w:right="0"/>
+        <w:ind w:left="-5"/>
       </w:pPr>
       <w:r>
         <w:t xml:space="preserve">ARDUINO. </w:t>
@@ -3841,12 +4823,7 @@
       </w:r>
       <w:r>
         <w:tab/>
-      </w:r>
-      <w:r>
-        <w:t>–</w:t>
-      </w:r>
-      <w:r>
-        <w:t xml:space="preserve"> </w:t>
+        <w:t xml:space="preserve">– </w:t>
       </w:r>
       <w:r>
         <w:tab/>
@@ -3854,7 +4831,14 @@
       </w:r>
       <w:r>
         <w:tab/>
-        <w:t xml:space="preserve">Reference. </w:t>
+      </w:r>
+      <w:proofErr w:type="spellStart"/>
+      <w:r>
+        <w:t>Reference</w:t>
+      </w:r>
+      <w:proofErr w:type="spellEnd"/>
+      <w:r>
+        <w:t xml:space="preserve">. </w:t>
       </w:r>
       <w:r>
         <w:tab/>
@@ -3864,7 +4848,7 @@
         <w:tab/>
         <w:t xml:space="preserve">em: </w:t>
       </w:r>
-      <w:hyperlink r:id="rId23">
+      <w:hyperlink r:id="rId29">
         <w:r>
           <w:rPr>
             <w:color w:val="0000FF"/>
@@ -3873,7 +4857,7 @@
           <w:t>https://www.arduino.cc/en/Reference/Servo</w:t>
         </w:r>
       </w:hyperlink>
-      <w:hyperlink r:id="rId24">
+      <w:hyperlink r:id="rId30">
         <w:r>
           <w:t>.</w:t>
         </w:r>
@@ -3885,7 +4869,7 @@
     <w:p>
       <w:pPr>
         <w:spacing w:after="103" w:line="259" w:lineRule="auto"/>
-        <w:ind w:left="0" w:right="0" w:firstLine="0"/>
+        <w:ind w:firstLine="0"/>
         <w:jc w:val="left"/>
       </w:pPr>
       <w:r>
@@ -3894,12 +4878,28 @@
     </w:p>
     <w:p>
       <w:pPr>
-        <w:ind w:left="-5" w:right="0"/>
-      </w:pPr>
-      <w:r>
-        <w:t xml:space="preserve">BERBESSON, L. Laser Tower for the Cat. Instructables, 2016. Disponível em: </w:t>
-      </w:r>
-      <w:hyperlink r:id="rId25">
+        <w:ind w:left="-5"/>
+      </w:pPr>
+      <w:r>
+        <w:t xml:space="preserve">BERBESSON, L. Laser Tower for </w:t>
+      </w:r>
+      <w:proofErr w:type="spellStart"/>
+      <w:r>
+        <w:t>the</w:t>
+      </w:r>
+      <w:proofErr w:type="spellEnd"/>
+      <w:r>
+        <w:t xml:space="preserve"> Cat. </w:t>
+      </w:r>
+      <w:proofErr w:type="spellStart"/>
+      <w:r>
+        <w:t>Instructables</w:t>
+      </w:r>
+      <w:proofErr w:type="spellEnd"/>
+      <w:r>
+        <w:t xml:space="preserve">, 2016. Disponível em: </w:t>
+      </w:r>
+      <w:hyperlink r:id="rId31">
         <w:r>
           <w:rPr>
             <w:color w:val="0000FF"/>
@@ -3908,7 +4908,7 @@
           <w:t>https://www.instructables.com/Laser</w:t>
         </w:r>
       </w:hyperlink>
-      <w:hyperlink r:id="rId26">
+      <w:hyperlink r:id="rId32">
         <w:r>
           <w:rPr>
             <w:color w:val="0000FF"/>
@@ -3917,7 +4917,7 @@
           <w:t>-</w:t>
         </w:r>
       </w:hyperlink>
-      <w:hyperlink r:id="rId27">
+      <w:hyperlink r:id="rId33">
         <w:r>
           <w:rPr>
             <w:color w:val="0000FF"/>
@@ -3926,7 +4926,7 @@
           <w:t>Tower</w:t>
         </w:r>
       </w:hyperlink>
-      <w:hyperlink r:id="rId28">
+      <w:hyperlink r:id="rId34">
         <w:r>
           <w:rPr>
             <w:color w:val="0000FF"/>
@@ -3935,7 +4935,7 @@
           <w:t>-</w:t>
         </w:r>
       </w:hyperlink>
-      <w:hyperlink r:id="rId29">
+      <w:hyperlink r:id="rId35">
         <w:r>
           <w:rPr>
             <w:color w:val="0000FF"/>
@@ -3944,7 +4944,7 @@
           <w:t>for</w:t>
         </w:r>
       </w:hyperlink>
-      <w:hyperlink r:id="rId30">
+      <w:hyperlink r:id="rId36">
         <w:r>
           <w:rPr>
             <w:color w:val="0000FF"/>
@@ -3952,8 +4952,9 @@
           </w:rPr>
           <w:t>-</w:t>
         </w:r>
+        <w:proofErr w:type="spellStart"/>
       </w:hyperlink>
-      <w:hyperlink r:id="rId31">
+      <w:hyperlink r:id="rId37">
         <w:r>
           <w:rPr>
             <w:color w:val="0000FF"/>
@@ -3961,8 +4962,9 @@
           </w:rPr>
           <w:t>the</w:t>
         </w:r>
+        <w:proofErr w:type="spellEnd"/>
       </w:hyperlink>
-      <w:hyperlink r:id="rId32">
+      <w:hyperlink r:id="rId38">
         <w:r>
           <w:rPr>
             <w:color w:val="0000FF"/>
@@ -3970,60 +4972,77 @@
           </w:rPr>
           <w:t>-</w:t>
         </w:r>
+        <w:proofErr w:type="spellStart"/>
       </w:hyperlink>
-      <w:hyperlink r:id="rId33">
+      <w:hyperlink r:id="rId39">
         <w:r>
           <w:rPr>
             <w:color w:val="0000FF"/>
             <w:u w:val="single" w:color="0000FF"/>
           </w:rPr>
-          <w:t>Cat/</w:t>
-        </w:r>
-      </w:hyperlink>
-      <w:hyperlink r:id="rId34">
-        <w:r>
-          <w:t>.</w:t>
-        </w:r>
-      </w:hyperlink>
-      <w:r>
-        <w:t xml:space="preserve"> Acesso em: 10 abr. </w:t>
-      </w:r>
-    </w:p>
-    <w:p>
-      <w:pPr>
-        <w:spacing w:after="107" w:line="259" w:lineRule="auto"/>
-        <w:ind w:left="-5" w:right="0"/>
-      </w:pPr>
-      <w:r>
-        <w:t xml:space="preserve">2025. </w:t>
-      </w:r>
-    </w:p>
-    <w:p>
-      <w:pPr>
-        <w:ind w:left="-5" w:right="0"/>
-      </w:pPr>
-      <w:r>
-        <w:t xml:space="preserve">ARDUINO. </w:t>
-      </w:r>
-      <w:r>
-        <w:rPr>
-          <w:b/>
-        </w:rPr>
-        <w:t>Arduino Nano</w:t>
-      </w:r>
-      <w:r>
-        <w:t xml:space="preserve">. Arduino Documentation. Disponível em: </w:t>
-      </w:r>
-      <w:hyperlink r:id="rId35">
+          <w:t>Cat</w:t>
+        </w:r>
+        <w:proofErr w:type="spellEnd"/>
         <w:r>
           <w:rPr>
             <w:color w:val="0000FF"/>
             <w:u w:val="single" w:color="0000FF"/>
           </w:rPr>
+          <w:t>/</w:t>
+        </w:r>
+      </w:hyperlink>
+      <w:hyperlink r:id="rId40">
+        <w:r>
+          <w:t>.</w:t>
+        </w:r>
+      </w:hyperlink>
+      <w:r>
+        <w:t xml:space="preserve"> Acesso em: 10 abr. </w:t>
+      </w:r>
+    </w:p>
+    <w:p>
+      <w:pPr>
+        <w:spacing w:after="107" w:line="259" w:lineRule="auto"/>
+        <w:ind w:left="-5"/>
+      </w:pPr>
+      <w:r>
+        <w:t xml:space="preserve">2025. </w:t>
+      </w:r>
+    </w:p>
+    <w:p>
+      <w:pPr>
+        <w:ind w:left="-5"/>
+      </w:pPr>
+      <w:r>
+        <w:t xml:space="preserve">ARDUINO. </w:t>
+      </w:r>
+      <w:r>
+        <w:rPr>
+          <w:b/>
+        </w:rPr>
+        <w:t>Arduino Nano</w:t>
+      </w:r>
+      <w:r>
+        <w:t xml:space="preserve">. Arduino </w:t>
+      </w:r>
+      <w:proofErr w:type="spellStart"/>
+      <w:r>
+        <w:t>Documentation</w:t>
+      </w:r>
+      <w:proofErr w:type="spellEnd"/>
+      <w:r>
+        <w:t xml:space="preserve">. Disponível em: </w:t>
+      </w:r>
+      <w:hyperlink r:id="rId41">
+        <w:r>
+          <w:rPr>
+            <w:color w:val="0000FF"/>
+            <w:u w:val="single" w:color="0000FF"/>
+          </w:rPr>
           <w:t>https://docs.arduino.cc/hardware/nano</w:t>
         </w:r>
       </w:hyperlink>
-      <w:hyperlink r:id="rId36">
+      <w:hyperlink r:id="rId42">
         <w:r>
           <w:t>.</w:t>
         </w:r>
@@ -4035,7 +5054,7 @@
     <w:p>
       <w:pPr>
         <w:spacing w:after="123" w:line="259" w:lineRule="auto"/>
-        <w:ind w:left="0" w:right="0" w:firstLine="0"/>
+        <w:ind w:firstLine="0"/>
         <w:jc w:val="left"/>
       </w:pPr>
       <w:r>
@@ -4044,14 +5063,21 @@
     </w:p>
     <w:p>
       <w:pPr>
-        <w:ind w:left="-5" w:right="0"/>
+        <w:ind w:left="-5"/>
       </w:pPr>
       <w:r>
         <w:t xml:space="preserve">FLASK. </w:t>
       </w:r>
       <w:r>
         <w:tab/>
-        <w:t xml:space="preserve">Microframework </w:t>
+      </w:r>
+      <w:proofErr w:type="spellStart"/>
+      <w:r>
+        <w:t>Microframework</w:t>
+      </w:r>
+      <w:proofErr w:type="spellEnd"/>
+      <w:r>
+        <w:t xml:space="preserve"> </w:t>
       </w:r>
       <w:r>
         <w:tab/>
@@ -4069,23 +5095,16 @@
         <w:tab/>
         <w:t xml:space="preserve">em: </w:t>
       </w:r>
-      <w:hyperlink r:id="rId37">
+      <w:hyperlink r:id="rId43">
         <w:r>
           <w:rPr>
             <w:color w:val="0000FF"/>
             <w:u w:val="single" w:color="0000FF"/>
           </w:rPr>
-          <w:t>https://flask.palletspro</w:t>
-        </w:r>
-        <w:r>
-          <w:rPr>
-            <w:color w:val="0000FF"/>
-            <w:u w:val="single" w:color="0000FF"/>
-          </w:rPr>
-          <w:t>jects.com</w:t>
+          <w:t>https://flask.palletsprojects.com</w:t>
         </w:r>
       </w:hyperlink>
-      <w:hyperlink r:id="rId38">
+      <w:hyperlink r:id="rId44">
         <w:r>
           <w:t>.</w:t>
         </w:r>
@@ -4097,7 +5116,7 @@
     <w:p>
       <w:pPr>
         <w:spacing w:after="103" w:line="259" w:lineRule="auto"/>
-        <w:ind w:left="0" w:right="0" w:firstLine="0"/>
+        <w:ind w:firstLine="0"/>
         <w:jc w:val="left"/>
       </w:pPr>
       <w:r>
@@ -4106,7 +5125,7 @@
     </w:p>
     <w:p>
       <w:pPr>
-        <w:ind w:left="-5" w:right="0"/>
+        <w:ind w:left="-5"/>
       </w:pPr>
       <w:r>
         <w:t xml:space="preserve">OLIVEIRA, M. A. Automação residencial com Arduino: controle de dispositivos via Bluetooth, Internet e sensores. 1. ed., São Paulo, Érica, 2020. </w:t>
@@ -4115,7 +5134,7 @@
     <w:p>
       <w:pPr>
         <w:spacing w:after="107" w:line="259" w:lineRule="auto"/>
-        <w:ind w:left="0" w:right="0" w:firstLine="0"/>
+        <w:ind w:firstLine="0"/>
         <w:jc w:val="left"/>
       </w:pPr>
       <w:r>
@@ -4124,26 +5143,41 @@
     </w:p>
     <w:p>
       <w:pPr>
-        <w:ind w:left="-5" w:right="0"/>
-      </w:pPr>
-      <w:r>
-        <w:t xml:space="preserve">TORRES, G. Eletrônica para makers: como projetar, construir e programar seus próprios dispositivos eletrônicos. 1. ed., São Paulo, Novatec, 2018. </w:t>
-      </w:r>
-    </w:p>
-    <w:p>
-      <w:pPr>
-        <w:spacing w:after="0" w:line="259" w:lineRule="auto"/>
-        <w:ind w:left="0" w:right="0" w:firstLine="0"/>
-      </w:pPr>
-      <w:r>
-        <w:lastRenderedPageBreak/>
+        <w:ind w:left="-5"/>
+      </w:pPr>
+      <w:r>
+        <w:t xml:space="preserve">TORRES, G. Eletrônica para </w:t>
+      </w:r>
+      <w:proofErr w:type="spellStart"/>
+      <w:r>
+        <w:t>makers</w:t>
+      </w:r>
+      <w:proofErr w:type="spellEnd"/>
+      <w:r>
+        <w:t xml:space="preserve">: como projetar, construir e programar seus próprios dispositivos eletrônicos. 1. ed., São Paulo, </w:t>
+      </w:r>
+      <w:proofErr w:type="spellStart"/>
+      <w:r>
+        <w:t>Novatec</w:t>
+      </w:r>
+      <w:proofErr w:type="spellEnd"/>
+      <w:r>
+        <w:t xml:space="preserve">, 2018. </w:t>
+      </w:r>
+    </w:p>
+    <w:p>
+      <w:pPr>
+        <w:spacing w:line="259" w:lineRule="auto"/>
+        <w:ind w:firstLine="0"/>
+      </w:pPr>
+      <w:r>
         <w:t xml:space="preserve"> </w:t>
       </w:r>
     </w:p>
     <w:sectPr>
-      <w:footerReference w:type="even" r:id="rId39"/>
-      <w:footerReference w:type="default" r:id="rId40"/>
-      <w:footerReference w:type="first" r:id="rId41"/>
+      <w:footerReference w:type="even" r:id="rId45"/>
+      <w:footerReference w:type="default" r:id="rId46"/>
+      <w:footerReference w:type="first" r:id="rId47"/>
       <w:pgSz w:w="11905" w:h="16840"/>
       <w:pgMar w:top="1823" w:right="1689" w:bottom="1805" w:left="1701" w:header="720" w:footer="248" w:gutter="0"/>
       <w:pgNumType w:start="1"/>
@@ -4154,11 +5188,11 @@
 </file>
 
 <file path=word/endnotes.xml><?xml version="1.0" encoding="utf-8"?>
-<w:endnotes xmlns:wpc="http://schemas.microsoft.com/office/word/2010/wordprocessingCanvas" xmlns:cx="http://schemas.microsoft.com/office/drawing/2014/chartex" xmlns:mc="http://schemas.openxmlformats.org/markup-compatibility/2006" xmlns:o="urn:schemas-microsoft-com:office:office" xmlns:r="http://schemas.openxmlformats.org/officeDocument/2006/relationships" xmlns:m="http://schemas.openxmlformats.org/officeDocument/2006/math" xmlns:v="urn:schemas-microsoft-com:vml" xmlns:wp14="http://schemas.microsoft.com/office/word/2010/wordprocessingDrawing" xmlns:wp="http://schemas.openxmlformats.org/drawingml/2006/wordprocessingDrawing" xmlns:w10="urn:schemas-microsoft-com:office:word" xmlns:w="http://schemas.openxmlformats.org/wordprocessingml/2006/main" xmlns:w14="http://schemas.microsoft.com/office/word/2010/wordml" xmlns:w15="http://schemas.microsoft.com/office/word/2012/wordml" xmlns:w16se="http://schemas.microsoft.com/office/word/2015/wordml/symex" xmlns:wpg="http://schemas.microsoft.com/office/word/2010/wordprocessingGroup" xmlns:wpi="http://schemas.microsoft.com/office/word/2010/wordprocessingInk" xmlns:wne="http://schemas.microsoft.com/office/word/2006/wordml" xmlns:wps="http://schemas.microsoft.com/office/word/2010/wordprocessingShape" mc:Ignorable="w14 w15 w16se wp14">
+<w:endnotes xmlns:wpc="http://schemas.microsoft.com/office/word/2010/wordprocessingCanvas" xmlns:cx="http://schemas.microsoft.com/office/drawing/2014/chartex" xmlns:cx1="http://schemas.microsoft.com/office/drawing/2015/9/8/chartex" xmlns:cx2="http://schemas.microsoft.com/office/drawing/2015/10/21/chartex" xmlns:cx3="http://schemas.microsoft.com/office/drawing/2016/5/9/chartex" xmlns:cx4="http://schemas.microsoft.com/office/drawing/2016/5/10/chartex" xmlns:cx5="http://schemas.microsoft.com/office/drawing/2016/5/11/chartex" xmlns:cx6="http://schemas.microsoft.com/office/drawing/2016/5/12/chartex" xmlns:cx7="http://schemas.microsoft.com/office/drawing/2016/5/13/chartex" xmlns:cx8="http://schemas.microsoft.com/office/drawing/2016/5/14/chartex" xmlns:mc="http://schemas.openxmlformats.org/markup-compatibility/2006" xmlns:aink="http://schemas.microsoft.com/office/drawing/2016/ink" xmlns:am3d="http://schemas.microsoft.com/office/drawing/2017/model3d" xmlns:o="urn:schemas-microsoft-com:office:office" xmlns:oel="http://schemas.microsoft.com/office/2019/extlst" xmlns:r="http://schemas.openxmlformats.org/officeDocument/2006/relationships" xmlns:m="http://schemas.openxmlformats.org/officeDocument/2006/math" xmlns:v="urn:schemas-microsoft-com:vml" xmlns:wp14="http://schemas.microsoft.com/office/word/2010/wordprocessingDrawing" xmlns:wp="http://schemas.openxmlformats.org/drawingml/2006/wordprocessingDrawing" xmlns:w10="urn:schemas-microsoft-com:office:word" xmlns:w="http://schemas.openxmlformats.org/wordprocessingml/2006/main" xmlns:w14="http://schemas.microsoft.com/office/word/2010/wordml" xmlns:w15="http://schemas.microsoft.com/office/word/2012/wordml" xmlns:w16cex="http://schemas.microsoft.com/office/word/2018/wordml/cex" xmlns:w16cid="http://schemas.microsoft.com/office/word/2016/wordml/cid" xmlns:w16="http://schemas.microsoft.com/office/word/2018/wordml" xmlns:w16sdtdh="http://schemas.microsoft.com/office/word/2020/wordml/sdtdatahash" xmlns:w16se="http://schemas.microsoft.com/office/word/2015/wordml/symex" xmlns:wpg="http://schemas.microsoft.com/office/word/2010/wordprocessingGroup" xmlns:wpi="http://schemas.microsoft.com/office/word/2010/wordprocessingInk" xmlns:wne="http://schemas.microsoft.com/office/word/2006/wordml" xmlns:wps="http://schemas.microsoft.com/office/word/2010/wordprocessingShape" mc:Ignorable="w14 w15 w16se w16cid w16 w16cex w16sdtdh wp14">
   <w:endnote w:type="separator" w:id="-1">
     <w:p>
       <w:pPr>
-        <w:spacing w:after="0" w:line="240" w:lineRule="auto"/>
+        <w:spacing w:line="240" w:lineRule="auto"/>
       </w:pPr>
       <w:r>
         <w:separator/>
@@ -4168,7 +5202,7 @@
   <w:endnote w:type="continuationSeparator" w:id="0">
     <w:p>
       <w:pPr>
-        <w:spacing w:after="0" w:line="240" w:lineRule="auto"/>
+        <w:spacing w:line="240" w:lineRule="auto"/>
       </w:pPr>
       <w:r>
         <w:continuationSeparator/>
@@ -4179,11 +5213,11 @@
 </file>
 
 <file path=word/footer1.xml><?xml version="1.0" encoding="utf-8"?>
-<w:ftr xmlns:wpc="http://schemas.microsoft.com/office/word/2010/wordprocessingCanvas" xmlns:cx="http://schemas.microsoft.com/office/drawing/2014/chartex" xmlns:mc="http://schemas.openxmlformats.org/markup-compatibility/2006" xmlns:o="urn:schemas-microsoft-com:office:office" xmlns:r="http://schemas.openxmlformats.org/officeDocument/2006/relationships" xmlns:m="http://schemas.openxmlformats.org/officeDocument/2006/math" xmlns:v="urn:schemas-microsoft-com:vml" xmlns:wp14="http://schemas.microsoft.com/office/word/2010/wordprocessingDrawing" xmlns:wp="http://schemas.openxmlformats.org/drawingml/2006/wordprocessingDrawing" xmlns:w10="urn:schemas-microsoft-com:office:word" xmlns:w="http://schemas.openxmlformats.org/wordprocessingml/2006/main" xmlns:w14="http://schemas.microsoft.com/office/word/2010/wordml" xmlns:w15="http://schemas.microsoft.com/office/word/2012/wordml" xmlns:w16se="http://schemas.microsoft.com/office/word/2015/wordml/symex" xmlns:wpg="http://schemas.microsoft.com/office/word/2010/wordprocessingGroup" xmlns:wpi="http://schemas.microsoft.com/office/word/2010/wordprocessingInk" xmlns:wne="http://schemas.microsoft.com/office/word/2006/wordml" xmlns:wps="http://schemas.microsoft.com/office/word/2010/wordprocessingShape" mc:Ignorable="w14 w15 w16se wp14">
+<w:ftr xmlns:wpc="http://schemas.microsoft.com/office/word/2010/wordprocessingCanvas" xmlns:cx="http://schemas.microsoft.com/office/drawing/2014/chartex" xmlns:cx1="http://schemas.microsoft.com/office/drawing/2015/9/8/chartex" xmlns:cx2="http://schemas.microsoft.com/office/drawing/2015/10/21/chartex" xmlns:cx3="http://schemas.microsoft.com/office/drawing/2016/5/9/chartex" xmlns:cx4="http://schemas.microsoft.com/office/drawing/2016/5/10/chartex" xmlns:cx5="http://schemas.microsoft.com/office/drawing/2016/5/11/chartex" xmlns:cx6="http://schemas.microsoft.com/office/drawing/2016/5/12/chartex" xmlns:cx7="http://schemas.microsoft.com/office/drawing/2016/5/13/chartex" xmlns:cx8="http://schemas.microsoft.com/office/drawing/2016/5/14/chartex" xmlns:mc="http://schemas.openxmlformats.org/markup-compatibility/2006" xmlns:aink="http://schemas.microsoft.com/office/drawing/2016/ink" xmlns:am3d="http://schemas.microsoft.com/office/drawing/2017/model3d" xmlns:o="urn:schemas-microsoft-com:office:office" xmlns:oel="http://schemas.microsoft.com/office/2019/extlst" xmlns:r="http://schemas.openxmlformats.org/officeDocument/2006/relationships" xmlns:m="http://schemas.openxmlformats.org/officeDocument/2006/math" xmlns:v="urn:schemas-microsoft-com:vml" xmlns:wp14="http://schemas.microsoft.com/office/word/2010/wordprocessingDrawing" xmlns:wp="http://schemas.openxmlformats.org/drawingml/2006/wordprocessingDrawing" xmlns:w10="urn:schemas-microsoft-com:office:word" xmlns:w="http://schemas.openxmlformats.org/wordprocessingml/2006/main" xmlns:w14="http://schemas.microsoft.com/office/word/2010/wordml" xmlns:w15="http://schemas.microsoft.com/office/word/2012/wordml" xmlns:w16cex="http://schemas.microsoft.com/office/word/2018/wordml/cex" xmlns:w16cid="http://schemas.microsoft.com/office/word/2016/wordml/cid" xmlns:w16="http://schemas.microsoft.com/office/word/2018/wordml" xmlns:w16sdtdh="http://schemas.microsoft.com/office/word/2020/wordml/sdtdatahash" xmlns:w16se="http://schemas.microsoft.com/office/word/2015/wordml/symex" xmlns:wpg="http://schemas.microsoft.com/office/word/2010/wordprocessingGroup" xmlns:wpi="http://schemas.microsoft.com/office/word/2010/wordprocessingInk" xmlns:wne="http://schemas.microsoft.com/office/word/2006/wordml" xmlns:wps="http://schemas.microsoft.com/office/word/2010/wordprocessingShape" mc:Ignorable="w14 w15 w16se w16cid w16 w16cex w16sdtdh wp14">
   <w:p>
     <w:pPr>
       <w:spacing w:after="220" w:line="259" w:lineRule="auto"/>
-      <w:ind w:left="0" w:right="12" w:firstLine="0"/>
+      <w:ind w:right="12" w:firstLine="0"/>
       <w:jc w:val="center"/>
     </w:pPr>
     <w:r>
@@ -4216,8 +5250,8 @@
   </w:p>
   <w:p>
     <w:pPr>
-      <w:spacing w:after="0" w:line="259" w:lineRule="auto"/>
-      <w:ind w:left="48" w:right="0" w:firstLine="0"/>
+      <w:spacing w:line="259" w:lineRule="auto"/>
+      <w:ind w:left="48" w:firstLine="0"/>
       <w:jc w:val="center"/>
     </w:pPr>
     <w:r>
@@ -4231,11 +5265,11 @@
 </file>
 
 <file path=word/footer2.xml><?xml version="1.0" encoding="utf-8"?>
-<w:ftr xmlns:wpc="http://schemas.microsoft.com/office/word/2010/wordprocessingCanvas" xmlns:cx="http://schemas.microsoft.com/office/drawing/2014/chartex" xmlns:mc="http://schemas.openxmlformats.org/markup-compatibility/2006" xmlns:o="urn:schemas-microsoft-com:office:office" xmlns:r="http://schemas.openxmlformats.org/officeDocument/2006/relationships" xmlns:m="http://schemas.openxmlformats.org/officeDocument/2006/math" xmlns:v="urn:schemas-microsoft-com:vml" xmlns:wp14="http://schemas.microsoft.com/office/word/2010/wordprocessingDrawing" xmlns:wp="http://schemas.openxmlformats.org/drawingml/2006/wordprocessingDrawing" xmlns:w10="urn:schemas-microsoft-com:office:word" xmlns:w="http://schemas.openxmlformats.org/wordprocessingml/2006/main" xmlns:w14="http://schemas.microsoft.com/office/word/2010/wordml" xmlns:w15="http://schemas.microsoft.com/office/word/2012/wordml" xmlns:w16se="http://schemas.microsoft.com/office/word/2015/wordml/symex" xmlns:wpg="http://schemas.microsoft.com/office/word/2010/wordprocessingGroup" xmlns:wpi="http://schemas.microsoft.com/office/word/2010/wordprocessingInk" xmlns:wne="http://schemas.microsoft.com/office/word/2006/wordml" xmlns:wps="http://schemas.microsoft.com/office/word/2010/wordprocessingShape" mc:Ignorable="w14 w15 w16se wp14">
+<w:ftr xmlns:wpc="http://schemas.microsoft.com/office/word/2010/wordprocessingCanvas" xmlns:cx="http://schemas.microsoft.com/office/drawing/2014/chartex" xmlns:cx1="http://schemas.microsoft.com/office/drawing/2015/9/8/chartex" xmlns:cx2="http://schemas.microsoft.com/office/drawing/2015/10/21/chartex" xmlns:cx3="http://schemas.microsoft.com/office/drawing/2016/5/9/chartex" xmlns:cx4="http://schemas.microsoft.com/office/drawing/2016/5/10/chartex" xmlns:cx5="http://schemas.microsoft.com/office/drawing/2016/5/11/chartex" xmlns:cx6="http://schemas.microsoft.com/office/drawing/2016/5/12/chartex" xmlns:cx7="http://schemas.microsoft.com/office/drawing/2016/5/13/chartex" xmlns:cx8="http://schemas.microsoft.com/office/drawing/2016/5/14/chartex" xmlns:mc="http://schemas.openxmlformats.org/markup-compatibility/2006" xmlns:aink="http://schemas.microsoft.com/office/drawing/2016/ink" xmlns:am3d="http://schemas.microsoft.com/office/drawing/2017/model3d" xmlns:o="urn:schemas-microsoft-com:office:office" xmlns:oel="http://schemas.microsoft.com/office/2019/extlst" xmlns:r="http://schemas.openxmlformats.org/officeDocument/2006/relationships" xmlns:m="http://schemas.openxmlformats.org/officeDocument/2006/math" xmlns:v="urn:schemas-microsoft-com:vml" xmlns:wp14="http://schemas.microsoft.com/office/word/2010/wordprocessingDrawing" xmlns:wp="http://schemas.openxmlformats.org/drawingml/2006/wordprocessingDrawing" xmlns:w10="urn:schemas-microsoft-com:office:word" xmlns:w="http://schemas.openxmlformats.org/wordprocessingml/2006/main" xmlns:w14="http://schemas.microsoft.com/office/word/2010/wordml" xmlns:w15="http://schemas.microsoft.com/office/word/2012/wordml" xmlns:w16cex="http://schemas.microsoft.com/office/word/2018/wordml/cex" xmlns:w16cid="http://schemas.microsoft.com/office/word/2016/wordml/cid" xmlns:w16="http://schemas.microsoft.com/office/word/2018/wordml" xmlns:w16sdtdh="http://schemas.microsoft.com/office/word/2020/wordml/sdtdatahash" xmlns:w16se="http://schemas.microsoft.com/office/word/2015/wordml/symex" xmlns:wpg="http://schemas.microsoft.com/office/word/2010/wordprocessingGroup" xmlns:wpi="http://schemas.microsoft.com/office/word/2010/wordprocessingInk" xmlns:wne="http://schemas.microsoft.com/office/word/2006/wordml" xmlns:wps="http://schemas.microsoft.com/office/word/2010/wordprocessingShape" mc:Ignorable="w14 w15 w16se w16cid w16 w16cex w16sdtdh wp14">
   <w:p>
     <w:pPr>
       <w:spacing w:after="220" w:line="259" w:lineRule="auto"/>
-      <w:ind w:left="0" w:right="12" w:firstLine="0"/>
+      <w:ind w:right="12" w:firstLine="0"/>
       <w:jc w:val="center"/>
     </w:pPr>
     <w:r>
@@ -4269,8 +5303,8 @@
   </w:p>
   <w:p>
     <w:pPr>
-      <w:spacing w:after="0" w:line="259" w:lineRule="auto"/>
-      <w:ind w:left="48" w:right="0" w:firstLine="0"/>
+      <w:spacing w:line="259" w:lineRule="auto"/>
+      <w:ind w:left="48" w:firstLine="0"/>
       <w:jc w:val="center"/>
     </w:pPr>
     <w:r>
@@ -4284,11 +5318,11 @@
 </file>
 
 <file path=word/footer3.xml><?xml version="1.0" encoding="utf-8"?>
-<w:ftr xmlns:wpc="http://schemas.microsoft.com/office/word/2010/wordprocessingCanvas" xmlns:cx="http://schemas.microsoft.com/office/drawing/2014/chartex" xmlns:mc="http://schemas.openxmlformats.org/markup-compatibility/2006" xmlns:o="urn:schemas-microsoft-com:office:office" xmlns:r="http://schemas.openxmlformats.org/officeDocument/2006/relationships" xmlns:m="http://schemas.openxmlformats.org/officeDocument/2006/math" xmlns:v="urn:schemas-microsoft-com:vml" xmlns:wp14="http://schemas.microsoft.com/office/word/2010/wordprocessingDrawing" xmlns:wp="http://schemas.openxmlformats.org/drawingml/2006/wordprocessingDrawing" xmlns:w10="urn:schemas-microsoft-com:office:word" xmlns:w="http://schemas.openxmlformats.org/wordprocessingml/2006/main" xmlns:w14="http://schemas.microsoft.com/office/word/2010/wordml" xmlns:w15="http://schemas.microsoft.com/office/word/2012/wordml" xmlns:w16se="http://schemas.microsoft.com/office/word/2015/wordml/symex" xmlns:wpg="http://schemas.microsoft.com/office/word/2010/wordprocessingGroup" xmlns:wpi="http://schemas.microsoft.com/office/word/2010/wordprocessingInk" xmlns:wne="http://schemas.microsoft.com/office/word/2006/wordml" xmlns:wps="http://schemas.microsoft.com/office/word/2010/wordprocessingShape" mc:Ignorable="w14 w15 w16se wp14">
+<w:ftr xmlns:wpc="http://schemas.microsoft.com/office/word/2010/wordprocessingCanvas" xmlns:cx="http://schemas.microsoft.com/office/drawing/2014/chartex" xmlns:cx1="http://schemas.microsoft.com/office/drawing/2015/9/8/chartex" xmlns:cx2="http://schemas.microsoft.com/office/drawing/2015/10/21/chartex" xmlns:cx3="http://schemas.microsoft.com/office/drawing/2016/5/9/chartex" xmlns:cx4="http://schemas.microsoft.com/office/drawing/2016/5/10/chartex" xmlns:cx5="http://schemas.microsoft.com/office/drawing/2016/5/11/chartex" xmlns:cx6="http://schemas.microsoft.com/office/drawing/2016/5/12/chartex" xmlns:cx7="http://schemas.microsoft.com/office/drawing/2016/5/13/chartex" xmlns:cx8="http://schemas.microsoft.com/office/drawing/2016/5/14/chartex" xmlns:mc="http://schemas.openxmlformats.org/markup-compatibility/2006" xmlns:aink="http://schemas.microsoft.com/office/drawing/2016/ink" xmlns:am3d="http://schemas.microsoft.com/office/drawing/2017/model3d" xmlns:o="urn:schemas-microsoft-com:office:office" xmlns:oel="http://schemas.microsoft.com/office/2019/extlst" xmlns:r="http://schemas.openxmlformats.org/officeDocument/2006/relationships" xmlns:m="http://schemas.openxmlformats.org/officeDocument/2006/math" xmlns:v="urn:schemas-microsoft-com:vml" xmlns:wp14="http://schemas.microsoft.com/office/word/2010/wordprocessingDrawing" xmlns:wp="http://schemas.openxmlformats.org/drawingml/2006/wordprocessingDrawing" xmlns:w10="urn:schemas-microsoft-com:office:word" xmlns:w="http://schemas.openxmlformats.org/wordprocessingml/2006/main" xmlns:w14="http://schemas.microsoft.com/office/word/2010/wordml" xmlns:w15="http://schemas.microsoft.com/office/word/2012/wordml" xmlns:w16cex="http://schemas.microsoft.com/office/word/2018/wordml/cex" xmlns:w16cid="http://schemas.microsoft.com/office/word/2016/wordml/cid" xmlns:w16="http://schemas.microsoft.com/office/word/2018/wordml" xmlns:w16sdtdh="http://schemas.microsoft.com/office/word/2020/wordml/sdtdatahash" xmlns:w16se="http://schemas.microsoft.com/office/word/2015/wordml/symex" xmlns:wpg="http://schemas.microsoft.com/office/word/2010/wordprocessingGroup" xmlns:wpi="http://schemas.microsoft.com/office/word/2010/wordprocessingInk" xmlns:wne="http://schemas.microsoft.com/office/word/2006/wordml" xmlns:wps="http://schemas.microsoft.com/office/word/2010/wordprocessingShape" mc:Ignorable="w14 w15 w16se w16cid w16 w16cex w16sdtdh wp14">
   <w:p>
     <w:pPr>
       <w:spacing w:after="220" w:line="259" w:lineRule="auto"/>
-      <w:ind w:left="0" w:right="12" w:firstLine="0"/>
+      <w:ind w:right="12" w:firstLine="0"/>
       <w:jc w:val="center"/>
     </w:pPr>
     <w:r>
@@ -4321,8 +5355,8 @@
   </w:p>
   <w:p>
     <w:pPr>
-      <w:spacing w:after="0" w:line="259" w:lineRule="auto"/>
-      <w:ind w:left="48" w:right="0" w:firstLine="0"/>
+      <w:spacing w:line="259" w:lineRule="auto"/>
+      <w:ind w:left="48" w:firstLine="0"/>
       <w:jc w:val="center"/>
     </w:pPr>
     <w:r>
@@ -4336,11 +5370,11 @@
 </file>
 
 <file path=word/footnotes.xml><?xml version="1.0" encoding="utf-8"?>
-<w:footnotes xmlns:wpc="http://schemas.microsoft.com/office/word/2010/wordprocessingCanvas" xmlns:cx="http://schemas.microsoft.com/office/drawing/2014/chartex" xmlns:mc="http://schemas.openxmlformats.org/markup-compatibility/2006" xmlns:o="urn:schemas-microsoft-com:office:office" xmlns:r="http://schemas.openxmlformats.org/officeDocument/2006/relationships" xmlns:m="http://schemas.openxmlformats.org/officeDocument/2006/math" xmlns:v="urn:schemas-microsoft-com:vml" xmlns:wp14="http://schemas.microsoft.com/office/word/2010/wordprocessingDrawing" xmlns:wp="http://schemas.openxmlformats.org/drawingml/2006/wordprocessingDrawing" xmlns:w10="urn:schemas-microsoft-com:office:word" xmlns:w="http://schemas.openxmlformats.org/wordprocessingml/2006/main" xmlns:w14="http://schemas.microsoft.com/office/word/2010/wordml" xmlns:w15="http://schemas.microsoft.com/office/word/2012/wordml" xmlns:w16se="http://schemas.microsoft.com/office/word/2015/wordml/symex" xmlns:wpg="http://schemas.microsoft.com/office/word/2010/wordprocessingGroup" xmlns:wpi="http://schemas.microsoft.com/office/word/2010/wordprocessingInk" xmlns:wne="http://schemas.microsoft.com/office/word/2006/wordml" xmlns:wps="http://schemas.microsoft.com/office/word/2010/wordprocessingShape" mc:Ignorable="w14 w15 w16se wp14">
+<w:footnotes xmlns:wpc="http://schemas.microsoft.com/office/word/2010/wordprocessingCanvas" xmlns:cx="http://schemas.microsoft.com/office/drawing/2014/chartex" xmlns:cx1="http://schemas.microsoft.com/office/drawing/2015/9/8/chartex" xmlns:cx2="http://schemas.microsoft.com/office/drawing/2015/10/21/chartex" xmlns:cx3="http://schemas.microsoft.com/office/drawing/2016/5/9/chartex" xmlns:cx4="http://schemas.microsoft.com/office/drawing/2016/5/10/chartex" xmlns:cx5="http://schemas.microsoft.com/office/drawing/2016/5/11/chartex" xmlns:cx6="http://schemas.microsoft.com/office/drawing/2016/5/12/chartex" xmlns:cx7="http://schemas.microsoft.com/office/drawing/2016/5/13/chartex" xmlns:cx8="http://schemas.microsoft.com/office/drawing/2016/5/14/chartex" xmlns:mc="http://schemas.openxmlformats.org/markup-compatibility/2006" xmlns:aink="http://schemas.microsoft.com/office/drawing/2016/ink" xmlns:am3d="http://schemas.microsoft.com/office/drawing/2017/model3d" xmlns:o="urn:schemas-microsoft-com:office:office" xmlns:oel="http://schemas.microsoft.com/office/2019/extlst" xmlns:r="http://schemas.openxmlformats.org/officeDocument/2006/relationships" xmlns:m="http://schemas.openxmlformats.org/officeDocument/2006/math" xmlns:v="urn:schemas-microsoft-com:vml" xmlns:wp14="http://schemas.microsoft.com/office/word/2010/wordprocessingDrawing" xmlns:wp="http://schemas.openxmlformats.org/drawingml/2006/wordprocessingDrawing" xmlns:w10="urn:schemas-microsoft-com:office:word" xmlns:w="http://schemas.openxmlformats.org/wordprocessingml/2006/main" xmlns:w14="http://schemas.microsoft.com/office/word/2010/wordml" xmlns:w15="http://schemas.microsoft.com/office/word/2012/wordml" xmlns:w16cex="http://schemas.microsoft.com/office/word/2018/wordml/cex" xmlns:w16cid="http://schemas.microsoft.com/office/word/2016/wordml/cid" xmlns:w16="http://schemas.microsoft.com/office/word/2018/wordml" xmlns:w16sdtdh="http://schemas.microsoft.com/office/word/2020/wordml/sdtdatahash" xmlns:w16se="http://schemas.microsoft.com/office/word/2015/wordml/symex" xmlns:wpg="http://schemas.microsoft.com/office/word/2010/wordprocessingGroup" xmlns:wpi="http://schemas.microsoft.com/office/word/2010/wordprocessingInk" xmlns:wne="http://schemas.microsoft.com/office/word/2006/wordml" xmlns:wps="http://schemas.microsoft.com/office/word/2010/wordprocessingShape" mc:Ignorable="w14 w15 w16se w16cid w16 w16cex w16sdtdh wp14">
   <w:footnote w:type="separator" w:id="-1">
     <w:p>
       <w:pPr>
-        <w:spacing w:after="0" w:line="240" w:lineRule="auto"/>
+        <w:spacing w:line="240" w:lineRule="auto"/>
       </w:pPr>
       <w:r>
         <w:separator/>
@@ -4350,7 +5384,7 @@
   <w:footnote w:type="continuationSeparator" w:id="0">
     <w:p>
       <w:pPr>
-        <w:spacing w:after="0" w:line="240" w:lineRule="auto"/>
+        <w:spacing w:line="240" w:lineRule="auto"/>
       </w:pPr>
       <w:r>
         <w:continuationSeparator/>
@@ -4361,7 +5395,7 @@
 </file>
 
 <file path=word/numbering.xml><?xml version="1.0" encoding="utf-8"?>
-<w:numbering xmlns:wpc="http://schemas.microsoft.com/office/word/2010/wordprocessingCanvas" xmlns:cx="http://schemas.microsoft.com/office/drawing/2014/chartex" xmlns:mc="http://schemas.openxmlformats.org/markup-compatibility/2006" xmlns:o="urn:schemas-microsoft-com:office:office" xmlns:r="http://schemas.openxmlformats.org/officeDocument/2006/relationships" xmlns:m="http://schemas.openxmlformats.org/officeDocument/2006/math" xmlns:v="urn:schemas-microsoft-com:vml" xmlns:wp14="http://schemas.microsoft.com/office/word/2010/wordprocessingDrawing" xmlns:wp="http://schemas.openxmlformats.org/drawingml/2006/wordprocessingDrawing" xmlns:w10="urn:schemas-microsoft-com:office:word" xmlns:w="http://schemas.openxmlformats.org/wordprocessingml/2006/main" xmlns:w14="http://schemas.microsoft.com/office/word/2010/wordml" xmlns:w15="http://schemas.microsoft.com/office/word/2012/wordml" xmlns:w16se="http://schemas.microsoft.com/office/word/2015/wordml/symex" xmlns:wpg="http://schemas.microsoft.com/office/word/2010/wordprocessingGroup" xmlns:wpi="http://schemas.microsoft.com/office/word/2010/wordprocessingInk" xmlns:wne="http://schemas.microsoft.com/office/word/2006/wordml" xmlns:wps="http://schemas.microsoft.com/office/word/2010/wordprocessingShape" mc:Ignorable="w14 w15 w16se wp14">
+<w:numbering xmlns:wpc="http://schemas.microsoft.com/office/word/2010/wordprocessingCanvas" xmlns:cx="http://schemas.microsoft.com/office/drawing/2014/chartex" xmlns:cx1="http://schemas.microsoft.com/office/drawing/2015/9/8/chartex" xmlns:cx2="http://schemas.microsoft.com/office/drawing/2015/10/21/chartex" xmlns:cx3="http://schemas.microsoft.com/office/drawing/2016/5/9/chartex" xmlns:cx4="http://schemas.microsoft.com/office/drawing/2016/5/10/chartex" xmlns:cx5="http://schemas.microsoft.com/office/drawing/2016/5/11/chartex" xmlns:cx6="http://schemas.microsoft.com/office/drawing/2016/5/12/chartex" xmlns:cx7="http://schemas.microsoft.com/office/drawing/2016/5/13/chartex" xmlns:cx8="http://schemas.microsoft.com/office/drawing/2016/5/14/chartex" xmlns:mc="http://schemas.openxmlformats.org/markup-compatibility/2006" xmlns:aink="http://schemas.microsoft.com/office/drawing/2016/ink" xmlns:am3d="http://schemas.microsoft.com/office/drawing/2017/model3d" xmlns:o="urn:schemas-microsoft-com:office:office" xmlns:oel="http://schemas.microsoft.com/office/2019/extlst" xmlns:r="http://schemas.openxmlformats.org/officeDocument/2006/relationships" xmlns:m="http://schemas.openxmlformats.org/officeDocument/2006/math" xmlns:v="urn:schemas-microsoft-com:vml" xmlns:wp14="http://schemas.microsoft.com/office/word/2010/wordprocessingDrawing" xmlns:wp="http://schemas.openxmlformats.org/drawingml/2006/wordprocessingDrawing" xmlns:w10="urn:schemas-microsoft-com:office:word" xmlns:w="http://schemas.openxmlformats.org/wordprocessingml/2006/main" xmlns:w14="http://schemas.microsoft.com/office/word/2010/wordml" xmlns:w15="http://schemas.microsoft.com/office/word/2012/wordml" xmlns:w16cex="http://schemas.microsoft.com/office/word/2018/wordml/cex" xmlns:w16cid="http://schemas.microsoft.com/office/word/2016/wordml/cid" xmlns:w16="http://schemas.microsoft.com/office/word/2018/wordml" xmlns:w16sdtdh="http://schemas.microsoft.com/office/word/2020/wordml/sdtdatahash" xmlns:w16se="http://schemas.microsoft.com/office/word/2015/wordml/symex" xmlns:wpg="http://schemas.microsoft.com/office/word/2010/wordprocessingGroup" xmlns:wpi="http://schemas.microsoft.com/office/word/2010/wordprocessingInk" xmlns:wne="http://schemas.microsoft.com/office/word/2006/wordml" xmlns:wps="http://schemas.microsoft.com/office/word/2010/wordprocessingShape" mc:Ignorable="w14 w15 w16se w16cid w16 w16cex w16sdtdh wp14">
   <w:abstractNum w:abstractNumId="0" w15:restartNumberingAfterBreak="0">
     <w:nsid w:val="4F0C3588"/>
     <w:multiLevelType w:val="multilevel"/>
@@ -4795,17 +5829,17 @@
       </w:rPr>
     </w:lvl>
   </w:abstractNum>
-  <w:num w:numId="1">
+  <w:num w:numId="1" w16cid:durableId="1521123124">
     <w:abstractNumId w:val="0"/>
   </w:num>
-  <w:num w:numId="2">
+  <w:num w:numId="2" w16cid:durableId="1680234962">
     <w:abstractNumId w:val="1"/>
   </w:num>
 </w:numbering>
 </file>
 
 <file path=word/styles.xml><?xml version="1.0" encoding="utf-8"?>
-<w:styles xmlns:mc="http://schemas.openxmlformats.org/markup-compatibility/2006" xmlns:r="http://schemas.openxmlformats.org/officeDocument/2006/relationships" xmlns:w="http://schemas.openxmlformats.org/wordprocessingml/2006/main" xmlns:w14="http://schemas.microsoft.com/office/word/2010/wordml" xmlns:w15="http://schemas.microsoft.com/office/word/2012/wordml" xmlns:w16se="http://schemas.microsoft.com/office/word/2015/wordml/symex" mc:Ignorable="w14 w15 w16se">
+<w:styles xmlns:mc="http://schemas.openxmlformats.org/markup-compatibility/2006" xmlns:r="http://schemas.openxmlformats.org/officeDocument/2006/relationships" xmlns:w="http://schemas.openxmlformats.org/wordprocessingml/2006/main" xmlns:w14="http://schemas.microsoft.com/office/word/2010/wordml" xmlns:w15="http://schemas.microsoft.com/office/word/2012/wordml" xmlns:w16cex="http://schemas.microsoft.com/office/word/2018/wordml/cex" xmlns:w16cid="http://schemas.microsoft.com/office/word/2016/wordml/cid" xmlns:w16="http://schemas.microsoft.com/office/word/2018/wordml" xmlns:w16sdtdh="http://schemas.microsoft.com/office/word/2020/wordml/sdtdatahash" xmlns:w16se="http://schemas.microsoft.com/office/word/2015/wordml/symex" mc:Ignorable="w14 w15 w16se w16cid w16 w16cex w16sdtdh">
   <w:docDefaults>
     <w:rPrDefault>
       <w:rPr>
@@ -4821,7 +5855,7 @@
       </w:pPr>
     </w:pPrDefault>
   </w:docDefaults>
-  <w:latentStyles w:defLockedState="0" w:defUIPriority="99" w:defSemiHidden="0" w:defUnhideWhenUsed="0" w:defQFormat="0" w:count="371">
+  <w:latentStyles w:defLockedState="0" w:defUIPriority="99" w:defSemiHidden="0" w:defUnhideWhenUsed="0" w:defQFormat="0" w:count="376">
     <w:lsdException w:name="Normal" w:uiPriority="0" w:qFormat="1"/>
     <w:lsdException w:name="heading 1" w:uiPriority="9" w:qFormat="1"/>
     <w:lsdException w:name="heading 2" w:semiHidden="1" w:uiPriority="9" w:unhideWhenUsed="1" w:qFormat="1"/>
@@ -5193,13 +6227,19 @@
     <w:lsdException w:name="List Table 5 Dark Accent 6" w:uiPriority="50"/>
     <w:lsdException w:name="List Table 6 Colorful Accent 6" w:uiPriority="51"/>
     <w:lsdException w:name="List Table 7 Colorful Accent 6" w:uiPriority="52"/>
+    <w:lsdException w:name="Mention" w:semiHidden="1" w:unhideWhenUsed="1"/>
+    <w:lsdException w:name="Smart Hyperlink" w:semiHidden="1" w:unhideWhenUsed="1"/>
+    <w:lsdException w:name="Hashtag" w:semiHidden="1" w:unhideWhenUsed="1"/>
+    <w:lsdException w:name="Unresolved Mention" w:semiHidden="1" w:unhideWhenUsed="1"/>
+    <w:lsdException w:name="Smart Link" w:semiHidden="1" w:unhideWhenUsed="1"/>
   </w:latentStyles>
   <w:style w:type="paragraph" w:default="1" w:styleId="Normal">
     <w:name w:val="Normal"/>
     <w:qFormat/>
+    <w:rsid w:val="00A151A6"/>
     <w:pPr>
-      <w:spacing w:after="3" w:line="353" w:lineRule="auto"/>
-      <w:ind w:left="10" w:right="960" w:hanging="10"/>
+      <w:spacing w:after="0" w:line="360" w:lineRule="auto"/>
+      <w:ind w:firstLine="720"/>
       <w:jc w:val="both"/>
     </w:pPr>
     <w:rPr>
@@ -5233,14 +6273,15 @@
     <w:name w:val="heading 2"/>
     <w:next w:val="Normal"/>
     <w:link w:val="Ttulo2Char"/>
+    <w:autoRedefine/>
     <w:uiPriority w:val="9"/>
     <w:unhideWhenUsed/>
     <w:qFormat/>
+    <w:rsid w:val="00023BB2"/>
     <w:pPr>
       <w:keepNext/>
       <w:keepLines/>
-      <w:spacing w:after="224" w:line="261" w:lineRule="auto"/>
-      <w:ind w:left="536" w:hanging="10"/>
+      <w:spacing w:after="40" w:line="360" w:lineRule="auto"/>
       <w:outlineLvl w:val="1"/>
     </w:pPr>
     <w:rPr>
@@ -5257,11 +6298,11 @@
     <w:uiPriority w:val="9"/>
     <w:unhideWhenUsed/>
     <w:qFormat/>
+    <w:rsid w:val="00023BB2"/>
     <w:pPr>
       <w:keepNext/>
       <w:keepLines/>
-      <w:spacing w:after="235"/>
-      <w:ind w:right="4"/>
+      <w:spacing w:after="0" w:line="240" w:lineRule="auto"/>
       <w:jc w:val="right"/>
       <w:outlineLvl w:val="2"/>
     </w:pPr>
@@ -5276,7 +6317,6 @@
   <w:style w:type="character" w:default="1" w:styleId="Fontepargpadro">
     <w:name w:val="Default Paragraph Font"/>
     <w:uiPriority w:val="1"/>
-    <w:semiHidden/>
     <w:unhideWhenUsed/>
   </w:style>
   <w:style w:type="table" w:default="1" w:styleId="Tabelanormal">
@@ -5303,6 +6343,8 @@
   <w:style w:type="character" w:customStyle="1" w:styleId="Ttulo3Char">
     <w:name w:val="Título 3 Char"/>
     <w:link w:val="Ttulo3"/>
+    <w:uiPriority w:val="9"/>
+    <w:rsid w:val="00023BB2"/>
     <w:rPr>
       <w:rFonts w:ascii="Arial" w:eastAsia="Arial" w:hAnsi="Arial" w:cs="Arial"/>
       <w:b/>
@@ -5326,6 +6368,8 @@
   <w:style w:type="character" w:customStyle="1" w:styleId="Ttulo2Char">
     <w:name w:val="Título 2 Char"/>
     <w:link w:val="Ttulo2"/>
+    <w:uiPriority w:val="9"/>
+    <w:rsid w:val="00023BB2"/>
     <w:rPr>
       <w:rFonts w:ascii="Arial" w:eastAsia="Arial" w:hAnsi="Arial" w:cs="Arial"/>
       <w:b/>
@@ -5359,10 +6403,6 @@
     <w:uiPriority w:val="99"/>
     <w:unhideWhenUsed/>
     <w:rsid w:val="00484B4F"/>
-    <w:pPr>
-      <w:spacing w:after="0"/>
-      <w:ind w:left="0"/>
-    </w:pPr>
   </w:style>
   <w:style w:type="character" w:styleId="Hyperlink">
     <w:name w:val="Hyperlink"/>
@@ -5405,7 +6445,6 @@
     <w:rsid w:val="00484B4F"/>
     <w:pPr>
       <w:spacing w:after="100"/>
-      <w:ind w:left="0"/>
     </w:pPr>
   </w:style>
   <w:style w:type="paragraph" w:styleId="Sumrio2">

--- a/document/RelatórioIOT.docx
+++ b/document/RelatórioIOT.docx
@@ -594,10 +594,7 @@
         <w:t xml:space="preserve"> </w:t>
       </w:r>
       <w:r>
-        <w:t>seja gato ou pessoas</w:t>
-      </w:r>
-      <w:r>
-        <w:t>, onde é captada por uma câmera e a distância por um ultrassônico, por meio de inteligência artificial com um modelo já pronto, onde após a identificação o modelo ficou mais seguro para o animal, por deixar mínimo o contato do laser com o gato a áreas sensíveis, como os olhos, sendo assim, mostrando a viabilidade do produtor e modularidade, que pode ser empregado em outros projeto, sendo também importante na gestão ambiental, por poder identificar animais e assim inibi-los de regiões que gerem conflito entre homem animal.</w:t>
+        <w:t>seja gato ou pessoas, onde é captada por uma câmera e a distância por um ultrassônico, por meio de inteligência artificial com um modelo já pronto, onde após a identificação o modelo ficou mais seguro para o animal, por deixar mínimo o contato do laser com o gato a áreas sensíveis, como os olhos, sendo assim, mostrando a viabilidade do produtor e modularidade, que pode ser empregado em outros projeto, sendo também importante na gestão ambiental, por poder identificar animais e assim inibi-los de regiões que gerem conflito entre homem animal.</w:t>
       </w:r>
     </w:p>
     <w:p>
@@ -1189,21 +1186,7 @@
             <w:rStyle w:val="Hyperlink"/>
             <w:noProof/>
           </w:rPr>
-          <w:t>Figura 7. Distância</w:t>
-        </w:r>
-        <w:r>
-          <w:rPr>
-            <w:rStyle w:val="Hyperlink"/>
-            <w:noProof/>
-          </w:rPr>
-          <w:t xml:space="preserve"> </w:t>
-        </w:r>
-        <w:r>
-          <w:rPr>
-            <w:rStyle w:val="Hyperlink"/>
-            <w:noProof/>
-          </w:rPr>
-          <w:t>do Arduino até a Parede</w:t>
+          <w:t>Figura 7. Distância do Arduino até a Parede</w:t>
         </w:r>
         <w:r>
           <w:rPr>
@@ -1231,20 +1214,16 @@
             <w:noProof/>
             <w:webHidden/>
           </w:rPr>
-        </w:r>
-        <w:r>
-          <w:rPr>
-            <w:noProof/>
-            <w:webHidden/>
-          </w:rPr>
           <w:fldChar w:fldCharType="separate"/>
         </w:r>
         <w:r>
           <w:rPr>
-            <w:noProof/>
-            <w:webHidden/>
-          </w:rPr>
-          <w:t>14</w:t>
+            <w:b/>
+            <w:bCs/>
+            <w:noProof/>
+            <w:webHidden/>
+          </w:rPr>
+          <w:t>Erro! Indicador não definido.</w:t>
         </w:r>
         <w:r>
           <w:rPr>
@@ -1318,7 +1297,7 @@
             <w:noProof/>
             <w:webHidden/>
           </w:rPr>
-          <w:t>15</w:t>
+          <w:t>16</w:t>
         </w:r>
         <w:r>
           <w:rPr>
@@ -1392,7 +1371,7 @@
             <w:noProof/>
             <w:webHidden/>
           </w:rPr>
-          <w:t>16</w:t>
+          <w:t>17</w:t>
         </w:r>
         <w:r>
           <w:rPr>
@@ -1466,7 +1445,7 @@
             <w:noProof/>
             <w:webHidden/>
           </w:rPr>
-          <w:t>17</w:t>
+          <w:t>18</w:t>
         </w:r>
         <w:r>
           <w:rPr>
@@ -1540,7 +1519,7 @@
             <w:noProof/>
             <w:webHidden/>
           </w:rPr>
-          <w:t>18</w:t>
+          <w:t>19</w:t>
         </w:r>
         <w:r>
           <w:rPr>
@@ -1614,7 +1593,7 @@
             <w:noProof/>
             <w:webHidden/>
           </w:rPr>
-          <w:t>19</w:t>
+          <w:t>20</w:t>
         </w:r>
         <w:r>
           <w:rPr>
@@ -1861,7 +1840,7 @@
                 <w:noProof/>
                 <w:webHidden/>
               </w:rPr>
-              <w:t>7</w:t>
+              <w:t>8</w:t>
             </w:r>
             <w:r>
               <w:rPr>
@@ -1932,7 +1911,7 @@
                 <w:noProof/>
                 <w:webHidden/>
               </w:rPr>
-              <w:t>7</w:t>
+              <w:t>8</w:t>
             </w:r>
             <w:r>
               <w:rPr>
@@ -2003,7 +1982,7 @@
                 <w:noProof/>
                 <w:webHidden/>
               </w:rPr>
-              <w:t>8</w:t>
+              <w:t>9</w:t>
             </w:r>
             <w:r>
               <w:rPr>
@@ -2074,7 +2053,7 @@
                 <w:noProof/>
                 <w:webHidden/>
               </w:rPr>
-              <w:t>8</w:t>
+              <w:t>9</w:t>
             </w:r>
             <w:r>
               <w:rPr>
@@ -2145,7 +2124,7 @@
                 <w:noProof/>
                 <w:webHidden/>
               </w:rPr>
-              <w:t>9</w:t>
+              <w:t>10</w:t>
             </w:r>
             <w:r>
               <w:rPr>
@@ -2216,7 +2195,7 @@
                 <w:noProof/>
                 <w:webHidden/>
               </w:rPr>
-              <w:t>10</w:t>
+              <w:t>11</w:t>
             </w:r>
             <w:r>
               <w:rPr>
@@ -2287,7 +2266,7 @@
                 <w:noProof/>
                 <w:webHidden/>
               </w:rPr>
-              <w:t>10</w:t>
+              <w:t>11</w:t>
             </w:r>
             <w:r>
               <w:rPr>
@@ -2358,7 +2337,7 @@
                 <w:noProof/>
                 <w:webHidden/>
               </w:rPr>
-              <w:t>11</w:t>
+              <w:t>15</w:t>
             </w:r>
             <w:r>
               <w:rPr>
@@ -2446,7 +2425,7 @@
                 <w:noProof/>
                 <w:webHidden/>
               </w:rPr>
-              <w:t>11</w:t>
+              <w:t>15</w:t>
             </w:r>
             <w:r>
               <w:rPr>
@@ -2517,7 +2496,7 @@
                 <w:noProof/>
                 <w:webHidden/>
               </w:rPr>
-              <w:t>12</w:t>
+              <w:t>16</w:t>
             </w:r>
             <w:r>
               <w:rPr>
@@ -2588,7 +2567,7 @@
                 <w:noProof/>
                 <w:webHidden/>
               </w:rPr>
-              <w:t>12</w:t>
+              <w:t>16</w:t>
             </w:r>
             <w:r>
               <w:rPr>
@@ -2659,7 +2638,7 @@
                 <w:noProof/>
                 <w:webHidden/>
               </w:rPr>
-              <w:t>13</w:t>
+              <w:t>17</w:t>
             </w:r>
             <w:r>
               <w:rPr>
@@ -2730,7 +2709,7 @@
                 <w:noProof/>
                 <w:webHidden/>
               </w:rPr>
-              <w:t>17</w:t>
+              <w:t>20</w:t>
             </w:r>
             <w:r>
               <w:rPr>
@@ -2799,19 +2778,34 @@
       </w:r>
     </w:p>
     <w:p>
-      <w:pPr>
-        <w:ind w:left="-15" w:firstLine="721"/>
-      </w:pPr>
-      <w:r>
-        <w:t xml:space="preserve">Com o avanço da automação residencial e da computação física, diversas soluções tecnológicas vêm sendo desenvolvidas para o enriquecimento ambiental e recreativo de animais domésticos. Essas inovações têm como objetivo proporcionar entretenimento, estímulo mental e atividade física de forma criativa e segura. Este projeto tem como foco a criação de um brinquedo interativo voltado para gatos, que utiliza um feixe de laser movimentado automaticamente por um sistema baseado em Arduino. A proposta visa estimular o instinto natural de caça dos felinos, promovendo o bem-estar do animal por meio da interação com um dispositivo autônomo e programável. </w:t>
-      </w:r>
-    </w:p>
-    <w:p>
-      <w:pPr>
-        <w:spacing w:after="102" w:line="259" w:lineRule="auto"/>
-        <w:ind w:left="721" w:firstLine="0"/>
-        <w:jc w:val="left"/>
-      </w:pPr>
+      <w:r>
+        <w:t xml:space="preserve">Com o avanço da automação residencial, da computação física e das técnicas de visão computacional, diversas soluções tecnológicas vêm sendo desenvolvidas para o enriquecimento ambiental e recreativo de animais domésticos. Essas inovações têm como objetivo proporcionar entretenimento, estímulo mental e atividade física de forma criativa e segura. Neste projeto, ampliamos a proposta original de um brinquedo interativo para gatos — baseado em um feixe de laser movimentado automaticamente por um sistema Arduino — para incorporar também o processamento de imagem em tempo real e um modelo de inteligência artificial (IA) para detecção de presas (gatos) e de humanos. Por meio de uma câmera acoplada ao </w:t>
+      </w:r>
+      <w:proofErr w:type="spellStart"/>
+      <w:r>
+        <w:t>Raspberry</w:t>
+      </w:r>
+      <w:proofErr w:type="spellEnd"/>
+      <w:r>
+        <w:t xml:space="preserve"> Pi e de uma rede neural treinada </w:t>
+      </w:r>
+      <w:r>
+        <w:t>(</w:t>
+      </w:r>
+      <w:r>
+        <w:t xml:space="preserve">utilizando </w:t>
+      </w:r>
+      <w:proofErr w:type="spellStart"/>
+      <w:r>
+        <w:t>Ope</w:t>
+      </w:r>
+      <w:r>
+        <w:t>nCV</w:t>
+      </w:r>
+      <w:proofErr w:type="spellEnd"/>
+      <w:r>
+        <w:t>), o sistema identifica automaticamente a posição do animal no ambiente e ajusta dinamicamente a trajetória do laser. Essa abordagem híbrida, que une automação embarcada, Internet das Coisas (IoT), visão computacional e IA, amplia significativamente a capacidade de estímulo ao instinto de caça felino, tornando a interação mais segura — evitando apontar o laser próximo a faces humanas — e mais personalizada, ao modular o comportamento do dispositivo conforme o perfil e a resposta de cada gato.</w:t>
+      </w:r>
       <w:r>
         <w:t xml:space="preserve"> </w:t>
       </w:r>
@@ -2819,7 +2813,13 @@
     <w:p>
       <w:pPr>
         <w:spacing w:after="255"/>
-        <w:ind w:left="-5"/>
+        <w:ind w:left="-5" w:firstLine="0"/>
+      </w:pPr>
+    </w:p>
+    <w:p>
+      <w:pPr>
+        <w:spacing w:after="255"/>
+        <w:ind w:left="-5" w:firstLine="0"/>
       </w:pPr>
       <w:r>
         <w:rPr>
@@ -2828,10 +2828,13 @@
         <w:t>Palavras-chave:</w:t>
       </w:r>
       <w:r>
-        <w:t xml:space="preserve"> Arduino, Automação Resi</w:t>
-      </w:r>
-      <w:r>
-        <w:t>dencial, Brinquedo Interativo, Bem Estar</w:t>
+        <w:t xml:space="preserve"> Arduino, </w:t>
+      </w:r>
+      <w:r>
+        <w:t>Inteligência Artificial</w:t>
+      </w:r>
+      <w:r>
+        <w:t>, Brinquedo Interativo, Bem Estar</w:t>
       </w:r>
       <w:r>
         <w:t xml:space="preserve"> Animal, Internet das Coisas (IoT). </w:t>
@@ -2981,9 +2984,6 @@
       </w:r>
     </w:p>
     <w:p>
-      <w:pPr>
-        <w:ind w:left="-15" w:firstLine="721"/>
-      </w:pPr>
       <w:r>
         <w:t xml:space="preserve">A primeira etapa consistiu na montagem do sistema eletrônico utilizando uma placa Arduino Nano, conectada a uma </w:t>
       </w:r>
@@ -3049,31 +3049,18 @@
       </w:r>
       <w:r>
         <w:tab/>
-        <w:t xml:space="preserve">placa. </w:t>
-      </w:r>
-    </w:p>
-    <w:p>
-      <w:pPr>
-        <w:keepNext/>
-        <w:tabs>
-          <w:tab w:val="center" w:pos="3940"/>
-        </w:tabs>
-        <w:spacing w:after="61" w:line="259" w:lineRule="auto"/>
-        <w:ind w:firstLine="0"/>
-        <w:jc w:val="left"/>
-      </w:pPr>
-      <w:r>
-        <w:rPr>
-          <w:rFonts w:ascii="Times New Roman" w:eastAsia="Times New Roman" w:hAnsi="Times New Roman" w:cs="Times New Roman"/>
-        </w:rPr>
-        <w:t xml:space="preserve"> </w:t>
-      </w:r>
-      <w:r>
-        <w:rPr>
-          <w:rFonts w:ascii="Times New Roman" w:eastAsia="Times New Roman" w:hAnsi="Times New Roman" w:cs="Times New Roman"/>
-        </w:rPr>
-        <w:tab/>
-      </w:r>
+        <w:t>placa.</w:t>
+      </w:r>
+    </w:p>
+    <w:p>
+      <w:pPr>
+        <w:ind w:left="-15" w:firstLine="721"/>
+      </w:pPr>
+    </w:p>
+    <w:p>
+      <w:pPr>
+        <w:ind w:left="-15" w:firstLine="721"/>
+      </w:pPr>
       <w:r>
         <w:rPr>
           <w:noProof/>
@@ -3116,6 +3103,7 @@
     <w:p>
       <w:pPr>
         <w:pStyle w:val="Legenda"/>
+        <w:ind w:firstLine="0"/>
       </w:pPr>
       <w:bookmarkStart w:id="4" w:name="_Toc201149487"/>
       <w:r>
@@ -3179,7 +3167,7 @@
         <w:keepNext/>
         <w:spacing w:after="165" w:line="259" w:lineRule="auto"/>
         <w:ind w:right="1167" w:firstLine="0"/>
-        <w:jc w:val="right"/>
+        <w:jc w:val="center"/>
       </w:pPr>
       <w:r>
         <w:rPr>
@@ -3223,6 +3211,7 @@
     <w:p>
       <w:pPr>
         <w:pStyle w:val="Legenda"/>
+        <w:ind w:firstLine="0"/>
       </w:pPr>
       <w:bookmarkStart w:id="6" w:name="_Toc201149488"/>
       <w:r>
@@ -3511,12 +3500,18 @@
       </w:r>
       <w:proofErr w:type="spellEnd"/>
       <w:r>
-        <w:t xml:space="preserve"> responsável pela execução, ele faz a calibração do laser com o centro da mira na tela manualmente, após o laser faz movimento aleatório, mas com um limite de altura como medida de segurança do laser mirar no rosto de pessoas, também foi incrementado uma bolinha vermelha na interface para simular o movimento do laser, e com base nisso, é feita a lógica para ela não tocar no quadrado da identificação e mudar a trajetória.</w:t>
-      </w:r>
-    </w:p>
-    <w:p>
-      <w:pPr>
-        <w:keepNext/>
+        <w:t xml:space="preserve"> responsável pela execução, ele faz a calibração do laser com o centro da mira na tela manualmente, após o laser faz movimento aleatório, mas com um limite de altura como medida de segurança do laser mirar no rosto de pessoas, também foi incrementado uma bolinha vermelha na interface para simular o movimento do laser, e com base nisso, é feita a lógica para ela não tocar no quadrado da</w:t>
+      </w:r>
+      <w:r>
+        <w:t xml:space="preserve"> </w:t>
+      </w:r>
+      <w:r>
+        <w:t>identificação e mudar a trajetória.</w:t>
+      </w:r>
+    </w:p>
+    <w:p>
+      <w:pPr>
+        <w:ind w:firstLine="0"/>
         <w:contextualSpacing/>
         <w:jc w:val="center"/>
       </w:pPr>
@@ -3569,44 +3564,92 @@
           </wp:inline>
         </w:drawing>
       </w:r>
-    </w:p>
-    <w:p>
-      <w:pPr>
-        <w:pStyle w:val="Legenda"/>
-      </w:pPr>
       <w:bookmarkStart w:id="10" w:name="_Toc201149490"/>
-      <w:r>
+    </w:p>
+    <w:p>
+      <w:pPr>
+        <w:ind w:firstLine="0"/>
+        <w:contextualSpacing/>
+        <w:jc w:val="center"/>
+        <w:rPr>
+          <w:sz w:val="20"/>
+          <w:szCs w:val="18"/>
+        </w:rPr>
+      </w:pPr>
+      <w:r>
+        <w:rPr>
+          <w:sz w:val="20"/>
+          <w:szCs w:val="18"/>
+        </w:rPr>
         <w:t xml:space="preserve">Figura </w:t>
       </w:r>
       <w:r>
+        <w:rPr>
+          <w:sz w:val="20"/>
+          <w:szCs w:val="18"/>
+        </w:rPr>
         <w:fldChar w:fldCharType="begin"/>
       </w:r>
       <w:r>
+        <w:rPr>
+          <w:sz w:val="20"/>
+          <w:szCs w:val="18"/>
+        </w:rPr>
         <w:instrText xml:space="preserve"> SEQ Figura \* ARABIC </w:instrText>
       </w:r>
       <w:r>
+        <w:rPr>
+          <w:sz w:val="20"/>
+          <w:szCs w:val="18"/>
+        </w:rPr>
         <w:fldChar w:fldCharType="separate"/>
       </w:r>
       <w:r>
         <w:rPr>
           <w:noProof/>
+          <w:sz w:val="20"/>
+          <w:szCs w:val="18"/>
         </w:rPr>
         <w:t>4</w:t>
       </w:r>
       <w:r>
+        <w:rPr>
+          <w:sz w:val="20"/>
+          <w:szCs w:val="18"/>
+        </w:rPr>
         <w:fldChar w:fldCharType="end"/>
       </w:r>
       <w:r>
+        <w:rPr>
+          <w:sz w:val="20"/>
+          <w:szCs w:val="18"/>
+        </w:rPr>
         <w:t>. Diagrama de Atividade do Sistema</w:t>
       </w:r>
       <w:r>
+        <w:rPr>
+          <w:sz w:val="20"/>
+          <w:szCs w:val="18"/>
+        </w:rPr>
         <w:t xml:space="preserve"> Inicial</w:t>
       </w:r>
       <w:bookmarkEnd w:id="10"/>
     </w:p>
     <w:p>
       <w:pPr>
-        <w:keepNext/>
+        <w:ind w:firstLine="0"/>
+        <w:contextualSpacing/>
+        <w:jc w:val="center"/>
+        <w:rPr>
+          <w:sz w:val="20"/>
+          <w:szCs w:val="18"/>
+        </w:rPr>
+      </w:pPr>
+    </w:p>
+    <w:p>
+      <w:pPr>
+        <w:ind w:firstLine="0"/>
+        <w:contextualSpacing/>
         <w:jc w:val="center"/>
       </w:pPr>
       <w:r>
@@ -3662,6 +3705,7 @@
     <w:p>
       <w:pPr>
         <w:pStyle w:val="Legenda"/>
+        <w:ind w:firstLine="0"/>
       </w:pPr>
       <w:bookmarkStart w:id="11" w:name="_Toc201149491"/>
       <w:r>
@@ -3693,6 +3737,7 @@
     <w:p>
       <w:pPr>
         <w:keepNext/>
+        <w:ind w:firstLine="0"/>
         <w:jc w:val="center"/>
       </w:pPr>
       <w:r>
@@ -3746,6 +3791,7 @@
     <w:p>
       <w:pPr>
         <w:pStyle w:val="Legenda"/>
+        <w:ind w:firstLine="0"/>
       </w:pPr>
       <w:bookmarkStart w:id="12" w:name="_Toc201149492"/>
       <w:r>
@@ -3773,6 +3819,81 @@
         <w:t>. Montagem do Sistema Físico</w:t>
       </w:r>
       <w:bookmarkEnd w:id="12"/>
+    </w:p>
+    <w:p>
+      <w:pPr>
+        <w:keepNext/>
+        <w:ind w:firstLine="0"/>
+      </w:pPr>
+      <w:r>
+        <w:rPr>
+          <w:noProof/>
+        </w:rPr>
+        <w:drawing>
+          <wp:inline distT="0" distB="0" distL="0" distR="0" wp14:anchorId="0FC2D027" wp14:editId="4D895C78">
+            <wp:extent cx="5407025" cy="4958080"/>
+            <wp:effectExtent l="0" t="0" r="3175" b="0"/>
+            <wp:docPr id="8" name="Imagem 8"/>
+            <wp:cNvGraphicFramePr>
+              <a:graphicFrameLocks xmlns:a="http://schemas.openxmlformats.org/drawingml/2006/main" noChangeAspect="1"/>
+            </wp:cNvGraphicFramePr>
+            <a:graphic xmlns:a="http://schemas.openxmlformats.org/drawingml/2006/main">
+              <a:graphicData uri="http://schemas.openxmlformats.org/drawingml/2006/picture">
+                <pic:pic xmlns:pic="http://schemas.openxmlformats.org/drawingml/2006/picture">
+                  <pic:nvPicPr>
+                    <pic:cNvPr id="1" name=""/>
+                    <pic:cNvPicPr/>
+                  </pic:nvPicPr>
+                  <pic:blipFill>
+                    <a:blip r:embed="rId15"/>
+                    <a:stretch>
+                      <a:fillRect/>
+                    </a:stretch>
+                  </pic:blipFill>
+                  <pic:spPr>
+                    <a:xfrm>
+                      <a:off x="0" y="0"/>
+                      <a:ext cx="5407025" cy="4958080"/>
+                    </a:xfrm>
+                    <a:prstGeom prst="rect">
+                      <a:avLst/>
+                    </a:prstGeom>
+                  </pic:spPr>
+                </pic:pic>
+              </a:graphicData>
+            </a:graphic>
+          </wp:inline>
+        </w:drawing>
+      </w:r>
+    </w:p>
+    <w:p>
+      <w:pPr>
+        <w:pStyle w:val="Legenda"/>
+      </w:pPr>
+      <w:r>
+        <w:t xml:space="preserve">Figura </w:t>
+      </w:r>
+      <w:r>
+        <w:fldChar w:fldCharType="begin"/>
+      </w:r>
+      <w:r>
+        <w:instrText xml:space="preserve"> SEQ Figura \* ARABIC </w:instrText>
+      </w:r>
+      <w:r>
+        <w:fldChar w:fldCharType="separate"/>
+      </w:r>
+      <w:r>
+        <w:rPr>
+          <w:noProof/>
+        </w:rPr>
+        <w:t>7</w:t>
+      </w:r>
+      <w:r>
+        <w:fldChar w:fldCharType="end"/>
+      </w:r>
+      <w:r>
+        <w:t>. Desenho da Arquitetura</w:t>
+      </w:r>
     </w:p>
     <w:p/>
     <w:p>
@@ -3854,7 +3975,7 @@
                     <pic:cNvPicPr/>
                   </pic:nvPicPr>
                   <pic:blipFill>
-                    <a:blip r:embed="rId15"/>
+                    <a:blip r:embed="rId16"/>
                     <a:stretch>
                       <a:fillRect/>
                     </a:stretch>
@@ -3878,6 +3999,7 @@
     <w:p>
       <w:pPr>
         <w:pStyle w:val="Legenda"/>
+        <w:ind w:firstLine="0"/>
       </w:pPr>
       <w:bookmarkStart w:id="15" w:name="_Toc201149494"/>
       <w:r>
@@ -3896,7 +4018,7 @@
         <w:rPr>
           <w:noProof/>
         </w:rPr>
-        <w:t>7</w:t>
+        <w:t>8</w:t>
       </w:r>
       <w:r>
         <w:fldChar w:fldCharType="end"/>
@@ -3927,7 +4049,7 @@
       <w:r>
         <w:t xml:space="preserve">O código embarcado desenvolvido cumpriu sua função de controlar os movimentos do laser de forma suave e randômica. A movimentação dos servos respeitou os limites angulares definidos no projeto, e a transição entre os pontos foi realizada de forma contínua e sem travamentos. Os testes mostraram que a movimentação gerada é suficiente para manter o interesse de gatos, com pausas e direções variáveis simulando o comportamento errático de um pequeno animal, caso interesse, todos o código está disponibilizado e documentado em </w:t>
       </w:r>
-      <w:hyperlink r:id="rId16">
+      <w:hyperlink r:id="rId17">
         <w:r>
           <w:rPr>
             <w:color w:val="0000FF"/>
@@ -3936,7 +4058,7 @@
           <w:t>https://github.com/SamuelLucasVieira/laser</w:t>
         </w:r>
       </w:hyperlink>
-      <w:hyperlink r:id="rId17">
+      <w:hyperlink r:id="rId18">
         <w:r>
           <w:rPr>
             <w:color w:val="0000FF"/>
@@ -3945,7 +4067,7 @@
           <w:t>-</w:t>
         </w:r>
       </w:hyperlink>
-      <w:hyperlink r:id="rId18">
+      <w:hyperlink r:id="rId19">
         <w:r>
           <w:rPr>
             <w:color w:val="0000FF"/>
@@ -3954,7 +4076,7 @@
           <w:t>cat</w:t>
         </w:r>
       </w:hyperlink>
-      <w:hyperlink r:id="rId19">
+      <w:hyperlink r:id="rId20">
         <w:r>
           <w:rPr>
             <w:color w:val="0000FF"/>
@@ -3963,7 +4085,7 @@
           <w:t>-</w:t>
         </w:r>
       </w:hyperlink>
-      <w:hyperlink r:id="rId20">
+      <w:hyperlink r:id="rId21">
         <w:r>
           <w:rPr>
             <w:color w:val="0000FF"/>
@@ -3972,7 +4094,7 @@
           <w:t>tracker</w:t>
         </w:r>
       </w:hyperlink>
-      <w:hyperlink r:id="rId21">
+      <w:hyperlink r:id="rId22">
         <w:r>
           <w:t>.</w:t>
         </w:r>
@@ -4012,27 +4134,19 @@
         <w:ind w:left="-15" w:firstLine="711"/>
       </w:pPr>
       <w:r>
-        <w:t xml:space="preserve">Como acordado com o orientador do projeto, Professor Henrique Duarte Borges Louro é de extrema importância armazenar as informações processadas do IoT no banco de dados, por este vinculo ser definido com a Internet das Coisas, visto assim, após o usuário fazer a conexão do IoT com o computador, e selecionar a porta que o serial será recebido, ele cria a estrutura do banco de dados, com um banco de dados titulado como Arduino, ou como o usuário escolher no arquivo </w:t>
-      </w:r>
-      <w:proofErr w:type="gramStart"/>
-      <w:r>
-        <w:t>“.</w:t>
+        <w:t>Como acordado com o orientador do projeto, Professor Henrique Duarte Borges Louro é de extrema importância armazenar as informações processadas do IoT no banco de dados, por este vinculo ser definido com a Internet das Coisas, visto assim, após o usuário fazer a conexão do IoT com o computador, e selecionar a porta que o serial será recebido, ele cria a estrutura do banco de dados, com um banco de dados titulado como Arduino, ou como o usuário escolher no arquivo “.</w:t>
       </w:r>
       <w:proofErr w:type="spellStart"/>
       <w:r>
         <w:t>env</w:t>
       </w:r>
       <w:proofErr w:type="spellEnd"/>
-      <w:proofErr w:type="gramEnd"/>
-      <w:r>
-        <w:t xml:space="preserve">”, e consecutivamente é salvo o número do movimento e as posições que os servos movimenta, em um range de 0 a 160 graus, como movimentos na vertical (Y) e na horizontal (X), assim como mostrado na Figura </w:t>
-      </w:r>
-    </w:p>
-    <w:p>
-      <w:pPr>
-        <w:spacing w:line="259" w:lineRule="auto"/>
-        <w:ind w:left="-5"/>
-      </w:pPr>
+      <w:r>
+        <w:t>”, e consecutivamente é salvo o número do movimento e as posições que os servos movimenta, em um range de 0 a 160 graus, como movimentos na vertical (Y) e na horizontal (X), assim como mostrado na Figura</w:t>
+      </w:r>
+      <w:r>
+        <w:t xml:space="preserve"> </w:t>
+      </w:r>
       <w:r>
         <w:t xml:space="preserve">5. </w:t>
       </w:r>
@@ -4062,7 +4176,7 @@
                     <pic:cNvPicPr/>
                   </pic:nvPicPr>
                   <pic:blipFill>
-                    <a:blip r:embed="rId22"/>
+                    <a:blip r:embed="rId23"/>
                     <a:stretch>
                       <a:fillRect/>
                     </a:stretch>
@@ -4086,7 +4200,7 @@
     <w:p>
       <w:pPr>
         <w:pStyle w:val="Legenda"/>
-        <w:ind w:left="718" w:firstLine="0"/>
+        <w:ind w:firstLine="0"/>
       </w:pPr>
       <w:bookmarkStart w:id="18" w:name="_Toc201149495"/>
       <w:r>
@@ -4105,7 +4219,7 @@
         <w:rPr>
           <w:noProof/>
         </w:rPr>
-        <w:t>8</w:t>
+        <w:t>9</w:t>
       </w:r>
       <w:r>
         <w:fldChar w:fldCharType="end"/>
@@ -4148,16 +4262,8 @@
         <w:ind w:left="-15" w:firstLine="721"/>
       </w:pPr>
       <w:r>
-        <w:t xml:space="preserve">A geração do Dashboard foi uma sugestão do orientador, não sendo obrigatório, mas um incremento que agrega muito valor ao projeto, devido a disponibilidade do usuário conseguir olhar como uma tabela, um gráfico de ângulo e um gráfico que simula uma folha limpa, onde mostra a trajetória do movimento, nas Figuras 6, 7 e 8 está sendo exibido esse resultado, com o foco de visualmente mostrar as possibilidades que podem ser empregados no IoT futuramente. </w:t>
-      </w:r>
-    </w:p>
-    <w:p>
-      <w:pPr>
-        <w:keepNext/>
-        <w:spacing w:after="185" w:line="259" w:lineRule="auto"/>
-        <w:ind w:left="433" w:right="-421" w:firstLine="0"/>
-        <w:jc w:val="center"/>
-      </w:pPr>
+        <w:t>A geração do Dashboard foi uma sugestão do orientador, não sendo obrigatório, mas um incremento que agrega muito valor ao projeto, devido a disponibilidade do usuário conseguir olhar como uma tabela, um gráfico de ângulo e um gráfico que simula uma folha limpa, onde mostra a trajetória do movimento, nas Figuras 6, 7 e 8 está sendo exibido esse resultado, com o foco de visualmente mostrar as possibilidades que podem ser empregados no IoT futuramente</w:t>
+      </w:r>
       <w:r>
         <w:rPr>
           <w:noProof/>
@@ -4176,7 +4282,7 @@
                     <pic:cNvPicPr/>
                   </pic:nvPicPr>
                   <pic:blipFill>
-                    <a:blip r:embed="rId23"/>
+                    <a:blip r:embed="rId24"/>
                     <a:stretch>
                       <a:fillRect/>
                     </a:stretch>
@@ -4200,7 +4306,7 @@
     <w:p>
       <w:pPr>
         <w:pStyle w:val="Legenda"/>
-        <w:ind w:left="708" w:firstLine="708"/>
+        <w:ind w:firstLine="0"/>
       </w:pPr>
       <w:bookmarkStart w:id="20" w:name="_Toc201149496"/>
       <w:r>
@@ -4219,7 +4325,7 @@
         <w:rPr>
           <w:noProof/>
         </w:rPr>
-        <w:t>9</w:t>
+        <w:t>10</w:t>
       </w:r>
       <w:r>
         <w:fldChar w:fldCharType="end"/>
@@ -4234,7 +4340,7 @@
         <w:keepNext/>
         <w:spacing w:after="150" w:line="259" w:lineRule="auto"/>
         <w:ind w:right="452" w:firstLine="0"/>
-        <w:jc w:val="right"/>
+        <w:jc w:val="center"/>
       </w:pPr>
       <w:r>
         <w:rPr>
@@ -4254,7 +4360,7 @@
                     <pic:cNvPicPr/>
                   </pic:nvPicPr>
                   <pic:blipFill>
-                    <a:blip r:embed="rId24"/>
+                    <a:blip r:embed="rId25"/>
                     <a:stretch>
                       <a:fillRect/>
                     </a:stretch>
@@ -4278,7 +4384,7 @@
     <w:p>
       <w:pPr>
         <w:pStyle w:val="Legenda"/>
-        <w:jc w:val="right"/>
+        <w:ind w:firstLine="0"/>
       </w:pPr>
       <w:bookmarkStart w:id="21" w:name="_Toc201149497"/>
       <w:r>
@@ -4297,7 +4403,7 @@
         <w:rPr>
           <w:noProof/>
         </w:rPr>
-        <w:t>10</w:t>
+        <w:t>11</w:t>
       </w:r>
       <w:r>
         <w:fldChar w:fldCharType="end"/>
@@ -4338,7 +4444,7 @@
                     <pic:cNvPicPr/>
                   </pic:nvPicPr>
                   <pic:blipFill>
-                    <a:blip r:embed="rId25"/>
+                    <a:blip r:embed="rId26"/>
                     <a:stretch>
                       <a:fillRect/>
                     </a:stretch>
@@ -4362,7 +4468,7 @@
     <w:p>
       <w:pPr>
         <w:pStyle w:val="Legenda"/>
-        <w:ind w:left="708" w:firstLine="698"/>
+        <w:ind w:firstLine="0"/>
       </w:pPr>
       <w:bookmarkStart w:id="22" w:name="_Toc201149498"/>
       <w:r>
@@ -4381,7 +4487,7 @@
         <w:rPr>
           <w:noProof/>
         </w:rPr>
-        <w:t>11</w:t>
+        <w:t>12</w:t>
       </w:r>
       <w:r>
         <w:fldChar w:fldCharType="end"/>
@@ -4461,6 +4567,7 @@
     <w:p>
       <w:pPr>
         <w:keepNext/>
+        <w:ind w:firstLine="0"/>
         <w:jc w:val="center"/>
       </w:pPr>
       <w:r>
@@ -4487,7 +4594,7 @@
                     <pic:cNvPicPr/>
                   </pic:nvPicPr>
                   <pic:blipFill>
-                    <a:blip r:embed="rId26">
+                    <a:blip r:embed="rId27">
                       <a:extLst>
                         <a:ext uri="{28A0092B-C50C-407E-A947-70E740481C1C}">
                           <a14:useLocalDpi xmlns:a14="http://schemas.microsoft.com/office/drawing/2010/main" val="0"/>
@@ -4534,7 +4641,7 @@
         <w:rPr>
           <w:noProof/>
         </w:rPr>
-        <w:t>12</w:t>
+        <w:t>13</w:t>
       </w:r>
       <w:r>
         <w:fldChar w:fldCharType="end"/>
@@ -4557,7 +4664,7 @@
     <w:p>
       <w:pPr>
         <w:keepNext/>
-        <w:jc w:val="center"/>
+        <w:ind w:firstLine="0"/>
       </w:pPr>
       <w:r>
         <w:rPr>
@@ -4583,7 +4690,7 @@
                     <pic:cNvPicPr/>
                   </pic:nvPicPr>
                   <pic:blipFill>
-                    <a:blip r:embed="rId27">
+                    <a:blip r:embed="rId28">
                       <a:extLst>
                         <a:ext uri="{28A0092B-C50C-407E-A947-70E740481C1C}">
                           <a14:useLocalDpi xmlns:a14="http://schemas.microsoft.com/office/drawing/2010/main" val="0"/>
@@ -4613,6 +4720,7 @@
     <w:p>
       <w:pPr>
         <w:pStyle w:val="Legenda"/>
+        <w:ind w:firstLine="0"/>
       </w:pPr>
       <w:r>
         <w:t xml:space="preserve">Figura </w:t>
@@ -4630,7 +4738,7 @@
         <w:rPr>
           <w:noProof/>
         </w:rPr>
-        <w:t>13</w:t>
+        <w:t>14</w:t>
       </w:r>
       <w:r>
         <w:fldChar w:fldCharType="end"/>
@@ -4649,10 +4757,10 @@
         <w:jc w:val="both"/>
       </w:pPr>
     </w:p>
-    <w:p/>
     <w:p>
       <w:pPr>
         <w:keepNext/>
+        <w:ind w:firstLine="0"/>
       </w:pPr>
       <w:r>
         <w:rPr>
@@ -4677,7 +4785,7 @@
                     <pic:cNvPicPr/>
                   </pic:nvPicPr>
                   <pic:blipFill>
-                    <a:blip r:embed="rId28">
+                    <a:blip r:embed="rId29">
                       <a:extLst>
                         <a:ext uri="{28A0092B-C50C-407E-A947-70E740481C1C}">
                           <a14:useLocalDpi xmlns:a14="http://schemas.microsoft.com/office/drawing/2010/main" val="0"/>
@@ -4707,6 +4815,7 @@
     <w:p>
       <w:pPr>
         <w:pStyle w:val="Legenda"/>
+        <w:ind w:firstLine="0"/>
       </w:pPr>
       <w:r>
         <w:t xml:space="preserve">Figura </w:t>
@@ -4724,7 +4833,7 @@
         <w:rPr>
           <w:noProof/>
         </w:rPr>
-        <w:t>14</w:t>
+        <w:t>15</w:t>
       </w:r>
       <w:r>
         <w:fldChar w:fldCharType="end"/>
@@ -4751,433 +4860,218 @@
       </w:r>
     </w:p>
     <w:p>
-      <w:pPr>
-        <w:ind w:left="-15" w:firstLine="711"/>
-      </w:pPr>
-      <w:r>
-        <w:t xml:space="preserve">O desenvolvimento deste projeto permitiu a aplicação prática dos conhecimentos adquiridos na disciplina de Internet das Coisas, integrando componentes eletrônicos com programação embarcada para resolver um problema do cotidiano de forma criativa e funcional. A criação de um brinquedo automatizado com Arduino Nano, utilizando servomotores e um módulo de laser, demonstrou ser uma solução eficaz para promover o enriquecimento ambiental de gatos domésticos, incentivando a atividade física e o comportamento instintivo de caça dos animais. </w:t>
-      </w:r>
-    </w:p>
-    <w:p>
-      <w:pPr>
-        <w:ind w:left="-15" w:firstLine="711"/>
-      </w:pPr>
-      <w:r>
-        <w:t xml:space="preserve">Além do aspecto recreativo, a implementação de um serviço que recebe esse dado e armazena no banco de dados se provou uma excelente ferramenta para possíveis análises e também utilizado para a criação dos dashboards. </w:t>
-      </w:r>
-    </w:p>
-    <w:p>
-      <w:pPr>
-        <w:ind w:left="-15" w:firstLine="711"/>
-      </w:pPr>
-      <w:r>
-        <w:t xml:space="preserve">O projeto mostrou-se tecnicamente viável, de baixo custo e com potencial para futuras melhorias, como o uso de sensores para detecção da presença do animal, controle via aplicativo móvel ou integração com algoritmos de inteligência artificial para adaptar o comportamento do brinquedo ao perfil do gato. Dessa forma, conclui-se que o objetivo proposto foi alcançado com êxito, proporcionando não apenas aprendizado técnico, mas também uma aplicação prática com impacto positivo no bem-estar animal </w:t>
-      </w:r>
-    </w:p>
-    <w:p>
-      <w:pPr>
-        <w:spacing w:after="102" w:line="259" w:lineRule="auto"/>
-        <w:ind w:left="721"/>
-      </w:pPr>
-      <w:r>
-        <w:t xml:space="preserve">. </w:t>
-      </w:r>
-    </w:p>
-    <w:p>
-      <w:pPr>
-        <w:spacing w:after="107" w:line="259" w:lineRule="auto"/>
-        <w:ind w:left="711" w:firstLine="0"/>
-        <w:jc w:val="left"/>
-      </w:pPr>
+      <w:r>
+        <w:t>O desenvolvimento deste projeto permitiu não apenas aplicar na prática os conhecimentos de IoT, eletrônica embarcada e programação em C/C++ para controlar servomotores e feixe de laser, mas também explorar técnicas avançadas de visão computacional e aprendizado de máquina para enriquecer o comportamento do brinquedo. A integração de um módulo de câmera e de um modelo de IA para detecção de gatos e pessoas mostrou-se viável e eficaz, pois possibilitou ao sistema focar o laser de forma inteligente, respeitando áreas seguras ao redor de seres humanos e adaptando padrões de movimento de acordo com a posição e o nível de atividade do animal. Essa solução multidisciplinar provou ser de baixo custo, de fácil implementação e com grande potencial de evolução: futuras melhorias podem incluir redes neurais mais leves para execução embarcada, feedback adaptativo via aprendizado por reforço para ajustar automaticamente a dificuldade do estímulo, bem como integração via aplicativo móvel para monitoramento remoto e customização das sessões de jogo. Assim, conclui-se que o objetivo proposto foi não apenas alcançado, mas também enriquecido por uma camada de IA elevando o bem-estar animal a novos patamares de interatividade e segurança.</w:t>
+      </w:r>
       <w:r>
         <w:t xml:space="preserve"> </w:t>
       </w:r>
     </w:p>
     <w:p>
       <w:pPr>
-        <w:spacing w:after="224" w:line="261" w:lineRule="auto"/>
-        <w:ind w:left="-5"/>
-        <w:jc w:val="left"/>
-      </w:pPr>
-      <w:r>
-        <w:rPr>
-          <w:b/>
-        </w:rPr>
-        <w:t xml:space="preserve">REFERÊNCIAS </w:t>
-      </w:r>
-    </w:p>
-    <w:p>
-      <w:pPr>
-        <w:ind w:left="-5"/>
-      </w:pPr>
-      <w:r>
-        <w:t xml:space="preserve">ARDUINO. </w:t>
-      </w:r>
-      <w:r>
-        <w:tab/>
-        <w:t xml:space="preserve">Servo </w:t>
-      </w:r>
-      <w:r>
-        <w:tab/>
-        <w:t xml:space="preserve">Library </w:t>
-      </w:r>
-      <w:r>
-        <w:tab/>
-        <w:t xml:space="preserve">– </w:t>
-      </w:r>
-      <w:r>
-        <w:tab/>
-        <w:t xml:space="preserve">Arduino </w:t>
-      </w:r>
-      <w:r>
-        <w:tab/>
-      </w:r>
-      <w:proofErr w:type="spellStart"/>
-      <w:r>
-        <w:t>Reference</w:t>
-      </w:r>
-      <w:proofErr w:type="spellEnd"/>
-      <w:r>
-        <w:t xml:space="preserve">. </w:t>
-      </w:r>
-      <w:r>
-        <w:tab/>
-        <w:t xml:space="preserve">Disponível </w:t>
-      </w:r>
-      <w:r>
-        <w:tab/>
-        <w:t xml:space="preserve">em: </w:t>
-      </w:r>
-      <w:hyperlink r:id="rId29">
-        <w:r>
-          <w:rPr>
-            <w:color w:val="0000FF"/>
-            <w:u w:val="single" w:color="0000FF"/>
-          </w:rPr>
-          <w:t>https://www.arduino.cc/en/Reference/Servo</w:t>
-        </w:r>
-      </w:hyperlink>
-      <w:hyperlink r:id="rId30">
-        <w:r>
-          <w:t>.</w:t>
-        </w:r>
-      </w:hyperlink>
-      <w:r>
-        <w:t xml:space="preserve"> Acesso em: 10 abr. 2025. </w:t>
-      </w:r>
-    </w:p>
-    <w:p>
-      <w:pPr>
-        <w:spacing w:after="103" w:line="259" w:lineRule="auto"/>
+        <w:spacing w:after="160" w:line="259" w:lineRule="auto"/>
         <w:ind w:firstLine="0"/>
         <w:jc w:val="left"/>
       </w:pPr>
       <w:r>
-        <w:t xml:space="preserve"> </w:t>
-      </w:r>
-    </w:p>
-    <w:p>
-      <w:pPr>
-        <w:ind w:left="-5"/>
-      </w:pPr>
-      <w:r>
-        <w:t xml:space="preserve">BERBESSON, L. Laser Tower for </w:t>
-      </w:r>
-      <w:proofErr w:type="spellStart"/>
-      <w:r>
-        <w:t>the</w:t>
-      </w:r>
-      <w:proofErr w:type="spellEnd"/>
-      <w:r>
-        <w:t xml:space="preserve"> Cat. </w:t>
-      </w:r>
-      <w:proofErr w:type="spellStart"/>
-      <w:r>
-        <w:t>Instructables</w:t>
-      </w:r>
-      <w:proofErr w:type="spellEnd"/>
-      <w:r>
-        <w:t xml:space="preserve">, 2016. Disponível em: </w:t>
-      </w:r>
-      <w:hyperlink r:id="rId31">
-        <w:r>
-          <w:rPr>
-            <w:color w:val="0000FF"/>
-            <w:u w:val="single" w:color="0000FF"/>
-          </w:rPr>
-          <w:t>https://www.instructables.com/Laser</w:t>
-        </w:r>
-      </w:hyperlink>
-      <w:hyperlink r:id="rId32">
-        <w:r>
-          <w:rPr>
-            <w:color w:val="0000FF"/>
-            <w:u w:val="single" w:color="0000FF"/>
-          </w:rPr>
-          <w:t>-</w:t>
-        </w:r>
-      </w:hyperlink>
-      <w:hyperlink r:id="rId33">
-        <w:r>
-          <w:rPr>
-            <w:color w:val="0000FF"/>
-            <w:u w:val="single" w:color="0000FF"/>
-          </w:rPr>
-          <w:t>Tower</w:t>
-        </w:r>
-      </w:hyperlink>
-      <w:hyperlink r:id="rId34">
-        <w:r>
-          <w:rPr>
-            <w:color w:val="0000FF"/>
-            <w:u w:val="single" w:color="0000FF"/>
-          </w:rPr>
-          <w:t>-</w:t>
-        </w:r>
-      </w:hyperlink>
-      <w:hyperlink r:id="rId35">
-        <w:r>
-          <w:rPr>
-            <w:color w:val="0000FF"/>
-            <w:u w:val="single" w:color="0000FF"/>
-          </w:rPr>
-          <w:t>for</w:t>
-        </w:r>
-      </w:hyperlink>
-      <w:hyperlink r:id="rId36">
-        <w:r>
-          <w:rPr>
-            <w:color w:val="0000FF"/>
-            <w:u w:val="single" w:color="0000FF"/>
-          </w:rPr>
-          <w:t>-</w:t>
-        </w:r>
-        <w:proofErr w:type="spellStart"/>
-      </w:hyperlink>
-      <w:hyperlink r:id="rId37">
-        <w:r>
-          <w:rPr>
-            <w:color w:val="0000FF"/>
-            <w:u w:val="single" w:color="0000FF"/>
-          </w:rPr>
-          <w:t>the</w:t>
-        </w:r>
-        <w:proofErr w:type="spellEnd"/>
-      </w:hyperlink>
-      <w:hyperlink r:id="rId38">
-        <w:r>
-          <w:rPr>
-            <w:color w:val="0000FF"/>
-            <w:u w:val="single" w:color="0000FF"/>
-          </w:rPr>
-          <w:t>-</w:t>
-        </w:r>
-        <w:proofErr w:type="spellStart"/>
-      </w:hyperlink>
-      <w:hyperlink r:id="rId39">
-        <w:r>
-          <w:rPr>
-            <w:color w:val="0000FF"/>
-            <w:u w:val="single" w:color="0000FF"/>
-          </w:rPr>
-          <w:t>Cat</w:t>
-        </w:r>
-        <w:proofErr w:type="spellEnd"/>
-        <w:r>
-          <w:rPr>
-            <w:color w:val="0000FF"/>
-            <w:u w:val="single" w:color="0000FF"/>
-          </w:rPr>
-          <w:t>/</w:t>
-        </w:r>
-      </w:hyperlink>
-      <w:hyperlink r:id="rId40">
-        <w:r>
-          <w:t>.</w:t>
-        </w:r>
-      </w:hyperlink>
-      <w:r>
-        <w:t xml:space="preserve"> Acesso em: 10 abr. </w:t>
-      </w:r>
-    </w:p>
-    <w:p>
-      <w:pPr>
-        <w:spacing w:after="107" w:line="259" w:lineRule="auto"/>
-        <w:ind w:left="-5"/>
-      </w:pPr>
-      <w:r>
-        <w:t xml:space="preserve">2025. </w:t>
-      </w:r>
-    </w:p>
-    <w:p>
-      <w:pPr>
-        <w:ind w:left="-5"/>
-      </w:pPr>
-      <w:r>
-        <w:t xml:space="preserve">ARDUINO. </w:t>
-      </w:r>
-      <w:r>
-        <w:rPr>
-          <w:b/>
-        </w:rPr>
-        <w:t>Arduino Nano</w:t>
-      </w:r>
-      <w:r>
-        <w:t xml:space="preserve">. Arduino </w:t>
-      </w:r>
-      <w:proofErr w:type="spellStart"/>
-      <w:r>
-        <w:t>Documentation</w:t>
-      </w:r>
-      <w:proofErr w:type="spellEnd"/>
-      <w:r>
-        <w:t xml:space="preserve">. Disponível em: </w:t>
-      </w:r>
-      <w:hyperlink r:id="rId41">
-        <w:r>
-          <w:rPr>
-            <w:color w:val="0000FF"/>
-            <w:u w:val="single" w:color="0000FF"/>
-          </w:rPr>
-          <w:t>https://docs.arduino.cc/hardware/nano</w:t>
-        </w:r>
-      </w:hyperlink>
-      <w:hyperlink r:id="rId42">
-        <w:r>
-          <w:t>.</w:t>
-        </w:r>
-      </w:hyperlink>
-      <w:r>
-        <w:t xml:space="preserve"> Acesso em: 10 abr. 2025. </w:t>
-      </w:r>
-    </w:p>
-    <w:p>
-      <w:pPr>
-        <w:spacing w:after="123" w:line="259" w:lineRule="auto"/>
+        <w:br w:type="page"/>
+      </w:r>
+    </w:p>
+    <w:p>
+      <w:pPr>
+        <w:spacing w:after="160" w:line="259" w:lineRule="auto"/>
         <w:ind w:firstLine="0"/>
         <w:jc w:val="left"/>
       </w:pPr>
       <w:r>
-        <w:t xml:space="preserve"> </w:t>
-      </w:r>
-    </w:p>
-    <w:p>
-      <w:pPr>
-        <w:ind w:left="-5"/>
-      </w:pPr>
-      <w:r>
-        <w:t xml:space="preserve">FLASK. </w:t>
-      </w:r>
-      <w:r>
-        <w:tab/>
-      </w:r>
-      <w:proofErr w:type="spellStart"/>
-      <w:r>
-        <w:t>Microframework</w:t>
-      </w:r>
-      <w:proofErr w:type="spellEnd"/>
-      <w:r>
-        <w:t xml:space="preserve"> </w:t>
-      </w:r>
-      <w:r>
-        <w:tab/>
-        <w:t xml:space="preserve">for </w:t>
-      </w:r>
-      <w:r>
-        <w:tab/>
-        <w:t xml:space="preserve">Python. </w:t>
-      </w:r>
-      <w:r>
-        <w:tab/>
-        <w:t xml:space="preserve">Disponível </w:t>
-      </w:r>
-      <w:r>
-        <w:tab/>
-        <w:t xml:space="preserve">em: </w:t>
-      </w:r>
-      <w:hyperlink r:id="rId43">
-        <w:r>
-          <w:rPr>
-            <w:color w:val="0000FF"/>
-            <w:u w:val="single" w:color="0000FF"/>
-          </w:rPr>
-          <w:t>https://flask.palletsprojects.com</w:t>
-        </w:r>
-      </w:hyperlink>
-      <w:hyperlink r:id="rId44">
-        <w:r>
-          <w:t>.</w:t>
-        </w:r>
-      </w:hyperlink>
-      <w:r>
-        <w:t xml:space="preserve"> Acesso em: 10 abr. 2025. </w:t>
-      </w:r>
-    </w:p>
-    <w:p>
-      <w:pPr>
-        <w:spacing w:after="103" w:line="259" w:lineRule="auto"/>
+        <w:rPr>
+          <w:b/>
+        </w:rPr>
+        <w:t xml:space="preserve">REFERÊNCIAS </w:t>
+      </w:r>
+    </w:p>
+    <w:p>
+      <w:pPr>
         <w:ind w:firstLine="0"/>
         <w:jc w:val="left"/>
       </w:pPr>
       <w:r>
-        <w:t xml:space="preserve"> </w:t>
-      </w:r>
-    </w:p>
-    <w:p>
-      <w:pPr>
-        <w:ind w:left="-5"/>
-      </w:pPr>
-      <w:r>
-        <w:t xml:space="preserve">OLIVEIRA, M. A. Automação residencial com Arduino: controle de dispositivos via Bluetooth, Internet e sensores. 1. ed., São Paulo, Érica, 2020. </w:t>
-      </w:r>
-    </w:p>
-    <w:p>
-      <w:pPr>
-        <w:spacing w:after="107" w:line="259" w:lineRule="auto"/>
+        <w:t xml:space="preserve">ARDUINO. Servo Library – Arduino </w:t>
+      </w:r>
+      <w:proofErr w:type="spellStart"/>
+      <w:r>
+        <w:t>Reference</w:t>
+      </w:r>
+      <w:proofErr w:type="spellEnd"/>
+      <w:r>
+        <w:t xml:space="preserve">. Disponível em: </w:t>
+      </w:r>
+      <w:hyperlink r:id="rId30">
+        <w:r>
+          <w:rPr>
+            <w:rStyle w:val="Hyperlink"/>
+          </w:rPr>
+          <w:t>https://www.arduino.cc/en/Reference/Servo</w:t>
+        </w:r>
+      </w:hyperlink>
+      <w:r>
+        <w:t>. Acesso em: 10 abr. 2025.</w:t>
+      </w:r>
+    </w:p>
+    <w:p>
+      <w:pPr>
         <w:ind w:firstLine="0"/>
         <w:jc w:val="left"/>
       </w:pPr>
       <w:r>
+        <w:t xml:space="preserve">ARDUINO. Arduino Nano. Arduino </w:t>
+      </w:r>
+      <w:proofErr w:type="spellStart"/>
+      <w:r>
+        <w:t>Documentation</w:t>
+      </w:r>
+      <w:proofErr w:type="spellEnd"/>
+      <w:r>
+        <w:t xml:space="preserve">. Disponível em: </w:t>
+      </w:r>
+      <w:hyperlink r:id="rId31">
+        <w:r>
+          <w:rPr>
+            <w:rStyle w:val="Hyperlink"/>
+          </w:rPr>
+          <w:t>https://docs.arduino.cc/hardware/nano</w:t>
+        </w:r>
+      </w:hyperlink>
+      <w:r>
+        <w:t>. Acesso em: 10 abr. 2025.</w:t>
+      </w:r>
+    </w:p>
+    <w:p>
+      <w:pPr>
+        <w:ind w:firstLine="0"/>
+        <w:jc w:val="left"/>
+      </w:pPr>
+      <w:r>
+        <w:t xml:space="preserve">BERBESSON, L. Laser Tower for </w:t>
+      </w:r>
+      <w:proofErr w:type="spellStart"/>
+      <w:r>
+        <w:t>the</w:t>
+      </w:r>
+      <w:proofErr w:type="spellEnd"/>
+      <w:r>
+        <w:t xml:space="preserve"> Cat. </w:t>
+      </w:r>
+      <w:proofErr w:type="spellStart"/>
+      <w:r>
+        <w:t>Instructables</w:t>
+      </w:r>
+      <w:proofErr w:type="spellEnd"/>
+      <w:r>
+        <w:t xml:space="preserve">, 2016. Disponível em: </w:t>
+      </w:r>
+      <w:hyperlink r:id="rId32">
+        <w:r>
+          <w:rPr>
+            <w:rStyle w:val="Hyperlink"/>
+          </w:rPr>
+          <w:t>https://www.instructables.com/Laser-Tower-for-the-Cat/</w:t>
+        </w:r>
+      </w:hyperlink>
+      <w:r>
+        <w:t>. Acesso em: 10 abr. 2025.</w:t>
+      </w:r>
+    </w:p>
+    <w:p>
+      <w:pPr>
+        <w:ind w:firstLine="0"/>
+        <w:jc w:val="left"/>
+      </w:pPr>
+      <w:r>
+        <w:t xml:space="preserve">FLASK. </w:t>
+      </w:r>
+      <w:proofErr w:type="spellStart"/>
+      <w:r>
+        <w:t>Microframework</w:t>
+      </w:r>
+      <w:proofErr w:type="spellEnd"/>
+      <w:r>
+        <w:t xml:space="preserve"> for Python. Disponível em: </w:t>
+      </w:r>
+      <w:hyperlink r:id="rId33">
+        <w:r>
+          <w:rPr>
+            <w:rStyle w:val="Hyperlink"/>
+          </w:rPr>
+          <w:t>https://flask.palletsprojects.com</w:t>
+        </w:r>
+      </w:hyperlink>
+      <w:r>
+        <w:t>. Acesso em: 10 abr. 2025.</w:t>
+      </w:r>
+    </w:p>
+    <w:p>
+      <w:pPr>
+        <w:ind w:firstLine="0"/>
+        <w:jc w:val="left"/>
+      </w:pPr>
+      <w:r>
+        <w:t xml:space="preserve">GEROTTI, Gabriel </w:t>
+      </w:r>
+      <w:proofErr w:type="spellStart"/>
+      <w:r>
+        <w:t>Whitacker</w:t>
+      </w:r>
+      <w:proofErr w:type="spellEnd"/>
+      <w:r>
+        <w:t>. Sistema de monitoramento de gatos domésticos feito por reconhecimento individual através de Machine Learning. Monografia (TCC em Sistemas de Informação) – Faculdade de Ciências, Universidade Estadual Paulista “Júlio de Mesquita Filho”, Bauru, 29 jun. 2023. Disponível em: http://hdl.handle.net/11449/244544. Acesso em: 12 jun. 2025.</w:t>
+      </w:r>
+    </w:p>
+    <w:p>
+      <w:pPr>
+        <w:ind w:firstLine="0"/>
+        <w:jc w:val="left"/>
+      </w:pPr>
+      <w:r>
+        <w:t>OLIVEIRA, M. A. Automação residencial com Arduino: controle de dispositivos via Bluetooth, Internet e sensores. 1. ed. São Paulo: Érica, 2020.</w:t>
+      </w:r>
+      <w:r>
+        <w:br/>
+      </w:r>
+      <w:r>
+        <w:br/>
+        <w:t xml:space="preserve">TORRES, G. Eletrônica para </w:t>
+      </w:r>
+      <w:proofErr w:type="spellStart"/>
+      <w:r>
+        <w:t>makers</w:t>
+      </w:r>
+      <w:proofErr w:type="spellEnd"/>
+      <w:r>
+        <w:t xml:space="preserve">: como projetar, construir e programar seus próprios dispositivos eletrônicos. 1. ed. São Paulo: </w:t>
+      </w:r>
+      <w:proofErr w:type="spellStart"/>
+      <w:r>
+        <w:t>Novatec</w:t>
+      </w:r>
+      <w:proofErr w:type="spellEnd"/>
+      <w:r>
+        <w:t>, 2018.</w:t>
+      </w:r>
+    </w:p>
+    <w:p>
+      <w:pPr>
+        <w:ind w:firstLine="0"/>
+        <w:jc w:val="left"/>
+      </w:pPr>
+      <w:r>
         <w:t xml:space="preserve"> </w:t>
       </w:r>
     </w:p>
-    <w:p>
-      <w:pPr>
-        <w:ind w:left="-5"/>
-      </w:pPr>
-      <w:r>
-        <w:t xml:space="preserve">TORRES, G. Eletrônica para </w:t>
-      </w:r>
-      <w:proofErr w:type="spellStart"/>
-      <w:r>
-        <w:t>makers</w:t>
-      </w:r>
-      <w:proofErr w:type="spellEnd"/>
-      <w:r>
-        <w:t xml:space="preserve">: como projetar, construir e programar seus próprios dispositivos eletrônicos. 1. ed., São Paulo, </w:t>
-      </w:r>
-      <w:proofErr w:type="spellStart"/>
-      <w:r>
-        <w:t>Novatec</w:t>
-      </w:r>
-      <w:proofErr w:type="spellEnd"/>
-      <w:r>
-        <w:t xml:space="preserve">, 2018. </w:t>
-      </w:r>
-    </w:p>
-    <w:p>
-      <w:pPr>
-        <w:spacing w:line="259" w:lineRule="auto"/>
-        <w:ind w:firstLine="0"/>
-      </w:pPr>
-      <w:r>
-        <w:t xml:space="preserve"> </w:t>
-      </w:r>
-    </w:p>
     <w:sectPr>
-      <w:footerReference w:type="even" r:id="rId45"/>
-      <w:footerReference w:type="default" r:id="rId46"/>
-      <w:footerReference w:type="first" r:id="rId47"/>
+      <w:footerReference w:type="even" r:id="rId34"/>
+      <w:footerReference w:type="default" r:id="rId35"/>
+      <w:footerReference w:type="first" r:id="rId36"/>
       <w:pgSz w:w="11905" w:h="16840"/>
       <w:pgMar w:top="1823" w:right="1689" w:bottom="1805" w:left="1701" w:header="720" w:footer="248" w:gutter="0"/>
       <w:pgNumType w:start="1"/>
@@ -6317,6 +6211,7 @@
   <w:style w:type="character" w:default="1" w:styleId="Fontepargpadro">
     <w:name w:val="Default Paragraph Font"/>
     <w:uiPriority w:val="1"/>
+    <w:semiHidden/>
     <w:unhideWhenUsed/>
   </w:style>
   <w:style w:type="table" w:default="1" w:styleId="Tabelanormal">
